--- a/Project10/Group3_Project3.docx
+++ b/Project10/Group3_Project3.docx
@@ -3883,6 +3883,23 @@
       </w:pPr>
       <w:r>
         <w:rPr/>
+        <w:t>4. Average Number of Letters</w:t>
+      </w:r>
+    </w:p>
+    <w:p>
+      <w:pPr>
+        <w:pStyle w:val="Heading4"/>
+        <w:numPr>
+          <w:ilvl w:val="0"/>
+          <w:numId w:val="0"/>
+        </w:numPr>
+        <w:spacing w:before="120" w:after="120"/>
+        <w:ind w:left="0" w:hanging="0"/>
+        <w:rPr/>
+      </w:pPr>
+      <w:r>
+        <w:rPr/>
+        <w:t>Modify the program you wrote for Problem 3 (Word Counter), so it also displays the average number of letters in each word.</w:t>
       </w:r>
     </w:p>
     <w:sectPr>

--- a/Project10/Group3_Project3.docx
+++ b/Project10/Group3_Project3.docx
@@ -3883,7 +3883,7 @@
       </w:pPr>
       <w:r>
         <w:rPr/>
-        <w:t>4. Average Number of Letters</w:t>
+        <w:t>4. Average Number of Letters (4)</w:t>
       </w:r>
     </w:p>
     <w:p>
@@ -3900,6 +3900,3278 @@
       <w:r>
         <w:rPr/>
         <w:t>Modify the program you wrote for Problem 3 (Word Counter), so it also displays the average number of letters in each word.</w:t>
+      </w:r>
+    </w:p>
+    <w:p>
+      <w:pPr>
+        <w:pStyle w:val="PreformattedText"/>
+        <w:numPr>
+          <w:ilvl w:val="0"/>
+          <w:numId w:val="0"/>
+        </w:numPr>
+        <w:spacing w:before="120" w:after="120"/>
+        <w:ind w:left="0" w:hanging="0"/>
+        <w:rPr>
+          <w:color w:val="6A8759"/>
+        </w:rPr>
+      </w:pPr>
+      <w:r>
+        <w:rPr>
+          <w:rFonts w:ascii="DejaVu Sans Mono" w:hAnsi="DejaVu Sans Mono"/>
+          <w:color w:val="A9B7C6"/>
+          <w:sz w:val="18"/>
+        </w:rPr>
+      </w:r>
+    </w:p>
+    <w:p>
+      <w:pPr>
+        <w:pStyle w:val="PreformattedText"/>
+        <w:shd w:fill="2B2B2B" w:val="clear"/>
+        <w:rPr>
+          <w:rFonts w:ascii="DejaVu Sans Mono" w:hAnsi="DejaVu Sans Mono"/>
+          <w:color w:val="A9B7C6"/>
+          <w:sz w:val="18"/>
+        </w:rPr>
+      </w:pPr>
+      <w:r>
+        <w:rPr>
+          <w:rFonts w:ascii="DejaVu Sans Mono" w:hAnsi="DejaVu Sans Mono"/>
+          <w:color w:val="BBB529"/>
+          <w:sz w:val="18"/>
+        </w:rPr>
+        <w:t xml:space="preserve">#include </w:t>
+      </w:r>
+      <w:r>
+        <w:rPr>
+          <w:rFonts w:ascii="DejaVu Sans Mono" w:hAnsi="DejaVu Sans Mono"/>
+          <w:color w:val="6A8759"/>
+          <w:sz w:val="18"/>
+        </w:rPr>
+        <w:t>&lt;iostream&gt;</w:t>
+      </w:r>
+      <w:r>
+        <w:rPr>
+          <w:rFonts w:ascii="DejaVu Sans Mono" w:hAnsi="DejaVu Sans Mono"/>
+          <w:color w:val="BBB529"/>
+          <w:sz w:val="18"/>
+        </w:rPr>
+        <w:br/>
+        <w:t xml:space="preserve">#include </w:t>
+      </w:r>
+      <w:r>
+        <w:rPr>
+          <w:rFonts w:ascii="DejaVu Sans Mono" w:hAnsi="DejaVu Sans Mono"/>
+          <w:color w:val="6A8759"/>
+          <w:sz w:val="18"/>
+        </w:rPr>
+        <w:t>&lt;cstring&gt;</w:t>
+      </w:r>
+    </w:p>
+    <w:p>
+      <w:pPr>
+        <w:pStyle w:val="PreformattedText"/>
+        <w:shd w:fill="2B2B2B" w:val="clear"/>
+        <w:rPr>
+          <w:rFonts w:ascii="DejaVu Sans Mono" w:hAnsi="DejaVu Sans Mono"/>
+          <w:color w:val="A9B7C6"/>
+          <w:sz w:val="18"/>
+        </w:rPr>
+      </w:pPr>
+      <w:r>
+        <w:rPr>
+          <w:rFonts w:ascii="DejaVu Sans Mono" w:hAnsi="DejaVu Sans Mono"/>
+          <w:color w:val="BBB529"/>
+          <w:sz w:val="18"/>
+        </w:rPr>
+        <w:t xml:space="preserve">#include </w:t>
+      </w:r>
+      <w:r>
+        <w:rPr>
+          <w:rFonts w:ascii="DejaVu Sans Mono" w:hAnsi="DejaVu Sans Mono"/>
+          <w:color w:val="6A8759"/>
+          <w:sz w:val="18"/>
+        </w:rPr>
+        <w:t>&lt;cctype&gt;</w:t>
+      </w:r>
+    </w:p>
+    <w:p>
+      <w:pPr>
+        <w:pStyle w:val="PreformattedText"/>
+        <w:shd w:fill="2B2B2B" w:val="clear"/>
+        <w:rPr>
+          <w:color w:val="6A8759"/>
+        </w:rPr>
+      </w:pPr>
+      <w:r>
+        <w:rPr>
+          <w:rFonts w:ascii="DejaVu Sans Mono" w:hAnsi="DejaVu Sans Mono"/>
+          <w:color w:val="A9B7C6"/>
+          <w:sz w:val="18"/>
+        </w:rPr>
+      </w:r>
+    </w:p>
+    <w:p>
+      <w:pPr>
+        <w:pStyle w:val="PreformattedText"/>
+        <w:shd w:fill="2B2B2B" w:val="clear"/>
+        <w:rPr>
+          <w:rFonts w:ascii="DejaVu Sans Mono" w:hAnsi="DejaVu Sans Mono"/>
+          <w:color w:val="A9B7C6"/>
+          <w:sz w:val="18"/>
+        </w:rPr>
+      </w:pPr>
+      <w:r>
+        <w:rPr>
+          <w:rFonts w:ascii="DejaVu Sans Mono" w:hAnsi="DejaVu Sans Mono"/>
+          <w:b/>
+          <w:color w:val="CC7832"/>
+          <w:sz w:val="18"/>
+        </w:rPr>
+        <w:t xml:space="preserve">using namespace </w:t>
+      </w:r>
+      <w:r>
+        <w:rPr>
+          <w:rFonts w:ascii="DejaVu Sans Mono" w:hAnsi="DejaVu Sans Mono"/>
+          <w:color w:val="B9BCD1"/>
+          <w:sz w:val="18"/>
+        </w:rPr>
+        <w:t>std</w:t>
+      </w:r>
+      <w:r>
+        <w:rPr>
+          <w:rFonts w:ascii="DejaVu Sans Mono" w:hAnsi="DejaVu Sans Mono"/>
+          <w:color w:val="CC7832"/>
+          <w:sz w:val="18"/>
+        </w:rPr>
+        <w:t>;</w:t>
+      </w:r>
+    </w:p>
+    <w:p>
+      <w:pPr>
+        <w:pStyle w:val="PreformattedText"/>
+        <w:shd w:fill="2B2B2B" w:val="clear"/>
+        <w:rPr>
+          <w:color w:val="CC7832"/>
+        </w:rPr>
+      </w:pPr>
+      <w:r>
+        <w:rPr>
+          <w:rFonts w:ascii="DejaVu Sans Mono" w:hAnsi="DejaVu Sans Mono"/>
+          <w:color w:val="A9B7C6"/>
+          <w:sz w:val="18"/>
+        </w:rPr>
+      </w:r>
+    </w:p>
+    <w:p>
+      <w:pPr>
+        <w:pStyle w:val="PreformattedText"/>
+        <w:shd w:fill="2B2B2B" w:val="clear"/>
+        <w:rPr>
+          <w:rFonts w:ascii="DejaVu Sans Mono" w:hAnsi="DejaVu Sans Mono"/>
+          <w:color w:val="A9B7C6"/>
+          <w:sz w:val="18"/>
+        </w:rPr>
+      </w:pPr>
+      <w:r>
+        <w:rPr>
+          <w:rFonts w:ascii="DejaVu Sans Mono" w:hAnsi="DejaVu Sans Mono"/>
+          <w:b/>
+          <w:color w:val="CC7832"/>
+          <w:sz w:val="18"/>
+        </w:rPr>
+        <w:t xml:space="preserve">double </w:t>
+      </w:r>
+      <w:r>
+        <w:rPr>
+          <w:rFonts w:ascii="DejaVu Sans Mono" w:hAnsi="DejaVu Sans Mono"/>
+          <w:color w:val="FFC66D"/>
+          <w:sz w:val="18"/>
+        </w:rPr>
+        <w:t>avgLetters</w:t>
+      </w:r>
+      <w:r>
+        <w:rPr>
+          <w:rFonts w:ascii="DejaVu Sans Mono" w:hAnsi="DejaVu Sans Mono"/>
+          <w:color w:val="A9B7C6"/>
+          <w:sz w:val="18"/>
+        </w:rPr>
+        <w:t>(</w:t>
+      </w:r>
+      <w:r>
+        <w:rPr>
+          <w:rFonts w:ascii="DejaVu Sans Mono" w:hAnsi="DejaVu Sans Mono"/>
+          <w:b/>
+          <w:color w:val="CC7832"/>
+          <w:sz w:val="18"/>
+        </w:rPr>
+        <w:t xml:space="preserve">char </w:t>
+      </w:r>
+      <w:r>
+        <w:rPr>
+          <w:rFonts w:ascii="DejaVu Sans Mono" w:hAnsi="DejaVu Sans Mono"/>
+          <w:color w:val="A9B7C6"/>
+          <w:sz w:val="18"/>
+        </w:rPr>
+        <w:t>*str) {</w:t>
+      </w:r>
+    </w:p>
+    <w:p>
+      <w:pPr>
+        <w:pStyle w:val="PreformattedText"/>
+        <w:shd w:fill="2B2B2B" w:val="clear"/>
+        <w:rPr>
+          <w:color w:val="A9B7C6"/>
+        </w:rPr>
+      </w:pPr>
+      <w:r>
+        <w:rPr>
+          <w:color w:val="A9B7C6"/>
+        </w:rPr>
+        <w:t xml:space="preserve">    </w:t>
+      </w:r>
+      <w:r>
+        <w:rPr>
+          <w:rFonts w:ascii="DejaVu Sans Mono" w:hAnsi="DejaVu Sans Mono"/>
+          <w:color w:val="B9BCD1"/>
+          <w:sz w:val="18"/>
+        </w:rPr>
+        <w:t xml:space="preserve">size_t </w:t>
+      </w:r>
+      <w:r>
+        <w:rPr>
+          <w:rFonts w:ascii="DejaVu Sans Mono" w:hAnsi="DejaVu Sans Mono"/>
+          <w:color w:val="A9B7C6"/>
+          <w:sz w:val="18"/>
+        </w:rPr>
+        <w:t>len = strlen(str)</w:t>
+      </w:r>
+      <w:r>
+        <w:rPr>
+          <w:rFonts w:ascii="DejaVu Sans Mono" w:hAnsi="DejaVu Sans Mono"/>
+          <w:color w:val="CC7832"/>
+          <w:sz w:val="18"/>
+        </w:rPr>
+        <w:t>;</w:t>
+      </w:r>
+    </w:p>
+    <w:p>
+      <w:pPr>
+        <w:pStyle w:val="PreformattedText"/>
+        <w:shd w:fill="2B2B2B" w:val="clear"/>
+        <w:rPr>
+          <w:color w:val="A9B7C6"/>
+        </w:rPr>
+      </w:pPr>
+      <w:r>
+        <w:rPr>
+          <w:color w:val="CC7832"/>
+        </w:rPr>
+        <w:t xml:space="preserve">    </w:t>
+      </w:r>
+      <w:r>
+        <w:rPr>
+          <w:rFonts w:ascii="DejaVu Sans Mono" w:hAnsi="DejaVu Sans Mono"/>
+          <w:b/>
+          <w:color w:val="CC7832"/>
+          <w:sz w:val="18"/>
+        </w:rPr>
+        <w:t xml:space="preserve">int </w:t>
+      </w:r>
+      <w:r>
+        <w:rPr>
+          <w:rFonts w:ascii="DejaVu Sans Mono" w:hAnsi="DejaVu Sans Mono"/>
+          <w:color w:val="A9B7C6"/>
+          <w:sz w:val="18"/>
+        </w:rPr>
+        <w:t xml:space="preserve">count = </w:t>
+      </w:r>
+      <w:r>
+        <w:rPr>
+          <w:rFonts w:ascii="DejaVu Sans Mono" w:hAnsi="DejaVu Sans Mono"/>
+          <w:color w:val="6897BB"/>
+          <w:sz w:val="18"/>
+        </w:rPr>
+        <w:t>0</w:t>
+      </w:r>
+      <w:r>
+        <w:rPr>
+          <w:rFonts w:ascii="DejaVu Sans Mono" w:hAnsi="DejaVu Sans Mono"/>
+          <w:color w:val="CC7832"/>
+          <w:sz w:val="18"/>
+        </w:rPr>
+        <w:t>;</w:t>
+      </w:r>
+    </w:p>
+    <w:p>
+      <w:pPr>
+        <w:pStyle w:val="PreformattedText"/>
+        <w:shd w:fill="2B2B2B" w:val="clear"/>
+        <w:rPr>
+          <w:color w:val="A9B7C6"/>
+        </w:rPr>
+      </w:pPr>
+      <w:r>
+        <w:rPr>
+          <w:color w:val="CC7832"/>
+        </w:rPr>
+        <w:t xml:space="preserve">    </w:t>
+      </w:r>
+      <w:r>
+        <w:rPr>
+          <w:rFonts w:ascii="DejaVu Sans Mono" w:hAnsi="DejaVu Sans Mono"/>
+          <w:b/>
+          <w:color w:val="CC7832"/>
+          <w:sz w:val="18"/>
+        </w:rPr>
+        <w:t xml:space="preserve">double </w:t>
+      </w:r>
+      <w:r>
+        <w:rPr>
+          <w:rFonts w:ascii="DejaVu Sans Mono" w:hAnsi="DejaVu Sans Mono"/>
+          <w:color w:val="A9B7C6"/>
+          <w:sz w:val="18"/>
+        </w:rPr>
+        <w:t xml:space="preserve">letters = </w:t>
+      </w:r>
+      <w:r>
+        <w:rPr>
+          <w:rFonts w:ascii="DejaVu Sans Mono" w:hAnsi="DejaVu Sans Mono"/>
+          <w:color w:val="6897BB"/>
+          <w:sz w:val="18"/>
+        </w:rPr>
+        <w:t>0.0</w:t>
+      </w:r>
+      <w:r>
+        <w:rPr>
+          <w:rFonts w:ascii="DejaVu Sans Mono" w:hAnsi="DejaVu Sans Mono"/>
+          <w:color w:val="CC7832"/>
+          <w:sz w:val="18"/>
+        </w:rPr>
+        <w:t>;</w:t>
+      </w:r>
+    </w:p>
+    <w:p>
+      <w:pPr>
+        <w:pStyle w:val="PreformattedText"/>
+        <w:shd w:fill="2B2B2B" w:val="clear"/>
+        <w:rPr>
+          <w:color w:val="A9B7C6"/>
+        </w:rPr>
+      </w:pPr>
+      <w:r>
+        <w:rPr>
+          <w:color w:val="CC7832"/>
+        </w:rPr>
+        <w:t xml:space="preserve">    </w:t>
+      </w:r>
+      <w:r>
+        <w:rPr>
+          <w:rFonts w:ascii="DejaVu Sans Mono" w:hAnsi="DejaVu Sans Mono"/>
+          <w:b/>
+          <w:color w:val="CC7832"/>
+          <w:sz w:val="18"/>
+        </w:rPr>
+        <w:t xml:space="preserve">bool </w:t>
+      </w:r>
+      <w:r>
+        <w:rPr>
+          <w:rFonts w:ascii="DejaVu Sans Mono" w:hAnsi="DejaVu Sans Mono"/>
+          <w:color w:val="A9B7C6"/>
+          <w:sz w:val="18"/>
+        </w:rPr>
+        <w:t xml:space="preserve">isCurrentWord = </w:t>
+      </w:r>
+      <w:r>
+        <w:rPr>
+          <w:rFonts w:ascii="DejaVu Sans Mono" w:hAnsi="DejaVu Sans Mono"/>
+          <w:b/>
+          <w:color w:val="CC7832"/>
+          <w:sz w:val="18"/>
+        </w:rPr>
+        <w:t>false</w:t>
+      </w:r>
+      <w:r>
+        <w:rPr>
+          <w:rFonts w:ascii="DejaVu Sans Mono" w:hAnsi="DejaVu Sans Mono"/>
+          <w:color w:val="CC7832"/>
+          <w:sz w:val="18"/>
+        </w:rPr>
+        <w:t>;</w:t>
+      </w:r>
+    </w:p>
+    <w:p>
+      <w:pPr>
+        <w:pStyle w:val="PreformattedText"/>
+        <w:shd w:fill="2B2B2B" w:val="clear"/>
+        <w:rPr>
+          <w:color w:val="A9B7C6"/>
+        </w:rPr>
+      </w:pPr>
+      <w:r>
+        <w:rPr>
+          <w:color w:val="CC7832"/>
+        </w:rPr>
+        <w:t xml:space="preserve">    </w:t>
+      </w:r>
+      <w:r>
+        <w:rPr>
+          <w:rFonts w:ascii="DejaVu Sans Mono" w:hAnsi="DejaVu Sans Mono"/>
+          <w:b/>
+          <w:color w:val="CC7832"/>
+          <w:sz w:val="18"/>
+        </w:rPr>
+        <w:t xml:space="preserve">for </w:t>
+      </w:r>
+      <w:r>
+        <w:rPr>
+          <w:rFonts w:ascii="DejaVu Sans Mono" w:hAnsi="DejaVu Sans Mono"/>
+          <w:color w:val="A9B7C6"/>
+          <w:sz w:val="18"/>
+        </w:rPr>
+        <w:t>(</w:t>
+      </w:r>
+      <w:r>
+        <w:rPr>
+          <w:rFonts w:ascii="DejaVu Sans Mono" w:hAnsi="DejaVu Sans Mono"/>
+          <w:b/>
+          <w:color w:val="CC7832"/>
+          <w:sz w:val="18"/>
+        </w:rPr>
+        <w:t xml:space="preserve">int </w:t>
+      </w:r>
+      <w:r>
+        <w:rPr>
+          <w:rFonts w:ascii="DejaVu Sans Mono" w:hAnsi="DejaVu Sans Mono"/>
+          <w:color w:val="A9B7C6"/>
+          <w:sz w:val="18"/>
+        </w:rPr>
+        <w:t xml:space="preserve">i = </w:t>
+      </w:r>
+      <w:r>
+        <w:rPr>
+          <w:rFonts w:ascii="DejaVu Sans Mono" w:hAnsi="DejaVu Sans Mono"/>
+          <w:color w:val="6897BB"/>
+          <w:sz w:val="18"/>
+        </w:rPr>
+        <w:t>0</w:t>
+      </w:r>
+      <w:r>
+        <w:rPr>
+          <w:rFonts w:ascii="DejaVu Sans Mono" w:hAnsi="DejaVu Sans Mono"/>
+          <w:color w:val="CC7832"/>
+          <w:sz w:val="18"/>
+        </w:rPr>
+        <w:t xml:space="preserve">; </w:t>
+      </w:r>
+      <w:r>
+        <w:rPr>
+          <w:rFonts w:ascii="DejaVu Sans Mono" w:hAnsi="DejaVu Sans Mono"/>
+          <w:color w:val="A9B7C6"/>
+          <w:sz w:val="18"/>
+        </w:rPr>
+        <w:t>i &lt; len</w:t>
+      </w:r>
+      <w:r>
+        <w:rPr>
+          <w:rFonts w:ascii="DejaVu Sans Mono" w:hAnsi="DejaVu Sans Mono"/>
+          <w:color w:val="CC7832"/>
+          <w:sz w:val="18"/>
+        </w:rPr>
+        <w:t xml:space="preserve">; </w:t>
+      </w:r>
+      <w:r>
+        <w:rPr>
+          <w:rFonts w:ascii="DejaVu Sans Mono" w:hAnsi="DejaVu Sans Mono"/>
+          <w:color w:val="A9B7C6"/>
+          <w:sz w:val="18"/>
+        </w:rPr>
+        <w:t>++i) {</w:t>
+      </w:r>
+    </w:p>
+    <w:p>
+      <w:pPr>
+        <w:pStyle w:val="PreformattedText"/>
+        <w:shd w:fill="2B2B2B" w:val="clear"/>
+        <w:rPr>
+          <w:color w:val="A9B7C6"/>
+        </w:rPr>
+      </w:pPr>
+      <w:r>
+        <w:rPr>
+          <w:color w:val="A9B7C6"/>
+        </w:rPr>
+        <w:t xml:space="preserve">        </w:t>
+      </w:r>
+      <w:r>
+        <w:rPr>
+          <w:rFonts w:ascii="DejaVu Sans Mono" w:hAnsi="DejaVu Sans Mono"/>
+          <w:b/>
+          <w:color w:val="CC7832"/>
+          <w:sz w:val="18"/>
+        </w:rPr>
+        <w:t xml:space="preserve">if </w:t>
+      </w:r>
+      <w:r>
+        <w:rPr>
+          <w:rFonts w:ascii="DejaVu Sans Mono" w:hAnsi="DejaVu Sans Mono"/>
+          <w:color w:val="A9B7C6"/>
+          <w:sz w:val="18"/>
+        </w:rPr>
+        <w:t xml:space="preserve">(isalnum(str[i]) != </w:t>
+      </w:r>
+      <w:r>
+        <w:rPr>
+          <w:rFonts w:ascii="DejaVu Sans Mono" w:hAnsi="DejaVu Sans Mono"/>
+          <w:color w:val="6897BB"/>
+          <w:sz w:val="18"/>
+        </w:rPr>
+        <w:t>0</w:t>
+      </w:r>
+      <w:r>
+        <w:rPr>
+          <w:rFonts w:ascii="DejaVu Sans Mono" w:hAnsi="DejaVu Sans Mono"/>
+          <w:color w:val="A9B7C6"/>
+          <w:sz w:val="18"/>
+        </w:rPr>
+        <w:t>) {</w:t>
+      </w:r>
+    </w:p>
+    <w:p>
+      <w:pPr>
+        <w:pStyle w:val="PreformattedText"/>
+        <w:shd w:fill="2B2B2B" w:val="clear"/>
+        <w:rPr>
+          <w:color w:val="A9B7C6"/>
+        </w:rPr>
+      </w:pPr>
+      <w:r>
+        <w:rPr>
+          <w:color w:val="A9B7C6"/>
+        </w:rPr>
+        <w:t xml:space="preserve">            </w:t>
+      </w:r>
+      <w:r>
+        <w:rPr>
+          <w:rFonts w:ascii="DejaVu Sans Mono" w:hAnsi="DejaVu Sans Mono"/>
+          <w:b/>
+          <w:color w:val="CC7832"/>
+          <w:sz w:val="18"/>
+        </w:rPr>
+        <w:t xml:space="preserve">if </w:t>
+      </w:r>
+      <w:r>
+        <w:rPr>
+          <w:rFonts w:ascii="DejaVu Sans Mono" w:hAnsi="DejaVu Sans Mono"/>
+          <w:color w:val="A9B7C6"/>
+          <w:sz w:val="18"/>
+        </w:rPr>
+        <w:t>(!isCurrentWord) {</w:t>
+      </w:r>
+    </w:p>
+    <w:p>
+      <w:pPr>
+        <w:pStyle w:val="PreformattedText"/>
+        <w:shd w:fill="2B2B2B" w:val="clear"/>
+        <w:rPr>
+          <w:color w:val="A9B7C6"/>
+        </w:rPr>
+      </w:pPr>
+      <w:r>
+        <w:rPr>
+          <w:color w:val="A9B7C6"/>
+        </w:rPr>
+        <w:t xml:space="preserve">                </w:t>
+      </w:r>
+      <w:r>
+        <w:rPr>
+          <w:rFonts w:ascii="DejaVu Sans Mono" w:hAnsi="DejaVu Sans Mono"/>
+          <w:color w:val="A9B7C6"/>
+          <w:sz w:val="18"/>
+        </w:rPr>
+        <w:t xml:space="preserve">isCurrentWord = </w:t>
+      </w:r>
+      <w:r>
+        <w:rPr>
+          <w:rFonts w:ascii="DejaVu Sans Mono" w:hAnsi="DejaVu Sans Mono"/>
+          <w:b/>
+          <w:color w:val="CC7832"/>
+          <w:sz w:val="18"/>
+        </w:rPr>
+        <w:t>true</w:t>
+      </w:r>
+      <w:r>
+        <w:rPr>
+          <w:rFonts w:ascii="DejaVu Sans Mono" w:hAnsi="DejaVu Sans Mono"/>
+          <w:color w:val="CC7832"/>
+          <w:sz w:val="18"/>
+        </w:rPr>
+        <w:t>;</w:t>
+      </w:r>
+    </w:p>
+    <w:p>
+      <w:pPr>
+        <w:pStyle w:val="PreformattedText"/>
+        <w:shd w:fill="2B2B2B" w:val="clear"/>
+        <w:rPr>
+          <w:color w:val="A9B7C6"/>
+        </w:rPr>
+      </w:pPr>
+      <w:r>
+        <w:rPr>
+          <w:color w:val="CC7832"/>
+        </w:rPr>
+        <w:t xml:space="preserve">                </w:t>
+      </w:r>
+      <w:r>
+        <w:rPr>
+          <w:rFonts w:ascii="DejaVu Sans Mono" w:hAnsi="DejaVu Sans Mono"/>
+          <w:color w:val="A9B7C6"/>
+          <w:sz w:val="18"/>
+        </w:rPr>
+        <w:t>count++</w:t>
+      </w:r>
+      <w:r>
+        <w:rPr>
+          <w:rFonts w:ascii="DejaVu Sans Mono" w:hAnsi="DejaVu Sans Mono"/>
+          <w:color w:val="CC7832"/>
+          <w:sz w:val="18"/>
+        </w:rPr>
+        <w:t>;</w:t>
+      </w:r>
+    </w:p>
+    <w:p>
+      <w:pPr>
+        <w:pStyle w:val="PreformattedText"/>
+        <w:shd w:fill="2B2B2B" w:val="clear"/>
+        <w:rPr>
+          <w:color w:val="A9B7C6"/>
+        </w:rPr>
+      </w:pPr>
+      <w:r>
+        <w:rPr>
+          <w:color w:val="CC7832"/>
+        </w:rPr>
+        <w:t xml:space="preserve">            </w:t>
+      </w:r>
+      <w:r>
+        <w:rPr>
+          <w:rFonts w:ascii="DejaVu Sans Mono" w:hAnsi="DejaVu Sans Mono"/>
+          <w:color w:val="A9B7C6"/>
+          <w:sz w:val="18"/>
+        </w:rPr>
+        <w:t>}</w:t>
+      </w:r>
+    </w:p>
+    <w:p>
+      <w:pPr>
+        <w:pStyle w:val="PreformattedText"/>
+        <w:shd w:fill="2B2B2B" w:val="clear"/>
+        <w:rPr>
+          <w:color w:val="A9B7C6"/>
+        </w:rPr>
+      </w:pPr>
+      <w:r>
+        <w:rPr>
+          <w:color w:val="A9B7C6"/>
+        </w:rPr>
+        <w:t xml:space="preserve">            </w:t>
+      </w:r>
+      <w:r>
+        <w:rPr>
+          <w:rFonts w:ascii="DejaVu Sans Mono" w:hAnsi="DejaVu Sans Mono"/>
+          <w:color w:val="A9B7C6"/>
+          <w:sz w:val="18"/>
+        </w:rPr>
+        <w:t xml:space="preserve">letters += </w:t>
+      </w:r>
+      <w:r>
+        <w:rPr>
+          <w:rFonts w:ascii="DejaVu Sans Mono" w:hAnsi="DejaVu Sans Mono"/>
+          <w:color w:val="6897BB"/>
+          <w:sz w:val="18"/>
+        </w:rPr>
+        <w:t>1</w:t>
+      </w:r>
+      <w:r>
+        <w:rPr>
+          <w:rFonts w:ascii="DejaVu Sans Mono" w:hAnsi="DejaVu Sans Mono"/>
+          <w:color w:val="CC7832"/>
+          <w:sz w:val="18"/>
+        </w:rPr>
+        <w:t>;</w:t>
+      </w:r>
+    </w:p>
+    <w:p>
+      <w:pPr>
+        <w:pStyle w:val="PreformattedText"/>
+        <w:shd w:fill="2B2B2B" w:val="clear"/>
+        <w:rPr>
+          <w:color w:val="A9B7C6"/>
+        </w:rPr>
+      </w:pPr>
+      <w:r>
+        <w:rPr>
+          <w:color w:val="CC7832"/>
+        </w:rPr>
+        <w:t xml:space="preserve">        </w:t>
+      </w:r>
+      <w:r>
+        <w:rPr>
+          <w:rFonts w:ascii="DejaVu Sans Mono" w:hAnsi="DejaVu Sans Mono"/>
+          <w:color w:val="A9B7C6"/>
+          <w:sz w:val="18"/>
+        </w:rPr>
+        <w:t xml:space="preserve">} </w:t>
+      </w:r>
+      <w:r>
+        <w:rPr>
+          <w:rFonts w:ascii="DejaVu Sans Mono" w:hAnsi="DejaVu Sans Mono"/>
+          <w:b/>
+          <w:color w:val="CC7832"/>
+          <w:sz w:val="18"/>
+        </w:rPr>
+        <w:t xml:space="preserve">else </w:t>
+      </w:r>
+      <w:r>
+        <w:rPr>
+          <w:rFonts w:ascii="DejaVu Sans Mono" w:hAnsi="DejaVu Sans Mono"/>
+          <w:color w:val="A9B7C6"/>
+          <w:sz w:val="18"/>
+        </w:rPr>
+        <w:t xml:space="preserve">isCurrentWord = </w:t>
+      </w:r>
+      <w:r>
+        <w:rPr>
+          <w:rFonts w:ascii="DejaVu Sans Mono" w:hAnsi="DejaVu Sans Mono"/>
+          <w:b/>
+          <w:color w:val="CC7832"/>
+          <w:sz w:val="18"/>
+        </w:rPr>
+        <w:t>false</w:t>
+      </w:r>
+      <w:r>
+        <w:rPr>
+          <w:rFonts w:ascii="DejaVu Sans Mono" w:hAnsi="DejaVu Sans Mono"/>
+          <w:color w:val="CC7832"/>
+          <w:sz w:val="18"/>
+        </w:rPr>
+        <w:t>;</w:t>
+      </w:r>
+    </w:p>
+    <w:p>
+      <w:pPr>
+        <w:pStyle w:val="PreformattedText"/>
+        <w:shd w:fill="2B2B2B" w:val="clear"/>
+        <w:rPr>
+          <w:color w:val="A9B7C6"/>
+        </w:rPr>
+      </w:pPr>
+      <w:r>
+        <w:rPr>
+          <w:color w:val="CC7832"/>
+        </w:rPr>
+        <w:t xml:space="preserve">    </w:t>
+      </w:r>
+      <w:r>
+        <w:rPr>
+          <w:rFonts w:ascii="DejaVu Sans Mono" w:hAnsi="DejaVu Sans Mono"/>
+          <w:color w:val="A9B7C6"/>
+          <w:sz w:val="18"/>
+        </w:rPr>
+        <w:t>}</w:t>
+      </w:r>
+    </w:p>
+    <w:p>
+      <w:pPr>
+        <w:pStyle w:val="PreformattedText"/>
+        <w:shd w:fill="2B2B2B" w:val="clear"/>
+        <w:rPr>
+          <w:color w:val="A9B7C6"/>
+        </w:rPr>
+      </w:pPr>
+      <w:r>
+        <w:rPr>
+          <w:color w:val="A9B7C6"/>
+        </w:rPr>
+        <w:t xml:space="preserve">    </w:t>
+      </w:r>
+      <w:r>
+        <w:rPr>
+          <w:rFonts w:ascii="DejaVu Sans Mono" w:hAnsi="DejaVu Sans Mono"/>
+          <w:b/>
+          <w:color w:val="CC7832"/>
+          <w:sz w:val="18"/>
+        </w:rPr>
+        <w:t xml:space="preserve">return </w:t>
+      </w:r>
+      <w:r>
+        <w:rPr>
+          <w:rFonts w:ascii="DejaVu Sans Mono" w:hAnsi="DejaVu Sans Mono"/>
+          <w:color w:val="A9B7C6"/>
+          <w:sz w:val="18"/>
+        </w:rPr>
+        <w:t>letters / count</w:t>
+      </w:r>
+      <w:r>
+        <w:rPr>
+          <w:rFonts w:ascii="DejaVu Sans Mono" w:hAnsi="DejaVu Sans Mono"/>
+          <w:color w:val="CC7832"/>
+          <w:sz w:val="18"/>
+        </w:rPr>
+        <w:t>;</w:t>
+      </w:r>
+    </w:p>
+    <w:p>
+      <w:pPr>
+        <w:pStyle w:val="PreformattedText"/>
+        <w:shd w:fill="2B2B2B" w:val="clear"/>
+        <w:rPr>
+          <w:rFonts w:ascii="DejaVu Sans Mono" w:hAnsi="DejaVu Sans Mono"/>
+          <w:color w:val="A9B7C6"/>
+          <w:sz w:val="18"/>
+        </w:rPr>
+      </w:pPr>
+      <w:r>
+        <w:rPr>
+          <w:rFonts w:ascii="DejaVu Sans Mono" w:hAnsi="DejaVu Sans Mono"/>
+          <w:color w:val="A9B7C6"/>
+          <w:sz w:val="18"/>
+        </w:rPr>
+        <w:t>}</w:t>
+      </w:r>
+    </w:p>
+    <w:p>
+      <w:pPr>
+        <w:pStyle w:val="PreformattedText"/>
+        <w:shd w:fill="2B2B2B" w:val="clear"/>
+        <w:rPr>
+          <w:rFonts w:ascii="DejaVu Sans Mono" w:hAnsi="DejaVu Sans Mono"/>
+          <w:color w:val="A9B7C6"/>
+          <w:sz w:val="18"/>
+        </w:rPr>
+      </w:pPr>
+      <w:r>
+        <w:rPr>
+          <w:rFonts w:ascii="DejaVu Sans Mono" w:hAnsi="DejaVu Sans Mono"/>
+          <w:color w:val="A9B7C6"/>
+          <w:sz w:val="18"/>
+        </w:rPr>
+      </w:r>
+    </w:p>
+    <w:p>
+      <w:pPr>
+        <w:pStyle w:val="PreformattedText"/>
+        <w:shd w:fill="2B2B2B" w:val="clear"/>
+        <w:rPr>
+          <w:rFonts w:ascii="DejaVu Sans Mono" w:hAnsi="DejaVu Sans Mono"/>
+          <w:color w:val="A9B7C6"/>
+          <w:sz w:val="18"/>
+        </w:rPr>
+      </w:pPr>
+      <w:r>
+        <w:rPr>
+          <w:rFonts w:ascii="DejaVu Sans Mono" w:hAnsi="DejaVu Sans Mono"/>
+          <w:b/>
+          <w:color w:val="CC7832"/>
+          <w:sz w:val="18"/>
+        </w:rPr>
+        <w:t xml:space="preserve">int </w:t>
+      </w:r>
+      <w:r>
+        <w:rPr>
+          <w:rFonts w:ascii="DejaVu Sans Mono" w:hAnsi="DejaVu Sans Mono"/>
+          <w:color w:val="FFC66D"/>
+          <w:sz w:val="18"/>
+        </w:rPr>
+        <w:t>main</w:t>
+      </w:r>
+      <w:r>
+        <w:rPr>
+          <w:rFonts w:ascii="DejaVu Sans Mono" w:hAnsi="DejaVu Sans Mono"/>
+          <w:color w:val="A9B7C6"/>
+          <w:sz w:val="18"/>
+        </w:rPr>
+        <w:t>() {</w:t>
+      </w:r>
+    </w:p>
+    <w:p>
+      <w:pPr>
+        <w:pStyle w:val="PreformattedText"/>
+        <w:shd w:fill="2B2B2B" w:val="clear"/>
+        <w:rPr>
+          <w:color w:val="A9B7C6"/>
+        </w:rPr>
+      </w:pPr>
+      <w:r>
+        <w:rPr>
+          <w:color w:val="A9B7C6"/>
+        </w:rPr>
+        <w:t xml:space="preserve">    </w:t>
+      </w:r>
+      <w:r>
+        <w:rPr>
+          <w:rFonts w:ascii="DejaVu Sans Mono" w:hAnsi="DejaVu Sans Mono"/>
+          <w:b/>
+          <w:color w:val="CC7832"/>
+          <w:sz w:val="18"/>
+        </w:rPr>
+        <w:t xml:space="preserve">char </w:t>
+      </w:r>
+      <w:r>
+        <w:rPr>
+          <w:rFonts w:ascii="DejaVu Sans Mono" w:hAnsi="DejaVu Sans Mono"/>
+          <w:color w:val="A9B7C6"/>
+          <w:sz w:val="18"/>
+        </w:rPr>
+        <w:t>str[</w:t>
+      </w:r>
+      <w:r>
+        <w:rPr>
+          <w:rFonts w:ascii="DejaVu Sans Mono" w:hAnsi="DejaVu Sans Mono"/>
+          <w:color w:val="6897BB"/>
+          <w:sz w:val="18"/>
+        </w:rPr>
+        <w:t>256</w:t>
+      </w:r>
+      <w:r>
+        <w:rPr>
+          <w:rFonts w:ascii="DejaVu Sans Mono" w:hAnsi="DejaVu Sans Mono"/>
+          <w:color w:val="A9B7C6"/>
+          <w:sz w:val="18"/>
+        </w:rPr>
+        <w:t>]</w:t>
+      </w:r>
+      <w:r>
+        <w:rPr>
+          <w:rFonts w:ascii="DejaVu Sans Mono" w:hAnsi="DejaVu Sans Mono"/>
+          <w:color w:val="CC7832"/>
+          <w:sz w:val="18"/>
+        </w:rPr>
+        <w:t>;</w:t>
+      </w:r>
+    </w:p>
+    <w:p>
+      <w:pPr>
+        <w:pStyle w:val="PreformattedText"/>
+        <w:shd w:fill="2B2B2B" w:val="clear"/>
+        <w:rPr>
+          <w:color w:val="A9B7C6"/>
+        </w:rPr>
+      </w:pPr>
+      <w:r>
+        <w:rPr>
+          <w:color w:val="CC7832"/>
+        </w:rPr>
+        <w:t xml:space="preserve">    </w:t>
+      </w:r>
+      <w:r>
+        <w:rPr>
+          <w:rFonts w:ascii="DejaVu Sans Mono" w:hAnsi="DejaVu Sans Mono"/>
+          <w:color w:val="A9B7C6"/>
+          <w:sz w:val="18"/>
+        </w:rPr>
+        <w:t xml:space="preserve">cout </w:t>
+      </w:r>
+      <w:r>
+        <w:rPr>
+          <w:rFonts w:ascii="DejaVu Sans Mono" w:hAnsi="DejaVu Sans Mono"/>
+          <w:color w:val="5F8C8A"/>
+          <w:sz w:val="18"/>
+        </w:rPr>
+        <w:t xml:space="preserve">&lt;&lt; </w:t>
+      </w:r>
+      <w:r>
+        <w:rPr>
+          <w:rFonts w:ascii="DejaVu Sans Mono" w:hAnsi="DejaVu Sans Mono"/>
+          <w:color w:val="6A8759"/>
+          <w:sz w:val="18"/>
+        </w:rPr>
+        <w:t>"Enter a string:</w:t>
+      </w:r>
+      <w:r>
+        <w:rPr>
+          <w:rFonts w:ascii="DejaVu Sans Mono" w:hAnsi="DejaVu Sans Mono"/>
+          <w:color w:val="CC7832"/>
+          <w:sz w:val="18"/>
+        </w:rPr>
+        <w:t>\t</w:t>
+      </w:r>
+      <w:r>
+        <w:rPr>
+          <w:rFonts w:ascii="DejaVu Sans Mono" w:hAnsi="DejaVu Sans Mono"/>
+          <w:color w:val="6A8759"/>
+          <w:sz w:val="18"/>
+        </w:rPr>
+        <w:t>"</w:t>
+      </w:r>
+      <w:r>
+        <w:rPr>
+          <w:rFonts w:ascii="DejaVu Sans Mono" w:hAnsi="DejaVu Sans Mono"/>
+          <w:color w:val="CC7832"/>
+          <w:sz w:val="18"/>
+        </w:rPr>
+        <w:t>;</w:t>
+      </w:r>
+    </w:p>
+    <w:p>
+      <w:pPr>
+        <w:pStyle w:val="PreformattedText"/>
+        <w:shd w:fill="2B2B2B" w:val="clear"/>
+        <w:rPr>
+          <w:color w:val="A9B7C6"/>
+        </w:rPr>
+      </w:pPr>
+      <w:r>
+        <w:rPr>
+          <w:color w:val="CC7832"/>
+        </w:rPr>
+        <w:t xml:space="preserve">    </w:t>
+      </w:r>
+      <w:r>
+        <w:rPr>
+          <w:rFonts w:ascii="DejaVu Sans Mono" w:hAnsi="DejaVu Sans Mono"/>
+          <w:color w:val="A9B7C6"/>
+          <w:sz w:val="18"/>
+        </w:rPr>
+        <w:t>cin.getline(str</w:t>
+      </w:r>
+      <w:r>
+        <w:rPr>
+          <w:rFonts w:ascii="DejaVu Sans Mono" w:hAnsi="DejaVu Sans Mono"/>
+          <w:color w:val="CC7832"/>
+          <w:sz w:val="18"/>
+        </w:rPr>
+        <w:t xml:space="preserve">, </w:t>
+      </w:r>
+      <w:r>
+        <w:rPr>
+          <w:rFonts w:ascii="DejaVu Sans Mono" w:hAnsi="DejaVu Sans Mono"/>
+          <w:color w:val="6897BB"/>
+          <w:sz w:val="18"/>
+        </w:rPr>
+        <w:t>256</w:t>
+      </w:r>
+      <w:r>
+        <w:rPr>
+          <w:rFonts w:ascii="DejaVu Sans Mono" w:hAnsi="DejaVu Sans Mono"/>
+          <w:color w:val="A9B7C6"/>
+          <w:sz w:val="18"/>
+        </w:rPr>
+        <w:t>)</w:t>
+      </w:r>
+      <w:r>
+        <w:rPr>
+          <w:rFonts w:ascii="DejaVu Sans Mono" w:hAnsi="DejaVu Sans Mono"/>
+          <w:color w:val="CC7832"/>
+          <w:sz w:val="18"/>
+        </w:rPr>
+        <w:t>;</w:t>
+      </w:r>
+    </w:p>
+    <w:p>
+      <w:pPr>
+        <w:pStyle w:val="PreformattedText"/>
+        <w:shd w:fill="2B2B2B" w:val="clear"/>
+        <w:rPr>
+          <w:color w:val="A9B7C6"/>
+        </w:rPr>
+      </w:pPr>
+      <w:r>
+        <w:rPr>
+          <w:color w:val="CC7832"/>
+        </w:rPr>
+        <w:t xml:space="preserve">    </w:t>
+      </w:r>
+      <w:r>
+        <w:rPr>
+          <w:rFonts w:ascii="DejaVu Sans Mono" w:hAnsi="DejaVu Sans Mono"/>
+          <w:color w:val="A9B7C6"/>
+          <w:sz w:val="18"/>
+        </w:rPr>
+        <w:t xml:space="preserve">cout </w:t>
+      </w:r>
+      <w:r>
+        <w:rPr>
+          <w:rFonts w:ascii="DejaVu Sans Mono" w:hAnsi="DejaVu Sans Mono"/>
+          <w:color w:val="5F8C8A"/>
+          <w:sz w:val="18"/>
+        </w:rPr>
+        <w:t xml:space="preserve">&lt;&lt; </w:t>
+      </w:r>
+      <w:r>
+        <w:rPr>
+          <w:rFonts w:ascii="DejaVu Sans Mono" w:hAnsi="DejaVu Sans Mono"/>
+          <w:color w:val="6A8759"/>
+          <w:sz w:val="18"/>
+        </w:rPr>
+        <w:t xml:space="preserve">"The string has an average of " </w:t>
+      </w:r>
+      <w:r>
+        <w:rPr>
+          <w:rFonts w:ascii="DejaVu Sans Mono" w:hAnsi="DejaVu Sans Mono"/>
+          <w:color w:val="5F8C8A"/>
+          <w:sz w:val="18"/>
+        </w:rPr>
+        <w:t xml:space="preserve">&lt;&lt; </w:t>
+      </w:r>
+      <w:r>
+        <w:rPr>
+          <w:rFonts w:ascii="DejaVu Sans Mono" w:hAnsi="DejaVu Sans Mono"/>
+          <w:color w:val="A9B7C6"/>
+          <w:sz w:val="18"/>
+        </w:rPr>
+        <w:t>avgLetters(str)</w:t>
+      </w:r>
+    </w:p>
+    <w:p>
+      <w:pPr>
+        <w:pStyle w:val="PreformattedText"/>
+        <w:shd w:fill="2B2B2B" w:val="clear"/>
+        <w:rPr>
+          <w:color w:val="A9B7C6"/>
+        </w:rPr>
+      </w:pPr>
+      <w:r>
+        <w:rPr>
+          <w:color w:val="A9B7C6"/>
+        </w:rPr>
+        <w:t xml:space="preserve">         </w:t>
+      </w:r>
+      <w:r>
+        <w:rPr>
+          <w:rFonts w:ascii="DejaVu Sans Mono" w:hAnsi="DejaVu Sans Mono"/>
+          <w:color w:val="5F8C8A"/>
+          <w:sz w:val="18"/>
+        </w:rPr>
+        <w:t xml:space="preserve">&lt;&lt; </w:t>
+      </w:r>
+      <w:r>
+        <w:rPr>
+          <w:rFonts w:ascii="DejaVu Sans Mono" w:hAnsi="DejaVu Sans Mono"/>
+          <w:color w:val="6A8759"/>
+          <w:sz w:val="18"/>
+        </w:rPr>
+        <w:t xml:space="preserve">" letters per word" </w:t>
+      </w:r>
+      <w:r>
+        <w:rPr>
+          <w:rFonts w:ascii="DejaVu Sans Mono" w:hAnsi="DejaVu Sans Mono"/>
+          <w:color w:val="5F8C8A"/>
+          <w:sz w:val="18"/>
+        </w:rPr>
+        <w:t xml:space="preserve">&lt;&lt; </w:t>
+      </w:r>
+      <w:r>
+        <w:rPr>
+          <w:rFonts w:ascii="DejaVu Sans Mono" w:hAnsi="DejaVu Sans Mono"/>
+          <w:color w:val="A9B7C6"/>
+          <w:sz w:val="18"/>
+        </w:rPr>
+        <w:t>endl</w:t>
+      </w:r>
+      <w:r>
+        <w:rPr>
+          <w:rFonts w:ascii="DejaVu Sans Mono" w:hAnsi="DejaVu Sans Mono"/>
+          <w:color w:val="CC7832"/>
+          <w:sz w:val="18"/>
+        </w:rPr>
+        <w:t>;</w:t>
+      </w:r>
+    </w:p>
+    <w:p>
+      <w:pPr>
+        <w:pStyle w:val="PreformattedText"/>
+        <w:shd w:fill="2B2B2B" w:val="clear"/>
+        <w:rPr>
+          <w:color w:val="A9B7C6"/>
+        </w:rPr>
+      </w:pPr>
+      <w:r>
+        <w:rPr>
+          <w:color w:val="CC7832"/>
+        </w:rPr>
+        <w:t xml:space="preserve">    </w:t>
+      </w:r>
+      <w:r>
+        <w:rPr>
+          <w:rFonts w:ascii="DejaVu Sans Mono" w:hAnsi="DejaVu Sans Mono"/>
+          <w:b/>
+          <w:color w:val="CC7832"/>
+          <w:sz w:val="18"/>
+        </w:rPr>
+        <w:t xml:space="preserve">return </w:t>
+      </w:r>
+      <w:r>
+        <w:rPr>
+          <w:rFonts w:ascii="DejaVu Sans Mono" w:hAnsi="DejaVu Sans Mono"/>
+          <w:color w:val="6897BB"/>
+          <w:sz w:val="18"/>
+        </w:rPr>
+        <w:t>0</w:t>
+      </w:r>
+      <w:r>
+        <w:rPr>
+          <w:rFonts w:ascii="DejaVu Sans Mono" w:hAnsi="DejaVu Sans Mono"/>
+          <w:color w:val="CC7832"/>
+          <w:sz w:val="18"/>
+        </w:rPr>
+        <w:t>;</w:t>
+      </w:r>
+    </w:p>
+    <w:p>
+      <w:pPr>
+        <w:pStyle w:val="PreformattedText"/>
+        <w:shd w:fill="2B2B2B" w:val="clear"/>
+        <w:spacing w:before="0" w:after="283"/>
+        <w:rPr>
+          <w:rFonts w:ascii="DejaVu Sans Mono" w:hAnsi="DejaVu Sans Mono"/>
+          <w:color w:val="A9B7C6"/>
+          <w:sz w:val="18"/>
+        </w:rPr>
+      </w:pPr>
+      <w:r>
+        <w:rPr>
+          <w:rFonts w:ascii="DejaVu Sans Mono" w:hAnsi="DejaVu Sans Mono"/>
+          <w:color w:val="A9B7C6"/>
+          <w:sz w:val="18"/>
+        </w:rPr>
+        <w:t>}</w:t>
+      </w:r>
+    </w:p>
+    <w:p>
+      <w:pPr>
+        <w:pStyle w:val="Heading4"/>
+        <w:numPr>
+          <w:ilvl w:val="0"/>
+          <w:numId w:val="0"/>
+        </w:numPr>
+        <w:spacing w:before="120" w:after="120"/>
+        <w:ind w:left="0" w:hanging="0"/>
+        <w:rPr/>
+      </w:pPr>
+      <w:r>
+        <w:rPr/>
+        <w:t>5. Most Frequent Character (9)</w:t>
+      </w:r>
+    </w:p>
+    <w:p>
+      <w:pPr>
+        <w:pStyle w:val="Heading4"/>
+        <w:numPr>
+          <w:ilvl w:val="0"/>
+          <w:numId w:val="0"/>
+        </w:numPr>
+        <w:spacing w:before="120" w:after="120"/>
+        <w:ind w:left="0" w:hanging="0"/>
+        <w:rPr/>
+      </w:pPr>
+      <w:r>
+        <w:rPr/>
+        <w:t>Write a function that accepts either a pointer to a C-string, or a string object, as its argument. The function should return the character that appears most frequently in the string. Demonstrate the function in a complete program.</w:t>
+      </w:r>
+    </w:p>
+    <w:p>
+      <w:pPr>
+        <w:pStyle w:val="PreformattedText"/>
+        <w:numPr>
+          <w:ilvl w:val="0"/>
+          <w:numId w:val="0"/>
+        </w:numPr>
+        <w:spacing w:before="120" w:after="120"/>
+        <w:ind w:left="0" w:hanging="0"/>
+        <w:rPr>
+          <w:color w:val="6A8759"/>
+        </w:rPr>
+      </w:pPr>
+      <w:r>
+        <w:rPr>
+          <w:rFonts w:ascii="DejaVu Sans Mono" w:hAnsi="DejaVu Sans Mono"/>
+          <w:color w:val="A9B7C6"/>
+          <w:sz w:val="18"/>
+        </w:rPr>
+      </w:r>
+    </w:p>
+    <w:p>
+      <w:pPr>
+        <w:pStyle w:val="PreformattedText"/>
+        <w:shd w:fill="2B2B2B" w:val="clear"/>
+        <w:rPr>
+          <w:rFonts w:ascii="DejaVu Sans Mono" w:hAnsi="DejaVu Sans Mono"/>
+          <w:color w:val="A9B7C6"/>
+          <w:sz w:val="18"/>
+        </w:rPr>
+      </w:pPr>
+      <w:r>
+        <w:rPr>
+          <w:rFonts w:ascii="DejaVu Sans Mono" w:hAnsi="DejaVu Sans Mono"/>
+          <w:color w:val="BBB529"/>
+          <w:sz w:val="18"/>
+        </w:rPr>
+        <w:t xml:space="preserve">#include </w:t>
+      </w:r>
+      <w:r>
+        <w:rPr>
+          <w:rFonts w:ascii="DejaVu Sans Mono" w:hAnsi="DejaVu Sans Mono"/>
+          <w:color w:val="6A8759"/>
+          <w:sz w:val="18"/>
+        </w:rPr>
+        <w:t>&lt;iostream&gt;</w:t>
+      </w:r>
+      <w:r>
+        <w:rPr>
+          <w:rFonts w:ascii="DejaVu Sans Mono" w:hAnsi="DejaVu Sans Mono"/>
+          <w:color w:val="BBB529"/>
+          <w:sz w:val="18"/>
+        </w:rPr>
+        <w:br/>
+        <w:t xml:space="preserve">#include </w:t>
+      </w:r>
+      <w:r>
+        <w:rPr>
+          <w:rFonts w:ascii="DejaVu Sans Mono" w:hAnsi="DejaVu Sans Mono"/>
+          <w:color w:val="6A8759"/>
+          <w:sz w:val="18"/>
+        </w:rPr>
+        <w:t>&lt;string&gt;</w:t>
+      </w:r>
+    </w:p>
+    <w:p>
+      <w:pPr>
+        <w:pStyle w:val="PreformattedText"/>
+        <w:shd w:fill="2B2B2B" w:val="clear"/>
+        <w:rPr>
+          <w:rFonts w:ascii="DejaVu Sans Mono" w:hAnsi="DejaVu Sans Mono"/>
+          <w:color w:val="A9B7C6"/>
+          <w:sz w:val="18"/>
+        </w:rPr>
+      </w:pPr>
+      <w:r>
+        <w:rPr>
+          <w:rFonts w:ascii="DejaVu Sans Mono" w:hAnsi="DejaVu Sans Mono"/>
+          <w:color w:val="BBB529"/>
+          <w:sz w:val="18"/>
+        </w:rPr>
+        <w:t xml:space="preserve">#include </w:t>
+      </w:r>
+      <w:r>
+        <w:rPr>
+          <w:rFonts w:ascii="DejaVu Sans Mono" w:hAnsi="DejaVu Sans Mono"/>
+          <w:color w:val="6A8759"/>
+          <w:sz w:val="18"/>
+        </w:rPr>
+        <w:t>&lt;cstring&gt;</w:t>
+      </w:r>
+    </w:p>
+    <w:p>
+      <w:pPr>
+        <w:pStyle w:val="PreformattedText"/>
+        <w:shd w:fill="2B2B2B" w:val="clear"/>
+        <w:rPr>
+          <w:color w:val="6A8759"/>
+        </w:rPr>
+      </w:pPr>
+      <w:r>
+        <w:rPr>
+          <w:rFonts w:ascii="DejaVu Sans Mono" w:hAnsi="DejaVu Sans Mono"/>
+          <w:color w:val="A9B7C6"/>
+          <w:sz w:val="18"/>
+        </w:rPr>
+      </w:r>
+    </w:p>
+    <w:p>
+      <w:pPr>
+        <w:pStyle w:val="PreformattedText"/>
+        <w:shd w:fill="2B2B2B" w:val="clear"/>
+        <w:rPr>
+          <w:rFonts w:ascii="DejaVu Sans Mono" w:hAnsi="DejaVu Sans Mono"/>
+          <w:color w:val="A9B7C6"/>
+          <w:sz w:val="18"/>
+        </w:rPr>
+      </w:pPr>
+      <w:r>
+        <w:rPr>
+          <w:rFonts w:ascii="DejaVu Sans Mono" w:hAnsi="DejaVu Sans Mono"/>
+          <w:b/>
+          <w:color w:val="CC7832"/>
+          <w:sz w:val="18"/>
+        </w:rPr>
+        <w:t xml:space="preserve">using namespace </w:t>
+      </w:r>
+      <w:r>
+        <w:rPr>
+          <w:rFonts w:ascii="DejaVu Sans Mono" w:hAnsi="DejaVu Sans Mono"/>
+          <w:color w:val="B9BCD1"/>
+          <w:sz w:val="18"/>
+        </w:rPr>
+        <w:t>std</w:t>
+      </w:r>
+      <w:r>
+        <w:rPr>
+          <w:rFonts w:ascii="DejaVu Sans Mono" w:hAnsi="DejaVu Sans Mono"/>
+          <w:color w:val="CC7832"/>
+          <w:sz w:val="18"/>
+        </w:rPr>
+        <w:t>;</w:t>
+      </w:r>
+    </w:p>
+    <w:p>
+      <w:pPr>
+        <w:pStyle w:val="PreformattedText"/>
+        <w:shd w:fill="2B2B2B" w:val="clear"/>
+        <w:rPr>
+          <w:color w:val="CC7832"/>
+        </w:rPr>
+      </w:pPr>
+      <w:r>
+        <w:rPr>
+          <w:rFonts w:ascii="DejaVu Sans Mono" w:hAnsi="DejaVu Sans Mono"/>
+          <w:color w:val="A9B7C6"/>
+          <w:sz w:val="18"/>
+        </w:rPr>
+      </w:r>
+    </w:p>
+    <w:p>
+      <w:pPr>
+        <w:pStyle w:val="PreformattedText"/>
+        <w:shd w:fill="2B2B2B" w:val="clear"/>
+        <w:rPr>
+          <w:rFonts w:ascii="DejaVu Sans Mono" w:hAnsi="DejaVu Sans Mono"/>
+          <w:color w:val="A9B7C6"/>
+          <w:sz w:val="18"/>
+        </w:rPr>
+      </w:pPr>
+      <w:r>
+        <w:rPr>
+          <w:rFonts w:ascii="DejaVu Sans Mono" w:hAnsi="DejaVu Sans Mono"/>
+          <w:b/>
+          <w:color w:val="CC7832"/>
+          <w:sz w:val="18"/>
+        </w:rPr>
+        <w:t xml:space="preserve">int </w:t>
+      </w:r>
+      <w:r>
+        <w:rPr>
+          <w:rFonts w:ascii="DejaVu Sans Mono" w:hAnsi="DejaVu Sans Mono"/>
+          <w:color w:val="FFC66D"/>
+          <w:sz w:val="18"/>
+        </w:rPr>
+        <w:t>findMaxIndex</w:t>
+      </w:r>
+      <w:r>
+        <w:rPr>
+          <w:rFonts w:ascii="DejaVu Sans Mono" w:hAnsi="DejaVu Sans Mono"/>
+          <w:color w:val="A9B7C6"/>
+          <w:sz w:val="18"/>
+        </w:rPr>
+        <w:t>(</w:t>
+      </w:r>
+      <w:r>
+        <w:rPr>
+          <w:rFonts w:ascii="DejaVu Sans Mono" w:hAnsi="DejaVu Sans Mono"/>
+          <w:b/>
+          <w:color w:val="CC7832"/>
+          <w:sz w:val="18"/>
+        </w:rPr>
+        <w:t xml:space="preserve">int </w:t>
+      </w:r>
+      <w:r>
+        <w:rPr>
+          <w:rFonts w:ascii="DejaVu Sans Mono" w:hAnsi="DejaVu Sans Mono"/>
+          <w:color w:val="A9B7C6"/>
+          <w:sz w:val="18"/>
+        </w:rPr>
+        <w:t>l[]</w:t>
+      </w:r>
+      <w:r>
+        <w:rPr>
+          <w:rFonts w:ascii="DejaVu Sans Mono" w:hAnsi="DejaVu Sans Mono"/>
+          <w:color w:val="CC7832"/>
+          <w:sz w:val="18"/>
+        </w:rPr>
+        <w:t xml:space="preserve">, </w:t>
+      </w:r>
+      <w:r>
+        <w:rPr>
+          <w:rFonts w:ascii="DejaVu Sans Mono" w:hAnsi="DejaVu Sans Mono"/>
+          <w:b/>
+          <w:color w:val="CC7832"/>
+          <w:sz w:val="18"/>
+        </w:rPr>
+        <w:t xml:space="preserve">int </w:t>
+      </w:r>
+      <w:r>
+        <w:rPr>
+          <w:rFonts w:ascii="DejaVu Sans Mono" w:hAnsi="DejaVu Sans Mono"/>
+          <w:color w:val="A9B7C6"/>
+          <w:sz w:val="18"/>
+        </w:rPr>
+        <w:t>size) {</w:t>
+      </w:r>
+    </w:p>
+    <w:p>
+      <w:pPr>
+        <w:pStyle w:val="PreformattedText"/>
+        <w:shd w:fill="2B2B2B" w:val="clear"/>
+        <w:rPr>
+          <w:color w:val="A9B7C6"/>
+        </w:rPr>
+      </w:pPr>
+      <w:r>
+        <w:rPr>
+          <w:color w:val="A9B7C6"/>
+        </w:rPr>
+        <w:t xml:space="preserve">    </w:t>
+      </w:r>
+      <w:r>
+        <w:rPr>
+          <w:rFonts w:ascii="DejaVu Sans Mono" w:hAnsi="DejaVu Sans Mono"/>
+          <w:b/>
+          <w:color w:val="CC7832"/>
+          <w:sz w:val="18"/>
+        </w:rPr>
+        <w:t xml:space="preserve">int </w:t>
+      </w:r>
+      <w:r>
+        <w:rPr>
+          <w:rFonts w:ascii="DejaVu Sans Mono" w:hAnsi="DejaVu Sans Mono"/>
+          <w:color w:val="A9B7C6"/>
+          <w:sz w:val="18"/>
+        </w:rPr>
+        <w:t>max = l[</w:t>
+      </w:r>
+      <w:r>
+        <w:rPr>
+          <w:rFonts w:ascii="DejaVu Sans Mono" w:hAnsi="DejaVu Sans Mono"/>
+          <w:color w:val="6897BB"/>
+          <w:sz w:val="18"/>
+        </w:rPr>
+        <w:t>0</w:t>
+      </w:r>
+      <w:r>
+        <w:rPr>
+          <w:rFonts w:ascii="DejaVu Sans Mono" w:hAnsi="DejaVu Sans Mono"/>
+          <w:color w:val="A9B7C6"/>
+          <w:sz w:val="18"/>
+        </w:rPr>
+        <w:t>]</w:t>
+      </w:r>
+      <w:r>
+        <w:rPr>
+          <w:rFonts w:ascii="DejaVu Sans Mono" w:hAnsi="DejaVu Sans Mono"/>
+          <w:color w:val="CC7832"/>
+          <w:sz w:val="18"/>
+        </w:rPr>
+        <w:t xml:space="preserve">, </w:t>
+      </w:r>
+      <w:r>
+        <w:rPr>
+          <w:rFonts w:ascii="DejaVu Sans Mono" w:hAnsi="DejaVu Sans Mono"/>
+          <w:color w:val="A9B7C6"/>
+          <w:sz w:val="18"/>
+        </w:rPr>
+        <w:t xml:space="preserve">maxIndex = </w:t>
+      </w:r>
+      <w:r>
+        <w:rPr>
+          <w:rFonts w:ascii="DejaVu Sans Mono" w:hAnsi="DejaVu Sans Mono"/>
+          <w:color w:val="6897BB"/>
+          <w:sz w:val="18"/>
+        </w:rPr>
+        <w:t>0</w:t>
+      </w:r>
+      <w:r>
+        <w:rPr>
+          <w:rFonts w:ascii="DejaVu Sans Mono" w:hAnsi="DejaVu Sans Mono"/>
+          <w:color w:val="CC7832"/>
+          <w:sz w:val="18"/>
+        </w:rPr>
+        <w:t>;</w:t>
+      </w:r>
+    </w:p>
+    <w:p>
+      <w:pPr>
+        <w:pStyle w:val="PreformattedText"/>
+        <w:shd w:fill="2B2B2B" w:val="clear"/>
+        <w:rPr>
+          <w:color w:val="A9B7C6"/>
+        </w:rPr>
+      </w:pPr>
+      <w:r>
+        <w:rPr>
+          <w:color w:val="CC7832"/>
+        </w:rPr>
+        <w:t xml:space="preserve">    </w:t>
+      </w:r>
+      <w:r>
+        <w:rPr>
+          <w:rFonts w:ascii="DejaVu Sans Mono" w:hAnsi="DejaVu Sans Mono"/>
+          <w:b/>
+          <w:color w:val="CC7832"/>
+          <w:sz w:val="18"/>
+        </w:rPr>
+        <w:t xml:space="preserve">for </w:t>
+      </w:r>
+      <w:r>
+        <w:rPr>
+          <w:rFonts w:ascii="DejaVu Sans Mono" w:hAnsi="DejaVu Sans Mono"/>
+          <w:color w:val="A9B7C6"/>
+          <w:sz w:val="18"/>
+        </w:rPr>
+        <w:t>(</w:t>
+      </w:r>
+      <w:r>
+        <w:rPr>
+          <w:rFonts w:ascii="DejaVu Sans Mono" w:hAnsi="DejaVu Sans Mono"/>
+          <w:b/>
+          <w:color w:val="CC7832"/>
+          <w:sz w:val="18"/>
+        </w:rPr>
+        <w:t xml:space="preserve">int </w:t>
+      </w:r>
+      <w:r>
+        <w:rPr>
+          <w:rFonts w:ascii="DejaVu Sans Mono" w:hAnsi="DejaVu Sans Mono"/>
+          <w:color w:val="A9B7C6"/>
+          <w:sz w:val="18"/>
+        </w:rPr>
+        <w:t xml:space="preserve">i = </w:t>
+      </w:r>
+      <w:r>
+        <w:rPr>
+          <w:rFonts w:ascii="DejaVu Sans Mono" w:hAnsi="DejaVu Sans Mono"/>
+          <w:color w:val="6897BB"/>
+          <w:sz w:val="18"/>
+        </w:rPr>
+        <w:t>1</w:t>
+      </w:r>
+      <w:r>
+        <w:rPr>
+          <w:rFonts w:ascii="DejaVu Sans Mono" w:hAnsi="DejaVu Sans Mono"/>
+          <w:color w:val="CC7832"/>
+          <w:sz w:val="18"/>
+        </w:rPr>
+        <w:t xml:space="preserve">; </w:t>
+      </w:r>
+      <w:r>
+        <w:rPr>
+          <w:rFonts w:ascii="DejaVu Sans Mono" w:hAnsi="DejaVu Sans Mono"/>
+          <w:color w:val="A9B7C6"/>
+          <w:sz w:val="18"/>
+        </w:rPr>
+        <w:t>i &lt; size</w:t>
+      </w:r>
+      <w:r>
+        <w:rPr>
+          <w:rFonts w:ascii="DejaVu Sans Mono" w:hAnsi="DejaVu Sans Mono"/>
+          <w:color w:val="CC7832"/>
+          <w:sz w:val="18"/>
+        </w:rPr>
+        <w:t xml:space="preserve">; </w:t>
+      </w:r>
+      <w:r>
+        <w:rPr>
+          <w:rFonts w:ascii="DejaVu Sans Mono" w:hAnsi="DejaVu Sans Mono"/>
+          <w:color w:val="A9B7C6"/>
+          <w:sz w:val="18"/>
+        </w:rPr>
+        <w:t>i++) {</w:t>
+      </w:r>
+    </w:p>
+    <w:p>
+      <w:pPr>
+        <w:pStyle w:val="PreformattedText"/>
+        <w:shd w:fill="2B2B2B" w:val="clear"/>
+        <w:rPr>
+          <w:color w:val="A9B7C6"/>
+        </w:rPr>
+      </w:pPr>
+      <w:r>
+        <w:rPr>
+          <w:color w:val="A9B7C6"/>
+        </w:rPr>
+        <w:t xml:space="preserve">        </w:t>
+      </w:r>
+      <w:r>
+        <w:rPr>
+          <w:rFonts w:ascii="DejaVu Sans Mono" w:hAnsi="DejaVu Sans Mono"/>
+          <w:b/>
+          <w:color w:val="CC7832"/>
+          <w:sz w:val="18"/>
+        </w:rPr>
+        <w:t xml:space="preserve">if </w:t>
+      </w:r>
+      <w:r>
+        <w:rPr>
+          <w:rFonts w:ascii="DejaVu Sans Mono" w:hAnsi="DejaVu Sans Mono"/>
+          <w:color w:val="A9B7C6"/>
+          <w:sz w:val="18"/>
+        </w:rPr>
+        <w:t>(max &lt; l[i]) {</w:t>
+      </w:r>
+    </w:p>
+    <w:p>
+      <w:pPr>
+        <w:pStyle w:val="PreformattedText"/>
+        <w:shd w:fill="2B2B2B" w:val="clear"/>
+        <w:rPr>
+          <w:color w:val="A9B7C6"/>
+        </w:rPr>
+      </w:pPr>
+      <w:r>
+        <w:rPr>
+          <w:color w:val="A9B7C6"/>
+        </w:rPr>
+        <w:t xml:space="preserve">            </w:t>
+      </w:r>
+      <w:r>
+        <w:rPr>
+          <w:rFonts w:ascii="DejaVu Sans Mono" w:hAnsi="DejaVu Sans Mono"/>
+          <w:color w:val="A9B7C6"/>
+          <w:sz w:val="18"/>
+        </w:rPr>
+        <w:t>max = l[i]</w:t>
+      </w:r>
+      <w:r>
+        <w:rPr>
+          <w:rFonts w:ascii="DejaVu Sans Mono" w:hAnsi="DejaVu Sans Mono"/>
+          <w:color w:val="CC7832"/>
+          <w:sz w:val="18"/>
+        </w:rPr>
+        <w:t>;</w:t>
+      </w:r>
+    </w:p>
+    <w:p>
+      <w:pPr>
+        <w:pStyle w:val="PreformattedText"/>
+        <w:shd w:fill="2B2B2B" w:val="clear"/>
+        <w:rPr>
+          <w:color w:val="A9B7C6"/>
+        </w:rPr>
+      </w:pPr>
+      <w:r>
+        <w:rPr>
+          <w:color w:val="CC7832"/>
+        </w:rPr>
+        <w:t xml:space="preserve">            </w:t>
+      </w:r>
+      <w:r>
+        <w:rPr>
+          <w:rFonts w:ascii="DejaVu Sans Mono" w:hAnsi="DejaVu Sans Mono"/>
+          <w:color w:val="A9B7C6"/>
+          <w:sz w:val="18"/>
+        </w:rPr>
+        <w:t>maxIndex = i</w:t>
+      </w:r>
+      <w:r>
+        <w:rPr>
+          <w:rFonts w:ascii="DejaVu Sans Mono" w:hAnsi="DejaVu Sans Mono"/>
+          <w:color w:val="CC7832"/>
+          <w:sz w:val="18"/>
+        </w:rPr>
+        <w:t>;</w:t>
+      </w:r>
+    </w:p>
+    <w:p>
+      <w:pPr>
+        <w:pStyle w:val="PreformattedText"/>
+        <w:shd w:fill="2B2B2B" w:val="clear"/>
+        <w:rPr>
+          <w:color w:val="A9B7C6"/>
+        </w:rPr>
+      </w:pPr>
+      <w:r>
+        <w:rPr>
+          <w:color w:val="CC7832"/>
+        </w:rPr>
+        <w:t xml:space="preserve">        </w:t>
+      </w:r>
+      <w:r>
+        <w:rPr>
+          <w:rFonts w:ascii="DejaVu Sans Mono" w:hAnsi="DejaVu Sans Mono"/>
+          <w:color w:val="A9B7C6"/>
+          <w:sz w:val="18"/>
+        </w:rPr>
+        <w:t>}</w:t>
+      </w:r>
+    </w:p>
+    <w:p>
+      <w:pPr>
+        <w:pStyle w:val="PreformattedText"/>
+        <w:shd w:fill="2B2B2B" w:val="clear"/>
+        <w:rPr>
+          <w:color w:val="A9B7C6"/>
+        </w:rPr>
+      </w:pPr>
+      <w:r>
+        <w:rPr>
+          <w:color w:val="A9B7C6"/>
+        </w:rPr>
+        <w:t xml:space="preserve">    </w:t>
+      </w:r>
+      <w:r>
+        <w:rPr>
+          <w:rFonts w:ascii="DejaVu Sans Mono" w:hAnsi="DejaVu Sans Mono"/>
+          <w:color w:val="A9B7C6"/>
+          <w:sz w:val="18"/>
+        </w:rPr>
+        <w:t>}</w:t>
+      </w:r>
+    </w:p>
+    <w:p>
+      <w:pPr>
+        <w:pStyle w:val="PreformattedText"/>
+        <w:shd w:fill="2B2B2B" w:val="clear"/>
+        <w:rPr>
+          <w:color w:val="A9B7C6"/>
+        </w:rPr>
+      </w:pPr>
+      <w:r>
+        <w:rPr>
+          <w:color w:val="A9B7C6"/>
+        </w:rPr>
+        <w:t xml:space="preserve">    </w:t>
+      </w:r>
+      <w:r>
+        <w:rPr>
+          <w:rFonts w:ascii="DejaVu Sans Mono" w:hAnsi="DejaVu Sans Mono"/>
+          <w:b/>
+          <w:color w:val="CC7832"/>
+          <w:sz w:val="18"/>
+        </w:rPr>
+        <w:t xml:space="preserve">return </w:t>
+      </w:r>
+      <w:r>
+        <w:rPr>
+          <w:rFonts w:ascii="DejaVu Sans Mono" w:hAnsi="DejaVu Sans Mono"/>
+          <w:color w:val="A9B7C6"/>
+          <w:sz w:val="18"/>
+        </w:rPr>
+        <w:t>maxIndex</w:t>
+      </w:r>
+      <w:r>
+        <w:rPr>
+          <w:rFonts w:ascii="DejaVu Sans Mono" w:hAnsi="DejaVu Sans Mono"/>
+          <w:color w:val="CC7832"/>
+          <w:sz w:val="18"/>
+        </w:rPr>
+        <w:t>;</w:t>
+      </w:r>
+    </w:p>
+    <w:p>
+      <w:pPr>
+        <w:pStyle w:val="PreformattedText"/>
+        <w:shd w:fill="2B2B2B" w:val="clear"/>
+        <w:rPr>
+          <w:rFonts w:ascii="DejaVu Sans Mono" w:hAnsi="DejaVu Sans Mono"/>
+          <w:color w:val="A9B7C6"/>
+          <w:sz w:val="18"/>
+        </w:rPr>
+      </w:pPr>
+      <w:r>
+        <w:rPr>
+          <w:rFonts w:ascii="DejaVu Sans Mono" w:hAnsi="DejaVu Sans Mono"/>
+          <w:color w:val="A9B7C6"/>
+          <w:sz w:val="18"/>
+        </w:rPr>
+        <w:t>}</w:t>
+      </w:r>
+    </w:p>
+    <w:p>
+      <w:pPr>
+        <w:pStyle w:val="PreformattedText"/>
+        <w:shd w:fill="2B2B2B" w:val="clear"/>
+        <w:rPr>
+          <w:rFonts w:ascii="DejaVu Sans Mono" w:hAnsi="DejaVu Sans Mono"/>
+          <w:color w:val="A9B7C6"/>
+          <w:sz w:val="18"/>
+        </w:rPr>
+      </w:pPr>
+      <w:r>
+        <w:rPr>
+          <w:rFonts w:ascii="DejaVu Sans Mono" w:hAnsi="DejaVu Sans Mono"/>
+          <w:color w:val="A9B7C6"/>
+          <w:sz w:val="18"/>
+        </w:rPr>
+      </w:r>
+    </w:p>
+    <w:p>
+      <w:pPr>
+        <w:pStyle w:val="PreformattedText"/>
+        <w:shd w:fill="2B2B2B" w:val="clear"/>
+        <w:rPr>
+          <w:rFonts w:ascii="DejaVu Sans Mono" w:hAnsi="DejaVu Sans Mono"/>
+          <w:color w:val="A9B7C6"/>
+          <w:sz w:val="18"/>
+        </w:rPr>
+      </w:pPr>
+      <w:r>
+        <w:rPr>
+          <w:rFonts w:ascii="DejaVu Sans Mono" w:hAnsi="DejaVu Sans Mono"/>
+          <w:b/>
+          <w:color w:val="CC7832"/>
+          <w:sz w:val="18"/>
+        </w:rPr>
+        <w:t xml:space="preserve">char </w:t>
+      </w:r>
+      <w:r>
+        <w:rPr>
+          <w:rFonts w:ascii="DejaVu Sans Mono" w:hAnsi="DejaVu Sans Mono"/>
+          <w:color w:val="FFC66D"/>
+          <w:sz w:val="18"/>
+        </w:rPr>
+        <w:t>mostFreqChar</w:t>
+      </w:r>
+      <w:r>
+        <w:rPr>
+          <w:rFonts w:ascii="DejaVu Sans Mono" w:hAnsi="DejaVu Sans Mono"/>
+          <w:color w:val="A9B7C6"/>
+          <w:sz w:val="18"/>
+        </w:rPr>
+        <w:t>(</w:t>
+      </w:r>
+      <w:r>
+        <w:rPr>
+          <w:rFonts w:ascii="DejaVu Sans Mono" w:hAnsi="DejaVu Sans Mono"/>
+          <w:b/>
+          <w:color w:val="CC7832"/>
+          <w:sz w:val="18"/>
+        </w:rPr>
+        <w:t xml:space="preserve">char </w:t>
+      </w:r>
+      <w:r>
+        <w:rPr>
+          <w:rFonts w:ascii="DejaVu Sans Mono" w:hAnsi="DejaVu Sans Mono"/>
+          <w:color w:val="A9B7C6"/>
+          <w:sz w:val="18"/>
+        </w:rPr>
+        <w:t>*arr) {</w:t>
+      </w:r>
+    </w:p>
+    <w:p>
+      <w:pPr>
+        <w:pStyle w:val="PreformattedText"/>
+        <w:shd w:fill="2B2B2B" w:val="clear"/>
+        <w:rPr>
+          <w:color w:val="A9B7C6"/>
+        </w:rPr>
+      </w:pPr>
+      <w:r>
+        <w:rPr>
+          <w:color w:val="A9B7C6"/>
+        </w:rPr>
+        <w:t xml:space="preserve">    </w:t>
+      </w:r>
+      <w:r>
+        <w:rPr>
+          <w:rFonts w:ascii="DejaVu Sans Mono" w:hAnsi="DejaVu Sans Mono"/>
+          <w:b/>
+          <w:color w:val="CC7832"/>
+          <w:sz w:val="18"/>
+        </w:rPr>
+        <w:t xml:space="preserve">int </w:t>
+      </w:r>
+      <w:r>
+        <w:rPr>
+          <w:rFonts w:ascii="DejaVu Sans Mono" w:hAnsi="DejaVu Sans Mono"/>
+          <w:color w:val="A9B7C6"/>
+          <w:sz w:val="18"/>
+        </w:rPr>
+        <w:t>counter[</w:t>
+      </w:r>
+      <w:r>
+        <w:rPr>
+          <w:rFonts w:ascii="DejaVu Sans Mono" w:hAnsi="DejaVu Sans Mono"/>
+          <w:color w:val="6897BB"/>
+          <w:sz w:val="18"/>
+        </w:rPr>
+        <w:t>95</w:t>
+      </w:r>
+      <w:r>
+        <w:rPr>
+          <w:rFonts w:ascii="DejaVu Sans Mono" w:hAnsi="DejaVu Sans Mono"/>
+          <w:color w:val="A9B7C6"/>
+          <w:sz w:val="18"/>
+        </w:rPr>
+        <w:t>] = {</w:t>
+      </w:r>
+      <w:r>
+        <w:rPr>
+          <w:rFonts w:ascii="DejaVu Sans Mono" w:hAnsi="DejaVu Sans Mono"/>
+          <w:color w:val="6897BB"/>
+          <w:sz w:val="18"/>
+        </w:rPr>
+        <w:t>0</w:t>
+      </w:r>
+      <w:r>
+        <w:rPr>
+          <w:rFonts w:ascii="DejaVu Sans Mono" w:hAnsi="DejaVu Sans Mono"/>
+          <w:color w:val="A9B7C6"/>
+          <w:sz w:val="18"/>
+        </w:rPr>
+        <w:t>}</w:t>
+      </w:r>
+      <w:r>
+        <w:rPr>
+          <w:rFonts w:ascii="DejaVu Sans Mono" w:hAnsi="DejaVu Sans Mono"/>
+          <w:color w:val="CC7832"/>
+          <w:sz w:val="18"/>
+        </w:rPr>
+        <w:t>;</w:t>
+      </w:r>
+    </w:p>
+    <w:p>
+      <w:pPr>
+        <w:pStyle w:val="PreformattedText"/>
+        <w:shd w:fill="2B2B2B" w:val="clear"/>
+        <w:rPr>
+          <w:color w:val="A9B7C6"/>
+        </w:rPr>
+      </w:pPr>
+      <w:r>
+        <w:rPr>
+          <w:color w:val="CC7832"/>
+        </w:rPr>
+        <w:t xml:space="preserve">    </w:t>
+      </w:r>
+      <w:r>
+        <w:rPr>
+          <w:rFonts w:ascii="DejaVu Sans Mono" w:hAnsi="DejaVu Sans Mono"/>
+          <w:b/>
+          <w:color w:val="CC7832"/>
+          <w:sz w:val="18"/>
+        </w:rPr>
+        <w:t xml:space="preserve">for </w:t>
+      </w:r>
+      <w:r>
+        <w:rPr>
+          <w:rFonts w:ascii="DejaVu Sans Mono" w:hAnsi="DejaVu Sans Mono"/>
+          <w:color w:val="A9B7C6"/>
+          <w:sz w:val="18"/>
+        </w:rPr>
+        <w:t>(</w:t>
+      </w:r>
+      <w:r>
+        <w:rPr>
+          <w:rFonts w:ascii="DejaVu Sans Mono" w:hAnsi="DejaVu Sans Mono"/>
+          <w:b/>
+          <w:color w:val="CC7832"/>
+          <w:sz w:val="18"/>
+        </w:rPr>
+        <w:t xml:space="preserve">int </w:t>
+      </w:r>
+      <w:r>
+        <w:rPr>
+          <w:rFonts w:ascii="DejaVu Sans Mono" w:hAnsi="DejaVu Sans Mono"/>
+          <w:color w:val="A9B7C6"/>
+          <w:sz w:val="18"/>
+        </w:rPr>
+        <w:t xml:space="preserve">i = </w:t>
+      </w:r>
+      <w:r>
+        <w:rPr>
+          <w:rFonts w:ascii="DejaVu Sans Mono" w:hAnsi="DejaVu Sans Mono"/>
+          <w:color w:val="6897BB"/>
+          <w:sz w:val="18"/>
+        </w:rPr>
+        <w:t>0</w:t>
+      </w:r>
+      <w:r>
+        <w:rPr>
+          <w:rFonts w:ascii="DejaVu Sans Mono" w:hAnsi="DejaVu Sans Mono"/>
+          <w:color w:val="CC7832"/>
+          <w:sz w:val="18"/>
+        </w:rPr>
+        <w:t xml:space="preserve">; </w:t>
+      </w:r>
+      <w:r>
+        <w:rPr>
+          <w:rFonts w:ascii="DejaVu Sans Mono" w:hAnsi="DejaVu Sans Mono"/>
+          <w:color w:val="A9B7C6"/>
+          <w:sz w:val="18"/>
+        </w:rPr>
+        <w:t>i &lt; strlen(arr)</w:t>
+      </w:r>
+      <w:r>
+        <w:rPr>
+          <w:rFonts w:ascii="DejaVu Sans Mono" w:hAnsi="DejaVu Sans Mono"/>
+          <w:color w:val="CC7832"/>
+          <w:sz w:val="18"/>
+        </w:rPr>
+        <w:t xml:space="preserve">; </w:t>
+      </w:r>
+      <w:r>
+        <w:rPr>
+          <w:rFonts w:ascii="DejaVu Sans Mono" w:hAnsi="DejaVu Sans Mono"/>
+          <w:color w:val="A9B7C6"/>
+          <w:sz w:val="18"/>
+        </w:rPr>
+        <w:t>i++) {</w:t>
+      </w:r>
+    </w:p>
+    <w:p>
+      <w:pPr>
+        <w:pStyle w:val="PreformattedText"/>
+        <w:shd w:fill="2B2B2B" w:val="clear"/>
+        <w:rPr>
+          <w:color w:val="A9B7C6"/>
+        </w:rPr>
+      </w:pPr>
+      <w:r>
+        <w:rPr>
+          <w:color w:val="A9B7C6"/>
+        </w:rPr>
+        <w:t xml:space="preserve">        </w:t>
+      </w:r>
+      <w:r>
+        <w:rPr>
+          <w:rFonts w:ascii="DejaVu Sans Mono" w:hAnsi="DejaVu Sans Mono"/>
+          <w:b/>
+          <w:color w:val="CC7832"/>
+          <w:sz w:val="18"/>
+        </w:rPr>
+        <w:t xml:space="preserve">if </w:t>
+      </w:r>
+      <w:r>
+        <w:rPr>
+          <w:rFonts w:ascii="DejaVu Sans Mono" w:hAnsi="DejaVu Sans Mono"/>
+          <w:color w:val="A9B7C6"/>
+          <w:sz w:val="18"/>
+        </w:rPr>
+        <w:t>(isprint(arr[i])) {</w:t>
+      </w:r>
+    </w:p>
+    <w:p>
+      <w:pPr>
+        <w:pStyle w:val="PreformattedText"/>
+        <w:shd w:fill="2B2B2B" w:val="clear"/>
+        <w:rPr>
+          <w:color w:val="A9B7C6"/>
+        </w:rPr>
+      </w:pPr>
+      <w:r>
+        <w:rPr>
+          <w:color w:val="A9B7C6"/>
+        </w:rPr>
+        <w:t xml:space="preserve">            </w:t>
+      </w:r>
+      <w:r>
+        <w:rPr>
+          <w:rFonts w:ascii="DejaVu Sans Mono" w:hAnsi="DejaVu Sans Mono"/>
+          <w:color w:val="A9B7C6"/>
+          <w:sz w:val="18"/>
+        </w:rPr>
+        <w:t xml:space="preserve">counter[(arr[i]) - </w:t>
+      </w:r>
+      <w:r>
+        <w:rPr>
+          <w:rFonts w:ascii="DejaVu Sans Mono" w:hAnsi="DejaVu Sans Mono"/>
+          <w:color w:val="6897BB"/>
+          <w:sz w:val="18"/>
+        </w:rPr>
+        <w:t>32</w:t>
+      </w:r>
+      <w:r>
+        <w:rPr>
+          <w:rFonts w:ascii="DejaVu Sans Mono" w:hAnsi="DejaVu Sans Mono"/>
+          <w:color w:val="A9B7C6"/>
+          <w:sz w:val="18"/>
+        </w:rPr>
+        <w:t>]++</w:t>
+      </w:r>
+      <w:r>
+        <w:rPr>
+          <w:rFonts w:ascii="DejaVu Sans Mono" w:hAnsi="DejaVu Sans Mono"/>
+          <w:color w:val="CC7832"/>
+          <w:sz w:val="18"/>
+        </w:rPr>
+        <w:t>;</w:t>
+      </w:r>
+    </w:p>
+    <w:p>
+      <w:pPr>
+        <w:pStyle w:val="PreformattedText"/>
+        <w:shd w:fill="2B2B2B" w:val="clear"/>
+        <w:rPr>
+          <w:color w:val="A9B7C6"/>
+        </w:rPr>
+      </w:pPr>
+      <w:r>
+        <w:rPr>
+          <w:color w:val="CC7832"/>
+        </w:rPr>
+        <w:t xml:space="preserve">        </w:t>
+      </w:r>
+      <w:r>
+        <w:rPr>
+          <w:rFonts w:ascii="DejaVu Sans Mono" w:hAnsi="DejaVu Sans Mono"/>
+          <w:color w:val="A9B7C6"/>
+          <w:sz w:val="18"/>
+        </w:rPr>
+        <w:t>}</w:t>
+      </w:r>
+    </w:p>
+    <w:p>
+      <w:pPr>
+        <w:pStyle w:val="PreformattedText"/>
+        <w:shd w:fill="2B2B2B" w:val="clear"/>
+        <w:rPr>
+          <w:color w:val="A9B7C6"/>
+        </w:rPr>
+      </w:pPr>
+      <w:r>
+        <w:rPr>
+          <w:color w:val="A9B7C6"/>
+        </w:rPr>
+        <w:t xml:space="preserve">    </w:t>
+      </w:r>
+      <w:r>
+        <w:rPr>
+          <w:rFonts w:ascii="DejaVu Sans Mono" w:hAnsi="DejaVu Sans Mono"/>
+          <w:color w:val="A9B7C6"/>
+          <w:sz w:val="18"/>
+        </w:rPr>
+        <w:t>}</w:t>
+      </w:r>
+    </w:p>
+    <w:p>
+      <w:pPr>
+        <w:pStyle w:val="PreformattedText"/>
+        <w:shd w:fill="2B2B2B" w:val="clear"/>
+        <w:rPr>
+          <w:color w:val="A9B7C6"/>
+        </w:rPr>
+      </w:pPr>
+      <w:r>
+        <w:rPr>
+          <w:color w:val="A9B7C6"/>
+        </w:rPr>
+        <w:t xml:space="preserve">    </w:t>
+      </w:r>
+      <w:r>
+        <w:rPr>
+          <w:rFonts w:ascii="DejaVu Sans Mono" w:hAnsi="DejaVu Sans Mono"/>
+          <w:b/>
+          <w:color w:val="CC7832"/>
+          <w:sz w:val="18"/>
+        </w:rPr>
+        <w:t>return static_cast</w:t>
+      </w:r>
+      <w:r>
+        <w:rPr>
+          <w:rFonts w:ascii="DejaVu Sans Mono" w:hAnsi="DejaVu Sans Mono"/>
+          <w:color w:val="A9B7C6"/>
+          <w:sz w:val="18"/>
+        </w:rPr>
+        <w:t>&lt;</w:t>
+      </w:r>
+      <w:r>
+        <w:rPr>
+          <w:rFonts w:ascii="DejaVu Sans Mono" w:hAnsi="DejaVu Sans Mono"/>
+          <w:b/>
+          <w:color w:val="CC7832"/>
+          <w:sz w:val="18"/>
+        </w:rPr>
+        <w:t>char</w:t>
+      </w:r>
+      <w:r>
+        <w:rPr>
+          <w:rFonts w:ascii="DejaVu Sans Mono" w:hAnsi="DejaVu Sans Mono"/>
+          <w:color w:val="A9B7C6"/>
+          <w:sz w:val="18"/>
+        </w:rPr>
+        <w:t>&gt;(findMaxIndex(counter</w:t>
+      </w:r>
+      <w:r>
+        <w:rPr>
+          <w:rFonts w:ascii="DejaVu Sans Mono" w:hAnsi="DejaVu Sans Mono"/>
+          <w:color w:val="CC7832"/>
+          <w:sz w:val="18"/>
+        </w:rPr>
+        <w:t xml:space="preserve">, </w:t>
+      </w:r>
+      <w:r>
+        <w:rPr>
+          <w:rFonts w:ascii="DejaVu Sans Mono" w:hAnsi="DejaVu Sans Mono"/>
+          <w:color w:val="6897BB"/>
+          <w:sz w:val="18"/>
+        </w:rPr>
+        <w:t>95</w:t>
+      </w:r>
+      <w:r>
+        <w:rPr>
+          <w:rFonts w:ascii="DejaVu Sans Mono" w:hAnsi="DejaVu Sans Mono"/>
+          <w:color w:val="A9B7C6"/>
+          <w:sz w:val="18"/>
+        </w:rPr>
+        <w:t xml:space="preserve">) + </w:t>
+      </w:r>
+      <w:r>
+        <w:rPr>
+          <w:rFonts w:ascii="DejaVu Sans Mono" w:hAnsi="DejaVu Sans Mono"/>
+          <w:color w:val="6897BB"/>
+          <w:sz w:val="18"/>
+        </w:rPr>
+        <w:t>32</w:t>
+      </w:r>
+      <w:r>
+        <w:rPr>
+          <w:rFonts w:ascii="DejaVu Sans Mono" w:hAnsi="DejaVu Sans Mono"/>
+          <w:color w:val="A9B7C6"/>
+          <w:sz w:val="18"/>
+        </w:rPr>
+        <w:t>)</w:t>
+      </w:r>
+      <w:r>
+        <w:rPr>
+          <w:rFonts w:ascii="DejaVu Sans Mono" w:hAnsi="DejaVu Sans Mono"/>
+          <w:color w:val="CC7832"/>
+          <w:sz w:val="18"/>
+        </w:rPr>
+        <w:t>;</w:t>
+      </w:r>
+    </w:p>
+    <w:p>
+      <w:pPr>
+        <w:pStyle w:val="PreformattedText"/>
+        <w:shd w:fill="2B2B2B" w:val="clear"/>
+        <w:rPr>
+          <w:rFonts w:ascii="DejaVu Sans Mono" w:hAnsi="DejaVu Sans Mono"/>
+          <w:color w:val="A9B7C6"/>
+          <w:sz w:val="18"/>
+        </w:rPr>
+      </w:pPr>
+      <w:r>
+        <w:rPr>
+          <w:rFonts w:ascii="DejaVu Sans Mono" w:hAnsi="DejaVu Sans Mono"/>
+          <w:color w:val="A9B7C6"/>
+          <w:sz w:val="18"/>
+        </w:rPr>
+        <w:t>}</w:t>
+      </w:r>
+    </w:p>
+    <w:p>
+      <w:pPr>
+        <w:pStyle w:val="PreformattedText"/>
+        <w:shd w:fill="2B2B2B" w:val="clear"/>
+        <w:rPr>
+          <w:rFonts w:ascii="DejaVu Sans Mono" w:hAnsi="DejaVu Sans Mono"/>
+          <w:color w:val="A9B7C6"/>
+          <w:sz w:val="18"/>
+        </w:rPr>
+      </w:pPr>
+      <w:r>
+        <w:rPr>
+          <w:rFonts w:ascii="DejaVu Sans Mono" w:hAnsi="DejaVu Sans Mono"/>
+          <w:color w:val="A9B7C6"/>
+          <w:sz w:val="18"/>
+        </w:rPr>
+      </w:r>
+    </w:p>
+    <w:p>
+      <w:pPr>
+        <w:pStyle w:val="PreformattedText"/>
+        <w:shd w:fill="2B2B2B" w:val="clear"/>
+        <w:rPr>
+          <w:rFonts w:ascii="DejaVu Sans Mono" w:hAnsi="DejaVu Sans Mono"/>
+          <w:color w:val="A9B7C6"/>
+          <w:sz w:val="18"/>
+        </w:rPr>
+      </w:pPr>
+      <w:r>
+        <w:rPr>
+          <w:rFonts w:ascii="DejaVu Sans Mono" w:hAnsi="DejaVu Sans Mono"/>
+          <w:b/>
+          <w:color w:val="CC7832"/>
+          <w:sz w:val="18"/>
+        </w:rPr>
+        <w:t xml:space="preserve">char </w:t>
+      </w:r>
+      <w:r>
+        <w:rPr>
+          <w:rFonts w:ascii="DejaVu Sans Mono" w:hAnsi="DejaVu Sans Mono"/>
+          <w:color w:val="FFC66D"/>
+          <w:sz w:val="18"/>
+        </w:rPr>
+        <w:t>mostFreqChar</w:t>
+      </w:r>
+      <w:r>
+        <w:rPr>
+          <w:rFonts w:ascii="DejaVu Sans Mono" w:hAnsi="DejaVu Sans Mono"/>
+          <w:color w:val="A9B7C6"/>
+          <w:sz w:val="18"/>
+        </w:rPr>
+        <w:t>(</w:t>
+      </w:r>
+      <w:r>
+        <w:rPr>
+          <w:rFonts w:ascii="DejaVu Sans Mono" w:hAnsi="DejaVu Sans Mono"/>
+          <w:color w:val="B9BCD1"/>
+          <w:sz w:val="18"/>
+        </w:rPr>
+        <w:t xml:space="preserve">string </w:t>
+      </w:r>
+      <w:r>
+        <w:rPr>
+          <w:rFonts w:ascii="DejaVu Sans Mono" w:hAnsi="DejaVu Sans Mono"/>
+          <w:color w:val="A9B7C6"/>
+          <w:sz w:val="18"/>
+        </w:rPr>
+        <w:t>arr) {</w:t>
+      </w:r>
+    </w:p>
+    <w:p>
+      <w:pPr>
+        <w:pStyle w:val="PreformattedText"/>
+        <w:shd w:fill="2B2B2B" w:val="clear"/>
+        <w:rPr>
+          <w:color w:val="A9B7C6"/>
+        </w:rPr>
+      </w:pPr>
+      <w:r>
+        <w:rPr>
+          <w:color w:val="A9B7C6"/>
+        </w:rPr>
+        <w:t xml:space="preserve">    </w:t>
+      </w:r>
+      <w:r>
+        <w:rPr>
+          <w:rFonts w:ascii="DejaVu Sans Mono" w:hAnsi="DejaVu Sans Mono"/>
+          <w:b/>
+          <w:color w:val="CC7832"/>
+          <w:sz w:val="18"/>
+        </w:rPr>
+        <w:t xml:space="preserve">int </w:t>
+      </w:r>
+      <w:r>
+        <w:rPr>
+          <w:rFonts w:ascii="DejaVu Sans Mono" w:hAnsi="DejaVu Sans Mono"/>
+          <w:color w:val="A9B7C6"/>
+          <w:sz w:val="18"/>
+        </w:rPr>
+        <w:t>counter[</w:t>
+      </w:r>
+      <w:r>
+        <w:rPr>
+          <w:rFonts w:ascii="DejaVu Sans Mono" w:hAnsi="DejaVu Sans Mono"/>
+          <w:color w:val="6897BB"/>
+          <w:sz w:val="18"/>
+        </w:rPr>
+        <w:t>95</w:t>
+      </w:r>
+      <w:r>
+        <w:rPr>
+          <w:rFonts w:ascii="DejaVu Sans Mono" w:hAnsi="DejaVu Sans Mono"/>
+          <w:color w:val="A9B7C6"/>
+          <w:sz w:val="18"/>
+        </w:rPr>
+        <w:t>] = {</w:t>
+      </w:r>
+      <w:r>
+        <w:rPr>
+          <w:rFonts w:ascii="DejaVu Sans Mono" w:hAnsi="DejaVu Sans Mono"/>
+          <w:color w:val="6897BB"/>
+          <w:sz w:val="18"/>
+        </w:rPr>
+        <w:t>0</w:t>
+      </w:r>
+      <w:r>
+        <w:rPr>
+          <w:rFonts w:ascii="DejaVu Sans Mono" w:hAnsi="DejaVu Sans Mono"/>
+          <w:color w:val="A9B7C6"/>
+          <w:sz w:val="18"/>
+        </w:rPr>
+        <w:t>}</w:t>
+      </w:r>
+      <w:r>
+        <w:rPr>
+          <w:rFonts w:ascii="DejaVu Sans Mono" w:hAnsi="DejaVu Sans Mono"/>
+          <w:color w:val="CC7832"/>
+          <w:sz w:val="18"/>
+        </w:rPr>
+        <w:t>;</w:t>
+      </w:r>
+    </w:p>
+    <w:p>
+      <w:pPr>
+        <w:pStyle w:val="PreformattedText"/>
+        <w:shd w:fill="2B2B2B" w:val="clear"/>
+        <w:rPr>
+          <w:color w:val="A9B7C6"/>
+        </w:rPr>
+      </w:pPr>
+      <w:r>
+        <w:rPr>
+          <w:color w:val="CC7832"/>
+        </w:rPr>
+        <w:t xml:space="preserve">    </w:t>
+      </w:r>
+      <w:r>
+        <w:rPr>
+          <w:rFonts w:ascii="DejaVu Sans Mono" w:hAnsi="DejaVu Sans Mono"/>
+          <w:b/>
+          <w:color w:val="CC7832"/>
+          <w:sz w:val="18"/>
+        </w:rPr>
+        <w:t xml:space="preserve">for </w:t>
+      </w:r>
+      <w:r>
+        <w:rPr>
+          <w:rFonts w:ascii="DejaVu Sans Mono" w:hAnsi="DejaVu Sans Mono"/>
+          <w:color w:val="A9B7C6"/>
+          <w:sz w:val="18"/>
+        </w:rPr>
+        <w:t>(</w:t>
+      </w:r>
+      <w:r>
+        <w:rPr>
+          <w:rFonts w:ascii="DejaVu Sans Mono" w:hAnsi="DejaVu Sans Mono"/>
+          <w:b/>
+          <w:color w:val="CC7832"/>
+          <w:sz w:val="18"/>
+        </w:rPr>
+        <w:t xml:space="preserve">int </w:t>
+      </w:r>
+      <w:r>
+        <w:rPr>
+          <w:rFonts w:ascii="DejaVu Sans Mono" w:hAnsi="DejaVu Sans Mono"/>
+          <w:color w:val="A9B7C6"/>
+          <w:sz w:val="18"/>
+        </w:rPr>
+        <w:t xml:space="preserve">i = </w:t>
+      </w:r>
+      <w:r>
+        <w:rPr>
+          <w:rFonts w:ascii="DejaVu Sans Mono" w:hAnsi="DejaVu Sans Mono"/>
+          <w:color w:val="6897BB"/>
+          <w:sz w:val="18"/>
+        </w:rPr>
+        <w:t>0</w:t>
+      </w:r>
+      <w:r>
+        <w:rPr>
+          <w:rFonts w:ascii="DejaVu Sans Mono" w:hAnsi="DejaVu Sans Mono"/>
+          <w:color w:val="CC7832"/>
+          <w:sz w:val="18"/>
+        </w:rPr>
+        <w:t xml:space="preserve">; </w:t>
+      </w:r>
+      <w:r>
+        <w:rPr>
+          <w:rFonts w:ascii="DejaVu Sans Mono" w:hAnsi="DejaVu Sans Mono"/>
+          <w:color w:val="A9B7C6"/>
+          <w:sz w:val="18"/>
+        </w:rPr>
+        <w:t>i &lt; arr.length()</w:t>
+      </w:r>
+      <w:r>
+        <w:rPr>
+          <w:rFonts w:ascii="DejaVu Sans Mono" w:hAnsi="DejaVu Sans Mono"/>
+          <w:color w:val="CC7832"/>
+          <w:sz w:val="18"/>
+        </w:rPr>
+        <w:t xml:space="preserve">; </w:t>
+      </w:r>
+      <w:r>
+        <w:rPr>
+          <w:rFonts w:ascii="DejaVu Sans Mono" w:hAnsi="DejaVu Sans Mono"/>
+          <w:color w:val="A9B7C6"/>
+          <w:sz w:val="18"/>
+        </w:rPr>
+        <w:t>i++) {</w:t>
+      </w:r>
+    </w:p>
+    <w:p>
+      <w:pPr>
+        <w:pStyle w:val="PreformattedText"/>
+        <w:shd w:fill="2B2B2B" w:val="clear"/>
+        <w:rPr>
+          <w:color w:val="A9B7C6"/>
+        </w:rPr>
+      </w:pPr>
+      <w:r>
+        <w:rPr>
+          <w:color w:val="A9B7C6"/>
+        </w:rPr>
+        <w:t xml:space="preserve">        </w:t>
+      </w:r>
+      <w:r>
+        <w:rPr>
+          <w:rFonts w:ascii="DejaVu Sans Mono" w:hAnsi="DejaVu Sans Mono"/>
+          <w:b/>
+          <w:color w:val="CC7832"/>
+          <w:sz w:val="18"/>
+        </w:rPr>
+        <w:t xml:space="preserve">if </w:t>
+      </w:r>
+      <w:r>
+        <w:rPr>
+          <w:rFonts w:ascii="DejaVu Sans Mono" w:hAnsi="DejaVu Sans Mono"/>
+          <w:color w:val="A9B7C6"/>
+          <w:sz w:val="18"/>
+        </w:rPr>
+        <w:t>(isprint(arr</w:t>
+      </w:r>
+      <w:r>
+        <w:rPr>
+          <w:rFonts w:ascii="DejaVu Sans Mono" w:hAnsi="DejaVu Sans Mono"/>
+          <w:color w:val="5F8C8A"/>
+          <w:sz w:val="18"/>
+        </w:rPr>
+        <w:t>[</w:t>
+      </w:r>
+      <w:r>
+        <w:rPr>
+          <w:rFonts w:ascii="DejaVu Sans Mono" w:hAnsi="DejaVu Sans Mono"/>
+          <w:color w:val="A9B7C6"/>
+          <w:sz w:val="18"/>
+        </w:rPr>
+        <w:t>i</w:t>
+      </w:r>
+      <w:r>
+        <w:rPr>
+          <w:rFonts w:ascii="DejaVu Sans Mono" w:hAnsi="DejaVu Sans Mono"/>
+          <w:color w:val="5F8C8A"/>
+          <w:sz w:val="18"/>
+        </w:rPr>
+        <w:t>]</w:t>
+      </w:r>
+      <w:r>
+        <w:rPr>
+          <w:rFonts w:ascii="DejaVu Sans Mono" w:hAnsi="DejaVu Sans Mono"/>
+          <w:color w:val="A9B7C6"/>
+          <w:sz w:val="18"/>
+        </w:rPr>
+        <w:t>)) {</w:t>
+      </w:r>
+    </w:p>
+    <w:p>
+      <w:pPr>
+        <w:pStyle w:val="PreformattedText"/>
+        <w:shd w:fill="2B2B2B" w:val="clear"/>
+        <w:rPr>
+          <w:color w:val="A9B7C6"/>
+        </w:rPr>
+      </w:pPr>
+      <w:r>
+        <w:rPr>
+          <w:color w:val="A9B7C6"/>
+        </w:rPr>
+        <w:t xml:space="preserve">            </w:t>
+      </w:r>
+      <w:r>
+        <w:rPr>
+          <w:rFonts w:ascii="DejaVu Sans Mono" w:hAnsi="DejaVu Sans Mono"/>
+          <w:color w:val="A9B7C6"/>
+          <w:sz w:val="18"/>
+        </w:rPr>
+        <w:t>counter[(arr</w:t>
+      </w:r>
+      <w:r>
+        <w:rPr>
+          <w:rFonts w:ascii="DejaVu Sans Mono" w:hAnsi="DejaVu Sans Mono"/>
+          <w:color w:val="5F8C8A"/>
+          <w:sz w:val="18"/>
+        </w:rPr>
+        <w:t>[</w:t>
+      </w:r>
+      <w:r>
+        <w:rPr>
+          <w:rFonts w:ascii="DejaVu Sans Mono" w:hAnsi="DejaVu Sans Mono"/>
+          <w:color w:val="A9B7C6"/>
+          <w:sz w:val="18"/>
+        </w:rPr>
+        <w:t>i</w:t>
+      </w:r>
+      <w:r>
+        <w:rPr>
+          <w:rFonts w:ascii="DejaVu Sans Mono" w:hAnsi="DejaVu Sans Mono"/>
+          <w:color w:val="5F8C8A"/>
+          <w:sz w:val="18"/>
+        </w:rPr>
+        <w:t>]</w:t>
+      </w:r>
+      <w:r>
+        <w:rPr>
+          <w:rFonts w:ascii="DejaVu Sans Mono" w:hAnsi="DejaVu Sans Mono"/>
+          <w:color w:val="A9B7C6"/>
+          <w:sz w:val="18"/>
+        </w:rPr>
+        <w:t xml:space="preserve">) - </w:t>
+      </w:r>
+      <w:r>
+        <w:rPr>
+          <w:rFonts w:ascii="DejaVu Sans Mono" w:hAnsi="DejaVu Sans Mono"/>
+          <w:color w:val="6897BB"/>
+          <w:sz w:val="18"/>
+        </w:rPr>
+        <w:t>32</w:t>
+      </w:r>
+      <w:r>
+        <w:rPr>
+          <w:rFonts w:ascii="DejaVu Sans Mono" w:hAnsi="DejaVu Sans Mono"/>
+          <w:color w:val="A9B7C6"/>
+          <w:sz w:val="18"/>
+        </w:rPr>
+        <w:t>]++</w:t>
+      </w:r>
+      <w:r>
+        <w:rPr>
+          <w:rFonts w:ascii="DejaVu Sans Mono" w:hAnsi="DejaVu Sans Mono"/>
+          <w:color w:val="CC7832"/>
+          <w:sz w:val="18"/>
+        </w:rPr>
+        <w:t>;</w:t>
+      </w:r>
+    </w:p>
+    <w:p>
+      <w:pPr>
+        <w:pStyle w:val="PreformattedText"/>
+        <w:shd w:fill="2B2B2B" w:val="clear"/>
+        <w:rPr>
+          <w:color w:val="A9B7C6"/>
+        </w:rPr>
+      </w:pPr>
+      <w:r>
+        <w:rPr>
+          <w:color w:val="CC7832"/>
+        </w:rPr>
+        <w:t xml:space="preserve">        </w:t>
+      </w:r>
+      <w:r>
+        <w:rPr>
+          <w:rFonts w:ascii="DejaVu Sans Mono" w:hAnsi="DejaVu Sans Mono"/>
+          <w:color w:val="A9B7C6"/>
+          <w:sz w:val="18"/>
+        </w:rPr>
+        <w:t>}</w:t>
+      </w:r>
+    </w:p>
+    <w:p>
+      <w:pPr>
+        <w:pStyle w:val="PreformattedText"/>
+        <w:shd w:fill="2B2B2B" w:val="clear"/>
+        <w:rPr>
+          <w:color w:val="A9B7C6"/>
+        </w:rPr>
+      </w:pPr>
+      <w:r>
+        <w:rPr>
+          <w:color w:val="A9B7C6"/>
+        </w:rPr>
+        <w:t xml:space="preserve">    </w:t>
+      </w:r>
+      <w:r>
+        <w:rPr>
+          <w:rFonts w:ascii="DejaVu Sans Mono" w:hAnsi="DejaVu Sans Mono"/>
+          <w:color w:val="A9B7C6"/>
+          <w:sz w:val="18"/>
+        </w:rPr>
+        <w:t>}</w:t>
+      </w:r>
+    </w:p>
+    <w:p>
+      <w:pPr>
+        <w:pStyle w:val="PreformattedText"/>
+        <w:shd w:fill="2B2B2B" w:val="clear"/>
+        <w:rPr>
+          <w:color w:val="A9B7C6"/>
+        </w:rPr>
+      </w:pPr>
+      <w:r>
+        <w:rPr>
+          <w:color w:val="A9B7C6"/>
+        </w:rPr>
+        <w:t xml:space="preserve">    </w:t>
+      </w:r>
+      <w:r>
+        <w:rPr>
+          <w:rFonts w:ascii="DejaVu Sans Mono" w:hAnsi="DejaVu Sans Mono"/>
+          <w:b/>
+          <w:color w:val="CC7832"/>
+          <w:sz w:val="18"/>
+        </w:rPr>
+        <w:t>return static_cast</w:t>
+      </w:r>
+      <w:r>
+        <w:rPr>
+          <w:rFonts w:ascii="DejaVu Sans Mono" w:hAnsi="DejaVu Sans Mono"/>
+          <w:color w:val="A9B7C6"/>
+          <w:sz w:val="18"/>
+        </w:rPr>
+        <w:t>&lt;</w:t>
+      </w:r>
+      <w:r>
+        <w:rPr>
+          <w:rFonts w:ascii="DejaVu Sans Mono" w:hAnsi="DejaVu Sans Mono"/>
+          <w:b/>
+          <w:color w:val="CC7832"/>
+          <w:sz w:val="18"/>
+        </w:rPr>
+        <w:t>char</w:t>
+      </w:r>
+      <w:r>
+        <w:rPr>
+          <w:rFonts w:ascii="DejaVu Sans Mono" w:hAnsi="DejaVu Sans Mono"/>
+          <w:color w:val="A9B7C6"/>
+          <w:sz w:val="18"/>
+        </w:rPr>
+        <w:t>&gt;(findMaxIndex(counter</w:t>
+      </w:r>
+      <w:r>
+        <w:rPr>
+          <w:rFonts w:ascii="DejaVu Sans Mono" w:hAnsi="DejaVu Sans Mono"/>
+          <w:color w:val="CC7832"/>
+          <w:sz w:val="18"/>
+        </w:rPr>
+        <w:t xml:space="preserve">, </w:t>
+      </w:r>
+      <w:r>
+        <w:rPr>
+          <w:rFonts w:ascii="DejaVu Sans Mono" w:hAnsi="DejaVu Sans Mono"/>
+          <w:color w:val="6897BB"/>
+          <w:sz w:val="18"/>
+        </w:rPr>
+        <w:t>95</w:t>
+      </w:r>
+      <w:r>
+        <w:rPr>
+          <w:rFonts w:ascii="DejaVu Sans Mono" w:hAnsi="DejaVu Sans Mono"/>
+          <w:color w:val="A9B7C6"/>
+          <w:sz w:val="18"/>
+        </w:rPr>
+        <w:t xml:space="preserve">) + </w:t>
+      </w:r>
+      <w:r>
+        <w:rPr>
+          <w:rFonts w:ascii="DejaVu Sans Mono" w:hAnsi="DejaVu Sans Mono"/>
+          <w:color w:val="6897BB"/>
+          <w:sz w:val="18"/>
+        </w:rPr>
+        <w:t>32</w:t>
+      </w:r>
+      <w:r>
+        <w:rPr>
+          <w:rFonts w:ascii="DejaVu Sans Mono" w:hAnsi="DejaVu Sans Mono"/>
+          <w:color w:val="A9B7C6"/>
+          <w:sz w:val="18"/>
+        </w:rPr>
+        <w:t>)</w:t>
+      </w:r>
+      <w:r>
+        <w:rPr>
+          <w:rFonts w:ascii="DejaVu Sans Mono" w:hAnsi="DejaVu Sans Mono"/>
+          <w:color w:val="CC7832"/>
+          <w:sz w:val="18"/>
+        </w:rPr>
+        <w:t>;</w:t>
+      </w:r>
+    </w:p>
+    <w:p>
+      <w:pPr>
+        <w:pStyle w:val="PreformattedText"/>
+        <w:shd w:fill="2B2B2B" w:val="clear"/>
+        <w:rPr>
+          <w:rFonts w:ascii="DejaVu Sans Mono" w:hAnsi="DejaVu Sans Mono"/>
+          <w:color w:val="A9B7C6"/>
+          <w:sz w:val="18"/>
+        </w:rPr>
+      </w:pPr>
+      <w:r>
+        <w:rPr>
+          <w:rFonts w:ascii="DejaVu Sans Mono" w:hAnsi="DejaVu Sans Mono"/>
+          <w:color w:val="A9B7C6"/>
+          <w:sz w:val="18"/>
+        </w:rPr>
+        <w:t>}</w:t>
+      </w:r>
+    </w:p>
+    <w:p>
+      <w:pPr>
+        <w:pStyle w:val="PreformattedText"/>
+        <w:shd w:fill="2B2B2B" w:val="clear"/>
+        <w:rPr>
+          <w:rFonts w:ascii="DejaVu Sans Mono" w:hAnsi="DejaVu Sans Mono"/>
+          <w:color w:val="A9B7C6"/>
+          <w:sz w:val="18"/>
+        </w:rPr>
+      </w:pPr>
+      <w:r>
+        <w:rPr>
+          <w:rFonts w:ascii="DejaVu Sans Mono" w:hAnsi="DejaVu Sans Mono"/>
+          <w:color w:val="A9B7C6"/>
+          <w:sz w:val="18"/>
+        </w:rPr>
+      </w:r>
+    </w:p>
+    <w:p>
+      <w:pPr>
+        <w:pStyle w:val="PreformattedText"/>
+        <w:shd w:fill="2B2B2B" w:val="clear"/>
+        <w:rPr>
+          <w:rFonts w:ascii="DejaVu Sans Mono" w:hAnsi="DejaVu Sans Mono"/>
+          <w:color w:val="A9B7C6"/>
+          <w:sz w:val="18"/>
+        </w:rPr>
+      </w:pPr>
+      <w:r>
+        <w:rPr>
+          <w:rFonts w:ascii="DejaVu Sans Mono" w:hAnsi="DejaVu Sans Mono"/>
+          <w:b/>
+          <w:color w:val="CC7832"/>
+          <w:sz w:val="18"/>
+        </w:rPr>
+        <w:t xml:space="preserve">int </w:t>
+      </w:r>
+      <w:r>
+        <w:rPr>
+          <w:rFonts w:ascii="DejaVu Sans Mono" w:hAnsi="DejaVu Sans Mono"/>
+          <w:color w:val="FFC66D"/>
+          <w:sz w:val="18"/>
+        </w:rPr>
+        <w:t>main</w:t>
+      </w:r>
+      <w:r>
+        <w:rPr>
+          <w:rFonts w:ascii="DejaVu Sans Mono" w:hAnsi="DejaVu Sans Mono"/>
+          <w:color w:val="A9B7C6"/>
+          <w:sz w:val="18"/>
+        </w:rPr>
+        <w:t>() {</w:t>
+      </w:r>
+    </w:p>
+    <w:p>
+      <w:pPr>
+        <w:pStyle w:val="PreformattedText"/>
+        <w:shd w:fill="2B2B2B" w:val="clear"/>
+        <w:rPr>
+          <w:color w:val="A9B7C6"/>
+        </w:rPr>
+      </w:pPr>
+      <w:r>
+        <w:rPr>
+          <w:color w:val="A9B7C6"/>
+        </w:rPr>
+        <w:t xml:space="preserve">    </w:t>
+      </w:r>
+      <w:r>
+        <w:rPr>
+          <w:rFonts w:ascii="DejaVu Sans Mono" w:hAnsi="DejaVu Sans Mono"/>
+          <w:color w:val="B9BCD1"/>
+          <w:sz w:val="18"/>
+        </w:rPr>
+        <w:t xml:space="preserve">string </w:t>
+      </w:r>
+      <w:r>
+        <w:rPr>
+          <w:rFonts w:ascii="DejaVu Sans Mono" w:hAnsi="DejaVu Sans Mono"/>
+          <w:color w:val="A9B7C6"/>
+          <w:sz w:val="18"/>
+        </w:rPr>
+        <w:t>arr</w:t>
+      </w:r>
+      <w:r>
+        <w:rPr>
+          <w:rFonts w:ascii="DejaVu Sans Mono" w:hAnsi="DejaVu Sans Mono"/>
+          <w:color w:val="CC7832"/>
+          <w:sz w:val="18"/>
+        </w:rPr>
+        <w:t>;</w:t>
+      </w:r>
+    </w:p>
+    <w:p>
+      <w:pPr>
+        <w:pStyle w:val="PreformattedText"/>
+        <w:shd w:fill="2B2B2B" w:val="clear"/>
+        <w:rPr>
+          <w:color w:val="A9B7C6"/>
+        </w:rPr>
+      </w:pPr>
+      <w:r>
+        <w:rPr>
+          <w:color w:val="CC7832"/>
+        </w:rPr>
+        <w:t xml:space="preserve">    </w:t>
+      </w:r>
+      <w:r>
+        <w:rPr>
+          <w:rFonts w:ascii="DejaVu Sans Mono" w:hAnsi="DejaVu Sans Mono"/>
+          <w:color w:val="A9B7C6"/>
+          <w:sz w:val="18"/>
+        </w:rPr>
+        <w:t xml:space="preserve">cout </w:t>
+      </w:r>
+      <w:r>
+        <w:rPr>
+          <w:rFonts w:ascii="DejaVu Sans Mono" w:hAnsi="DejaVu Sans Mono"/>
+          <w:color w:val="5F8C8A"/>
+          <w:sz w:val="18"/>
+        </w:rPr>
+        <w:t xml:space="preserve">&lt;&lt; </w:t>
+      </w:r>
+      <w:r>
+        <w:rPr>
+          <w:rFonts w:ascii="DejaVu Sans Mono" w:hAnsi="DejaVu Sans Mono"/>
+          <w:color w:val="6A8759"/>
+          <w:sz w:val="18"/>
+        </w:rPr>
+        <w:t>"Enter a string: "</w:t>
+      </w:r>
+      <w:r>
+        <w:rPr>
+          <w:rFonts w:ascii="DejaVu Sans Mono" w:hAnsi="DejaVu Sans Mono"/>
+          <w:color w:val="CC7832"/>
+          <w:sz w:val="18"/>
+        </w:rPr>
+        <w:t>;</w:t>
+      </w:r>
+    </w:p>
+    <w:p>
+      <w:pPr>
+        <w:pStyle w:val="PreformattedText"/>
+        <w:shd w:fill="2B2B2B" w:val="clear"/>
+        <w:rPr>
+          <w:color w:val="A9B7C6"/>
+        </w:rPr>
+      </w:pPr>
+      <w:r>
+        <w:rPr>
+          <w:color w:val="CC7832"/>
+        </w:rPr>
+        <w:t xml:space="preserve">    </w:t>
+      </w:r>
+      <w:r>
+        <w:rPr>
+          <w:rFonts w:ascii="DejaVu Sans Mono" w:hAnsi="DejaVu Sans Mono"/>
+          <w:color w:val="A9B7C6"/>
+          <w:sz w:val="18"/>
+        </w:rPr>
+        <w:t>getline(cin</w:t>
+      </w:r>
+      <w:r>
+        <w:rPr>
+          <w:rFonts w:ascii="DejaVu Sans Mono" w:hAnsi="DejaVu Sans Mono"/>
+          <w:color w:val="CC7832"/>
+          <w:sz w:val="18"/>
+        </w:rPr>
+        <w:t xml:space="preserve">, </w:t>
+      </w:r>
+      <w:r>
+        <w:rPr>
+          <w:rFonts w:ascii="DejaVu Sans Mono" w:hAnsi="DejaVu Sans Mono"/>
+          <w:color w:val="A9B7C6"/>
+          <w:sz w:val="18"/>
+        </w:rPr>
+        <w:t>arr)</w:t>
+      </w:r>
+      <w:r>
+        <w:rPr>
+          <w:rFonts w:ascii="DejaVu Sans Mono" w:hAnsi="DejaVu Sans Mono"/>
+          <w:color w:val="CC7832"/>
+          <w:sz w:val="18"/>
+        </w:rPr>
+        <w:t>;</w:t>
+      </w:r>
+    </w:p>
+    <w:p>
+      <w:pPr>
+        <w:pStyle w:val="PreformattedText"/>
+        <w:shd w:fill="2B2B2B" w:val="clear"/>
+        <w:rPr>
+          <w:color w:val="A9B7C6"/>
+        </w:rPr>
+      </w:pPr>
+      <w:r>
+        <w:rPr>
+          <w:color w:val="CC7832"/>
+        </w:rPr>
+        <w:t xml:space="preserve">    </w:t>
+      </w:r>
+      <w:r>
+        <w:rPr>
+          <w:rFonts w:ascii="DejaVu Sans Mono" w:hAnsi="DejaVu Sans Mono"/>
+          <w:color w:val="A9B7C6"/>
+          <w:sz w:val="18"/>
+        </w:rPr>
+        <w:t xml:space="preserve">cout </w:t>
+      </w:r>
+      <w:r>
+        <w:rPr>
+          <w:rFonts w:ascii="DejaVu Sans Mono" w:hAnsi="DejaVu Sans Mono"/>
+          <w:color w:val="5F8C8A"/>
+          <w:sz w:val="18"/>
+        </w:rPr>
+        <w:t xml:space="preserve">&lt;&lt; </w:t>
+      </w:r>
+      <w:r>
+        <w:rPr>
+          <w:rFonts w:ascii="DejaVu Sans Mono" w:hAnsi="DejaVu Sans Mono"/>
+          <w:color w:val="6A8759"/>
+          <w:sz w:val="18"/>
+        </w:rPr>
+        <w:t xml:space="preserve">"The character " </w:t>
+      </w:r>
+      <w:r>
+        <w:rPr>
+          <w:rFonts w:ascii="DejaVu Sans Mono" w:hAnsi="DejaVu Sans Mono"/>
+          <w:color w:val="5F8C8A"/>
+          <w:sz w:val="18"/>
+        </w:rPr>
+        <w:t xml:space="preserve">&lt;&lt; </w:t>
+      </w:r>
+      <w:r>
+        <w:rPr>
+          <w:rFonts w:ascii="DejaVu Sans Mono" w:hAnsi="DejaVu Sans Mono"/>
+          <w:color w:val="6A8759"/>
+          <w:sz w:val="18"/>
+        </w:rPr>
+        <w:t xml:space="preserve">"'" </w:t>
+      </w:r>
+      <w:r>
+        <w:rPr>
+          <w:rFonts w:ascii="DejaVu Sans Mono" w:hAnsi="DejaVu Sans Mono"/>
+          <w:color w:val="5F8C8A"/>
+          <w:sz w:val="18"/>
+        </w:rPr>
+        <w:t xml:space="preserve">&lt;&lt; </w:t>
+      </w:r>
+      <w:r>
+        <w:rPr>
+          <w:rFonts w:ascii="DejaVu Sans Mono" w:hAnsi="DejaVu Sans Mono"/>
+          <w:color w:val="A9B7C6"/>
+          <w:sz w:val="18"/>
+        </w:rPr>
+        <w:t xml:space="preserve">mostFreqChar(arr) </w:t>
+      </w:r>
+      <w:r>
+        <w:rPr>
+          <w:rFonts w:ascii="DejaVu Sans Mono" w:hAnsi="DejaVu Sans Mono"/>
+          <w:color w:val="5F8C8A"/>
+          <w:sz w:val="18"/>
+        </w:rPr>
+        <w:t xml:space="preserve">&lt;&lt; </w:t>
+      </w:r>
+      <w:r>
+        <w:rPr>
+          <w:rFonts w:ascii="DejaVu Sans Mono" w:hAnsi="DejaVu Sans Mono"/>
+          <w:color w:val="6A8759"/>
+          <w:sz w:val="18"/>
+        </w:rPr>
+        <w:t xml:space="preserve">"'" </w:t>
+      </w:r>
+      <w:r>
+        <w:rPr>
+          <w:rFonts w:ascii="DejaVu Sans Mono" w:hAnsi="DejaVu Sans Mono"/>
+          <w:color w:val="5F8C8A"/>
+          <w:sz w:val="18"/>
+        </w:rPr>
+        <w:t xml:space="preserve">&lt;&lt; </w:t>
+      </w:r>
+      <w:r>
+        <w:rPr>
+          <w:rFonts w:ascii="DejaVu Sans Mono" w:hAnsi="DejaVu Sans Mono"/>
+          <w:color w:val="6A8759"/>
+          <w:sz w:val="18"/>
+        </w:rPr>
+        <w:t xml:space="preserve">" appears most frequent" </w:t>
+      </w:r>
+      <w:r>
+        <w:rPr>
+          <w:rFonts w:ascii="DejaVu Sans Mono" w:hAnsi="DejaVu Sans Mono"/>
+          <w:color w:val="5F8C8A"/>
+          <w:sz w:val="18"/>
+        </w:rPr>
+        <w:t xml:space="preserve">&lt;&lt; </w:t>
+      </w:r>
+      <w:r>
+        <w:rPr>
+          <w:rFonts w:ascii="DejaVu Sans Mono" w:hAnsi="DejaVu Sans Mono"/>
+          <w:color w:val="A9B7C6"/>
+          <w:sz w:val="18"/>
+        </w:rPr>
+        <w:t>endl</w:t>
+      </w:r>
+      <w:r>
+        <w:rPr>
+          <w:rFonts w:ascii="DejaVu Sans Mono" w:hAnsi="DejaVu Sans Mono"/>
+          <w:color w:val="CC7832"/>
+          <w:sz w:val="18"/>
+        </w:rPr>
+        <w:t>;</w:t>
+      </w:r>
+    </w:p>
+    <w:p>
+      <w:pPr>
+        <w:pStyle w:val="PreformattedText"/>
+        <w:shd w:fill="2B2B2B" w:val="clear"/>
+        <w:rPr>
+          <w:color w:val="A9B7C6"/>
+        </w:rPr>
+      </w:pPr>
+      <w:r>
+        <w:rPr>
+          <w:color w:val="CC7832"/>
+        </w:rPr>
+        <w:t xml:space="preserve">    </w:t>
+      </w:r>
+      <w:r>
+        <w:rPr>
+          <w:rFonts w:ascii="DejaVu Sans Mono" w:hAnsi="DejaVu Sans Mono"/>
+          <w:b/>
+          <w:color w:val="CC7832"/>
+          <w:sz w:val="18"/>
+        </w:rPr>
+        <w:t xml:space="preserve">return </w:t>
+      </w:r>
+      <w:r>
+        <w:rPr>
+          <w:rFonts w:ascii="DejaVu Sans Mono" w:hAnsi="DejaVu Sans Mono"/>
+          <w:color w:val="6897BB"/>
+          <w:sz w:val="18"/>
+        </w:rPr>
+        <w:t>0</w:t>
+      </w:r>
+      <w:r>
+        <w:rPr>
+          <w:rFonts w:ascii="DejaVu Sans Mono" w:hAnsi="DejaVu Sans Mono"/>
+          <w:color w:val="CC7832"/>
+          <w:sz w:val="18"/>
+        </w:rPr>
+        <w:t>;</w:t>
+      </w:r>
+    </w:p>
+    <w:p>
+      <w:pPr>
+        <w:pStyle w:val="PreformattedText"/>
+        <w:shd w:fill="2B2B2B" w:val="clear"/>
+        <w:spacing w:before="0" w:after="283"/>
+        <w:rPr>
+          <w:rFonts w:ascii="DejaVu Sans Mono" w:hAnsi="DejaVu Sans Mono"/>
+          <w:color w:val="A9B7C6"/>
+          <w:sz w:val="18"/>
+        </w:rPr>
+      </w:pPr>
+      <w:r>
+        <w:rPr>
+          <w:rFonts w:ascii="DejaVu Sans Mono" w:hAnsi="DejaVu Sans Mono"/>
+          <w:color w:val="A9B7C6"/>
+          <w:sz w:val="18"/>
+        </w:rPr>
+        <w:t>}</w:t>
+      </w:r>
+    </w:p>
+    <w:p>
+      <w:pPr>
+        <w:pStyle w:val="Heading4"/>
+        <w:numPr>
+          <w:ilvl w:val="0"/>
+          <w:numId w:val="0"/>
+        </w:numPr>
+        <w:spacing w:before="120" w:after="120"/>
+        <w:ind w:left="0" w:hanging="0"/>
+        <w:rPr/>
+      </w:pPr>
+      <w:r>
+        <w:rPr/>
       </w:r>
     </w:p>
     <w:sectPr>

--- a/Project10/Group3_Project3.docx
+++ b/Project10/Group3_Project3.docx
@@ -7172,6 +7172,3717 @@
       </w:pPr>
       <w:r>
         <w:rPr/>
+        <w:t>6. replaceSubstring Function</w:t>
+      </w:r>
+    </w:p>
+    <w:p>
+      <w:pPr>
+        <w:pStyle w:val="Heading4"/>
+        <w:numPr>
+          <w:ilvl w:val="0"/>
+          <w:numId w:val="0"/>
+        </w:numPr>
+        <w:spacing w:before="120" w:after="120"/>
+        <w:ind w:left="0" w:hanging="0"/>
+        <w:rPr/>
+      </w:pPr>
+      <w:r>
+        <w:rPr/>
+        <w:t>Write a function named replaceSubstring . The function should accept three C-string or string object arguments. Let’s call them string1 , string2 , and string3 . It should search string1 for all occurrences of string2 . When it finds an occurrence of string2 , it should replace it with string3 . For example, suppose the three arguments have the following values:</w:t>
+      </w:r>
+    </w:p>
+    <w:p>
+      <w:pPr>
+        <w:pStyle w:val="Heading4"/>
+        <w:numPr>
+          <w:ilvl w:val="0"/>
+          <w:numId w:val="0"/>
+        </w:numPr>
+        <w:spacing w:before="120" w:after="120"/>
+        <w:ind w:left="0" w:hanging="0"/>
+        <w:rPr/>
+      </w:pPr>
+      <w:r>
+        <w:rPr/>
+        <w:t>String1 : “the dog jumped over the fence”</w:t>
+      </w:r>
+    </w:p>
+    <w:p>
+      <w:pPr>
+        <w:pStyle w:val="Heading4"/>
+        <w:numPr>
+          <w:ilvl w:val="0"/>
+          <w:numId w:val="0"/>
+        </w:numPr>
+        <w:spacing w:before="120" w:after="120"/>
+        <w:ind w:left="0" w:hanging="0"/>
+        <w:rPr/>
+      </w:pPr>
+      <w:r>
+        <w:rPr/>
+        <w:t>String2 : “the”</w:t>
+      </w:r>
+    </w:p>
+    <w:p>
+      <w:pPr>
+        <w:pStyle w:val="Heading4"/>
+        <w:numPr>
+          <w:ilvl w:val="0"/>
+          <w:numId w:val="0"/>
+        </w:numPr>
+        <w:spacing w:before="120" w:after="120"/>
+        <w:ind w:left="0" w:hanging="0"/>
+        <w:rPr/>
+      </w:pPr>
+      <w:r>
+        <w:rPr/>
+        <w:t>String3 : “that”</w:t>
+      </w:r>
+    </w:p>
+    <w:p>
+      <w:pPr>
+        <w:pStyle w:val="Heading4"/>
+        <w:numPr>
+          <w:ilvl w:val="0"/>
+          <w:numId w:val="0"/>
+        </w:numPr>
+        <w:spacing w:before="120" w:after="120"/>
+        <w:ind w:left="0" w:hanging="0"/>
+        <w:rPr/>
+      </w:pPr>
+      <w:r>
+        <w:rPr/>
+        <w:t>With these three arguments, the function would return a string object with the value “that dog jumped over that fence.” Demonstrate the function in a complete program.</w:t>
+      </w:r>
+    </w:p>
+    <w:p>
+      <w:pPr>
+        <w:pStyle w:val="PreformattedText"/>
+        <w:numPr>
+          <w:ilvl w:val="0"/>
+          <w:numId w:val="0"/>
+        </w:numPr>
+        <w:spacing w:before="120" w:after="120"/>
+        <w:ind w:left="0" w:hanging="0"/>
+        <w:rPr>
+          <w:color w:val="6A8759"/>
+        </w:rPr>
+      </w:pPr>
+      <w:r>
+        <w:rPr>
+          <w:rFonts w:ascii="DejaVu Sans Mono" w:hAnsi="DejaVu Sans Mono"/>
+          <w:color w:val="A9B7C6"/>
+          <w:sz w:val="18"/>
+        </w:rPr>
+      </w:r>
+    </w:p>
+    <w:p>
+      <w:pPr>
+        <w:pStyle w:val="PreformattedText"/>
+        <w:shd w:fill="2B2B2B" w:val="clear"/>
+        <w:rPr>
+          <w:rFonts w:ascii="DejaVu Sans Mono" w:hAnsi="DejaVu Sans Mono"/>
+          <w:color w:val="A9B7C6"/>
+          <w:sz w:val="18"/>
+        </w:rPr>
+      </w:pPr>
+      <w:r>
+        <w:rPr>
+          <w:rFonts w:ascii="DejaVu Sans Mono" w:hAnsi="DejaVu Sans Mono"/>
+          <w:color w:val="BBB529"/>
+          <w:sz w:val="18"/>
+        </w:rPr>
+        <w:t xml:space="preserve">#include </w:t>
+      </w:r>
+      <w:r>
+        <w:rPr>
+          <w:rFonts w:ascii="DejaVu Sans Mono" w:hAnsi="DejaVu Sans Mono"/>
+          <w:color w:val="6A8759"/>
+          <w:sz w:val="18"/>
+        </w:rPr>
+        <w:t>&lt;iostream&gt;</w:t>
+      </w:r>
+      <w:r>
+        <w:rPr>
+          <w:rFonts w:ascii="DejaVu Sans Mono" w:hAnsi="DejaVu Sans Mono"/>
+          <w:color w:val="BBB529"/>
+          <w:sz w:val="18"/>
+        </w:rPr>
+        <w:br/>
+        <w:t xml:space="preserve">#include </w:t>
+      </w:r>
+      <w:r>
+        <w:rPr>
+          <w:rFonts w:ascii="DejaVu Sans Mono" w:hAnsi="DejaVu Sans Mono"/>
+          <w:color w:val="6A8759"/>
+          <w:sz w:val="18"/>
+        </w:rPr>
+        <w:t>&lt;cstring&gt;</w:t>
+      </w:r>
+    </w:p>
+    <w:p>
+      <w:pPr>
+        <w:pStyle w:val="PreformattedText"/>
+        <w:shd w:fill="2B2B2B" w:val="clear"/>
+        <w:rPr>
+          <w:color w:val="6A8759"/>
+        </w:rPr>
+      </w:pPr>
+      <w:r>
+        <w:rPr>
+          <w:rFonts w:ascii="DejaVu Sans Mono" w:hAnsi="DejaVu Sans Mono"/>
+          <w:color w:val="A9B7C6"/>
+          <w:sz w:val="18"/>
+        </w:rPr>
+      </w:r>
+    </w:p>
+    <w:p>
+      <w:pPr>
+        <w:pStyle w:val="PreformattedText"/>
+        <w:shd w:fill="2B2B2B" w:val="clear"/>
+        <w:rPr>
+          <w:rFonts w:ascii="DejaVu Sans Mono" w:hAnsi="DejaVu Sans Mono"/>
+          <w:color w:val="A9B7C6"/>
+          <w:sz w:val="18"/>
+        </w:rPr>
+      </w:pPr>
+      <w:r>
+        <w:rPr>
+          <w:rFonts w:ascii="DejaVu Sans Mono" w:hAnsi="DejaVu Sans Mono"/>
+          <w:b/>
+          <w:color w:val="CC7832"/>
+          <w:sz w:val="18"/>
+        </w:rPr>
+        <w:t xml:space="preserve">using namespace </w:t>
+      </w:r>
+      <w:r>
+        <w:rPr>
+          <w:rFonts w:ascii="DejaVu Sans Mono" w:hAnsi="DejaVu Sans Mono"/>
+          <w:color w:val="B5B6E3"/>
+          <w:sz w:val="18"/>
+        </w:rPr>
+        <w:t>std</w:t>
+      </w:r>
+      <w:r>
+        <w:rPr>
+          <w:rFonts w:ascii="DejaVu Sans Mono" w:hAnsi="DejaVu Sans Mono"/>
+          <w:color w:val="CC7832"/>
+          <w:sz w:val="18"/>
+        </w:rPr>
+        <w:t>;</w:t>
+      </w:r>
+    </w:p>
+    <w:p>
+      <w:pPr>
+        <w:pStyle w:val="PreformattedText"/>
+        <w:shd w:fill="2B2B2B" w:val="clear"/>
+        <w:rPr>
+          <w:color w:val="CC7832"/>
+        </w:rPr>
+      </w:pPr>
+      <w:r>
+        <w:rPr>
+          <w:rFonts w:ascii="DejaVu Sans Mono" w:hAnsi="DejaVu Sans Mono"/>
+          <w:color w:val="A9B7C6"/>
+          <w:sz w:val="18"/>
+        </w:rPr>
+      </w:r>
+    </w:p>
+    <w:p>
+      <w:pPr>
+        <w:pStyle w:val="PreformattedText"/>
+        <w:shd w:fill="2B2B2B" w:val="clear"/>
+        <w:rPr>
+          <w:rFonts w:ascii="DejaVu Sans Mono" w:hAnsi="DejaVu Sans Mono"/>
+          <w:color w:val="808080"/>
+          <w:sz w:val="18"/>
+        </w:rPr>
+      </w:pPr>
+      <w:r>
+        <w:rPr>
+          <w:rFonts w:ascii="DejaVu Sans Mono" w:hAnsi="DejaVu Sans Mono"/>
+          <w:color w:val="808080"/>
+          <w:sz w:val="18"/>
+        </w:rPr>
+        <w:t>/**</w:t>
+      </w:r>
+    </w:p>
+    <w:p>
+      <w:pPr>
+        <w:pStyle w:val="PreformattedText"/>
+        <w:shd w:fill="2B2B2B" w:val="clear"/>
+        <w:rPr>
+          <w:color w:val="808080"/>
+        </w:rPr>
+      </w:pPr>
+      <w:r>
+        <w:rPr>
+          <w:color w:val="808080"/>
+        </w:rPr>
+        <w:t xml:space="preserve"> </w:t>
+      </w:r>
+      <w:r>
+        <w:rPr>
+          <w:rFonts w:ascii="DejaVu Sans Mono" w:hAnsi="DejaVu Sans Mono"/>
+          <w:color w:val="808080"/>
+          <w:sz w:val="18"/>
+        </w:rPr>
+        <w:t>* Replace every pattern of original string that match with another string</w:t>
+      </w:r>
+    </w:p>
+    <w:p>
+      <w:pPr>
+        <w:pStyle w:val="PreformattedText"/>
+        <w:shd w:fill="2B2B2B" w:val="clear"/>
+        <w:rPr>
+          <w:color w:val="808080"/>
+        </w:rPr>
+      </w:pPr>
+      <w:r>
+        <w:rPr>
+          <w:color w:val="808080"/>
+        </w:rPr>
+        <w:t xml:space="preserve"> </w:t>
+      </w:r>
+      <w:r>
+        <w:rPr>
+          <w:rFonts w:ascii="DejaVu Sans Mono" w:hAnsi="DejaVu Sans Mono"/>
+          <w:color w:val="808080"/>
+          <w:sz w:val="18"/>
+        </w:rPr>
+        <w:t>* using c-style string</w:t>
+      </w:r>
+    </w:p>
+    <w:p>
+      <w:pPr>
+        <w:pStyle w:val="PreformattedText"/>
+        <w:shd w:fill="2B2B2B" w:val="clear"/>
+        <w:rPr>
+          <w:color w:val="808080"/>
+        </w:rPr>
+      </w:pPr>
+      <w:r>
+        <w:rPr>
+          <w:color w:val="808080"/>
+        </w:rPr>
+        <w:t xml:space="preserve"> </w:t>
+      </w:r>
+      <w:r>
+        <w:rPr>
+          <w:rFonts w:ascii="DejaVu Sans Mono" w:hAnsi="DejaVu Sans Mono"/>
+          <w:color w:val="808080"/>
+          <w:sz w:val="18"/>
+        </w:rPr>
+        <w:t>*</w:t>
+      </w:r>
+    </w:p>
+    <w:p>
+      <w:pPr>
+        <w:pStyle w:val="PreformattedText"/>
+        <w:shd w:fill="2B2B2B" w:val="clear"/>
+        <w:rPr>
+          <w:color w:val="808080"/>
+        </w:rPr>
+      </w:pPr>
+      <w:r>
+        <w:rPr>
+          <w:color w:val="808080"/>
+        </w:rPr>
+        <w:t xml:space="preserve"> </w:t>
+      </w:r>
+      <w:r>
+        <w:rPr>
+          <w:rFonts w:ascii="DejaVu Sans Mono" w:hAnsi="DejaVu Sans Mono"/>
+          <w:color w:val="808080"/>
+          <w:sz w:val="18"/>
+        </w:rPr>
+        <w:t>* @note a string cannot be passed to string1 otherwise it will resulted in</w:t>
+      </w:r>
+    </w:p>
+    <w:p>
+      <w:pPr>
+        <w:pStyle w:val="PreformattedText"/>
+        <w:shd w:fill="2B2B2B" w:val="clear"/>
+        <w:rPr>
+          <w:color w:val="808080"/>
+        </w:rPr>
+      </w:pPr>
+      <w:r>
+        <w:rPr>
+          <w:color w:val="808080"/>
+        </w:rPr>
+        <w:t xml:space="preserve"> </w:t>
+      </w:r>
+      <w:r>
+        <w:rPr>
+          <w:rFonts w:ascii="DejaVu Sans Mono" w:hAnsi="DejaVu Sans Mono"/>
+          <w:color w:val="808080"/>
+          <w:sz w:val="18"/>
+        </w:rPr>
+        <w:t>* stack memory error when C++ tries to clean up stack memory. This will occur</w:t>
+      </w:r>
+    </w:p>
+    <w:p>
+      <w:pPr>
+        <w:pStyle w:val="PreformattedText"/>
+        <w:shd w:fill="2B2B2B" w:val="clear"/>
+        <w:rPr>
+          <w:color w:val="808080"/>
+        </w:rPr>
+      </w:pPr>
+      <w:r>
+        <w:rPr>
+          <w:color w:val="808080"/>
+        </w:rPr>
+        <w:t xml:space="preserve"> </w:t>
+      </w:r>
+      <w:r>
+        <w:rPr>
+          <w:rFonts w:ascii="DejaVu Sans Mono" w:hAnsi="DejaVu Sans Mono"/>
+          <w:color w:val="808080"/>
+          <w:sz w:val="18"/>
+        </w:rPr>
+        <w:t>* only when length of string3 larger than string2. In order to cope with this</w:t>
+      </w:r>
+    </w:p>
+    <w:p>
+      <w:pPr>
+        <w:pStyle w:val="PreformattedText"/>
+        <w:shd w:fill="2B2B2B" w:val="clear"/>
+        <w:rPr>
+          <w:color w:val="808080"/>
+        </w:rPr>
+      </w:pPr>
+      <w:r>
+        <w:rPr>
+          <w:color w:val="808080"/>
+        </w:rPr>
+        <w:t xml:space="preserve"> </w:t>
+      </w:r>
+      <w:r>
+        <w:rPr>
+          <w:rFonts w:ascii="DejaVu Sans Mono" w:hAnsi="DejaVu Sans Mono"/>
+          <w:color w:val="808080"/>
+          <w:sz w:val="18"/>
+        </w:rPr>
+        <w:t>* we need to create new block of memory in heap so C++ will not alarm. This is</w:t>
+      </w:r>
+    </w:p>
+    <w:p>
+      <w:pPr>
+        <w:pStyle w:val="PreformattedText"/>
+        <w:shd w:fill="2B2B2B" w:val="clear"/>
+        <w:rPr>
+          <w:color w:val="808080"/>
+        </w:rPr>
+      </w:pPr>
+      <w:r>
+        <w:rPr>
+          <w:color w:val="808080"/>
+        </w:rPr>
+        <w:t xml:space="preserve"> </w:t>
+      </w:r>
+      <w:r>
+        <w:rPr>
+          <w:rFonts w:ascii="DejaVu Sans Mono" w:hAnsi="DejaVu Sans Mono"/>
+          <w:color w:val="808080"/>
+          <w:sz w:val="18"/>
+        </w:rPr>
+        <w:t>* the difference between using string object and c-style string.</w:t>
+      </w:r>
+    </w:p>
+    <w:p>
+      <w:pPr>
+        <w:pStyle w:val="PreformattedText"/>
+        <w:shd w:fill="2B2B2B" w:val="clear"/>
+        <w:rPr>
+          <w:color w:val="808080"/>
+        </w:rPr>
+      </w:pPr>
+      <w:r>
+        <w:rPr>
+          <w:color w:val="808080"/>
+        </w:rPr>
+        <w:t xml:space="preserve"> </w:t>
+      </w:r>
+      <w:r>
+        <w:rPr>
+          <w:rFonts w:ascii="DejaVu Sans Mono" w:hAnsi="DejaVu Sans Mono"/>
+          <w:color w:val="808080"/>
+          <w:sz w:val="18"/>
+        </w:rPr>
+        <w:t>*</w:t>
+      </w:r>
+    </w:p>
+    <w:p>
+      <w:pPr>
+        <w:pStyle w:val="PreformattedText"/>
+        <w:shd w:fill="2B2B2B" w:val="clear"/>
+        <w:rPr>
+          <w:color w:val="808080"/>
+        </w:rPr>
+      </w:pPr>
+      <w:r>
+        <w:rPr>
+          <w:color w:val="808080"/>
+        </w:rPr>
+        <w:t xml:space="preserve"> </w:t>
+      </w:r>
+      <w:r>
+        <w:rPr>
+          <w:rFonts w:ascii="DejaVu Sans Mono" w:hAnsi="DejaVu Sans Mono"/>
+          <w:color w:val="808080"/>
+          <w:sz w:val="18"/>
+        </w:rPr>
+        <w:t>* @param string1 pointer to the original string</w:t>
+      </w:r>
+    </w:p>
+    <w:p>
+      <w:pPr>
+        <w:pStyle w:val="PreformattedText"/>
+        <w:shd w:fill="2B2B2B" w:val="clear"/>
+        <w:rPr>
+          <w:color w:val="808080"/>
+        </w:rPr>
+      </w:pPr>
+      <w:r>
+        <w:rPr>
+          <w:color w:val="808080"/>
+        </w:rPr>
+        <w:t xml:space="preserve"> </w:t>
+      </w:r>
+      <w:r>
+        <w:rPr>
+          <w:rFonts w:ascii="DejaVu Sans Mono" w:hAnsi="DejaVu Sans Mono"/>
+          <w:color w:val="808080"/>
+          <w:sz w:val="18"/>
+        </w:rPr>
+        <w:t>* @param string2 the string to search for</w:t>
+      </w:r>
+    </w:p>
+    <w:p>
+      <w:pPr>
+        <w:pStyle w:val="PreformattedText"/>
+        <w:shd w:fill="2B2B2B" w:val="clear"/>
+        <w:rPr>
+          <w:color w:val="808080"/>
+        </w:rPr>
+      </w:pPr>
+      <w:r>
+        <w:rPr>
+          <w:color w:val="808080"/>
+        </w:rPr>
+        <w:t xml:space="preserve"> </w:t>
+      </w:r>
+      <w:r>
+        <w:rPr>
+          <w:rFonts w:ascii="DejaVu Sans Mono" w:hAnsi="DejaVu Sans Mono"/>
+          <w:color w:val="808080"/>
+          <w:sz w:val="18"/>
+        </w:rPr>
+        <w:t>* @param string3 the string to replace with</w:t>
+      </w:r>
+    </w:p>
+    <w:p>
+      <w:pPr>
+        <w:pStyle w:val="PreformattedText"/>
+        <w:shd w:fill="2B2B2B" w:val="clear"/>
+        <w:rPr>
+          <w:color w:val="808080"/>
+        </w:rPr>
+      </w:pPr>
+      <w:r>
+        <w:rPr>
+          <w:color w:val="808080"/>
+        </w:rPr>
+        <w:t xml:space="preserve"> </w:t>
+      </w:r>
+      <w:r>
+        <w:rPr>
+          <w:rFonts w:ascii="DejaVu Sans Mono" w:hAnsi="DejaVu Sans Mono"/>
+          <w:color w:val="808080"/>
+          <w:sz w:val="18"/>
+        </w:rPr>
+        <w:t>*/</w:t>
+      </w:r>
+    </w:p>
+    <w:p>
+      <w:pPr>
+        <w:pStyle w:val="PreformattedText"/>
+        <w:shd w:fill="2B2B2B" w:val="clear"/>
+        <w:rPr>
+          <w:rFonts w:ascii="DejaVu Sans Mono" w:hAnsi="DejaVu Sans Mono"/>
+          <w:color w:val="A9B7C6"/>
+          <w:sz w:val="18"/>
+        </w:rPr>
+      </w:pPr>
+      <w:r>
+        <w:rPr>
+          <w:rFonts w:ascii="DejaVu Sans Mono" w:hAnsi="DejaVu Sans Mono"/>
+          <w:b/>
+          <w:color w:val="CC7832"/>
+          <w:sz w:val="18"/>
+        </w:rPr>
+        <w:t xml:space="preserve">void </w:t>
+      </w:r>
+      <w:r>
+        <w:rPr>
+          <w:rFonts w:ascii="DejaVu Sans Mono" w:hAnsi="DejaVu Sans Mono"/>
+          <w:color w:val="FFC66D"/>
+          <w:sz w:val="18"/>
+        </w:rPr>
+        <w:t>replaceSubstring</w:t>
+      </w:r>
+      <w:r>
+        <w:rPr>
+          <w:rFonts w:ascii="DejaVu Sans Mono" w:hAnsi="DejaVu Sans Mono"/>
+          <w:color w:val="A9B7C6"/>
+          <w:sz w:val="18"/>
+        </w:rPr>
+        <w:t>(</w:t>
+      </w:r>
+      <w:r>
+        <w:rPr>
+          <w:rFonts w:ascii="DejaVu Sans Mono" w:hAnsi="DejaVu Sans Mono"/>
+          <w:b/>
+          <w:color w:val="CC7832"/>
+          <w:sz w:val="18"/>
+        </w:rPr>
+        <w:t xml:space="preserve">char </w:t>
+      </w:r>
+      <w:r>
+        <w:rPr>
+          <w:rFonts w:ascii="DejaVu Sans Mono" w:hAnsi="DejaVu Sans Mono"/>
+          <w:color w:val="A9B7C6"/>
+          <w:sz w:val="18"/>
+        </w:rPr>
+        <w:t>**string1</w:t>
+      </w:r>
+      <w:r>
+        <w:rPr>
+          <w:rFonts w:ascii="DejaVu Sans Mono" w:hAnsi="DejaVu Sans Mono"/>
+          <w:color w:val="CC7832"/>
+          <w:sz w:val="18"/>
+        </w:rPr>
+        <w:t xml:space="preserve">, </w:t>
+      </w:r>
+      <w:r>
+        <w:rPr>
+          <w:rFonts w:ascii="DejaVu Sans Mono" w:hAnsi="DejaVu Sans Mono"/>
+          <w:b/>
+          <w:color w:val="CC7832"/>
+          <w:sz w:val="18"/>
+        </w:rPr>
+        <w:t xml:space="preserve">const char </w:t>
+      </w:r>
+      <w:r>
+        <w:rPr>
+          <w:rFonts w:ascii="DejaVu Sans Mono" w:hAnsi="DejaVu Sans Mono"/>
+          <w:color w:val="A9B7C6"/>
+          <w:sz w:val="18"/>
+        </w:rPr>
+        <w:t>*string2</w:t>
+      </w:r>
+      <w:r>
+        <w:rPr>
+          <w:rFonts w:ascii="DejaVu Sans Mono" w:hAnsi="DejaVu Sans Mono"/>
+          <w:color w:val="CC7832"/>
+          <w:sz w:val="18"/>
+        </w:rPr>
+        <w:t xml:space="preserve">, </w:t>
+      </w:r>
+      <w:r>
+        <w:rPr>
+          <w:rFonts w:ascii="DejaVu Sans Mono" w:hAnsi="DejaVu Sans Mono"/>
+          <w:b/>
+          <w:color w:val="CC7832"/>
+          <w:sz w:val="18"/>
+        </w:rPr>
+        <w:t xml:space="preserve">const char </w:t>
+      </w:r>
+      <w:r>
+        <w:rPr>
+          <w:rFonts w:ascii="DejaVu Sans Mono" w:hAnsi="DejaVu Sans Mono"/>
+          <w:color w:val="A9B7C6"/>
+          <w:sz w:val="18"/>
+        </w:rPr>
+        <w:t>*string3) {</w:t>
+      </w:r>
+    </w:p>
+    <w:p>
+      <w:pPr>
+        <w:pStyle w:val="PreformattedText"/>
+        <w:shd w:fill="2B2B2B" w:val="clear"/>
+        <w:rPr>
+          <w:color w:val="A9B7C6"/>
+        </w:rPr>
+      </w:pPr>
+      <w:r>
+        <w:rPr>
+          <w:color w:val="A9B7C6"/>
+        </w:rPr>
+        <w:t xml:space="preserve">    </w:t>
+      </w:r>
+      <w:r>
+        <w:rPr>
+          <w:rFonts w:ascii="DejaVu Sans Mono" w:hAnsi="DejaVu Sans Mono"/>
+          <w:color w:val="B9BCD1"/>
+          <w:sz w:val="18"/>
+        </w:rPr>
+        <w:t xml:space="preserve">size_t </w:t>
+      </w:r>
+      <w:r>
+        <w:rPr>
+          <w:rFonts w:ascii="DejaVu Sans Mono" w:hAnsi="DejaVu Sans Mono"/>
+          <w:color w:val="A9B7C6"/>
+          <w:sz w:val="18"/>
+        </w:rPr>
+        <w:t>len1 = strlen(*string1)</w:t>
+      </w:r>
+      <w:r>
+        <w:rPr>
+          <w:rFonts w:ascii="DejaVu Sans Mono" w:hAnsi="DejaVu Sans Mono"/>
+          <w:color w:val="CC7832"/>
+          <w:sz w:val="18"/>
+        </w:rPr>
+        <w:t xml:space="preserve">, </w:t>
+      </w:r>
+      <w:r>
+        <w:rPr>
+          <w:rFonts w:ascii="DejaVu Sans Mono" w:hAnsi="DejaVu Sans Mono"/>
+          <w:color w:val="A9B7C6"/>
+          <w:sz w:val="18"/>
+        </w:rPr>
+        <w:t>len2 = strlen(string2)</w:t>
+      </w:r>
+      <w:r>
+        <w:rPr>
+          <w:rFonts w:ascii="DejaVu Sans Mono" w:hAnsi="DejaVu Sans Mono"/>
+          <w:color w:val="CC7832"/>
+          <w:sz w:val="18"/>
+        </w:rPr>
+        <w:t xml:space="preserve">, </w:t>
+      </w:r>
+      <w:r>
+        <w:rPr>
+          <w:rFonts w:ascii="DejaVu Sans Mono" w:hAnsi="DejaVu Sans Mono"/>
+          <w:color w:val="A9B7C6"/>
+          <w:sz w:val="18"/>
+        </w:rPr>
+        <w:t>len3 = strlen(string3)</w:t>
+      </w:r>
+      <w:r>
+        <w:rPr>
+          <w:rFonts w:ascii="DejaVu Sans Mono" w:hAnsi="DejaVu Sans Mono"/>
+          <w:color w:val="CC7832"/>
+          <w:sz w:val="18"/>
+        </w:rPr>
+        <w:t>;</w:t>
+      </w:r>
+    </w:p>
+    <w:p>
+      <w:pPr>
+        <w:pStyle w:val="PreformattedText"/>
+        <w:shd w:fill="2B2B2B" w:val="clear"/>
+        <w:rPr>
+          <w:color w:val="A9B7C6"/>
+        </w:rPr>
+      </w:pPr>
+      <w:r>
+        <w:rPr>
+          <w:color w:val="CC7832"/>
+        </w:rPr>
+        <w:t xml:space="preserve">    </w:t>
+      </w:r>
+      <w:r>
+        <w:rPr>
+          <w:rFonts w:ascii="DejaVu Sans Mono" w:hAnsi="DejaVu Sans Mono"/>
+          <w:b/>
+          <w:color w:val="CC7832"/>
+          <w:sz w:val="18"/>
+        </w:rPr>
+        <w:t xml:space="preserve">bool </w:t>
+      </w:r>
+      <w:r>
+        <w:rPr>
+          <w:rFonts w:ascii="DejaVu Sans Mono" w:hAnsi="DejaVu Sans Mono"/>
+          <w:color w:val="A9B7C6"/>
+          <w:sz w:val="18"/>
+        </w:rPr>
+        <w:t>occurrence[len1]</w:t>
+      </w:r>
+      <w:r>
+        <w:rPr>
+          <w:rFonts w:ascii="DejaVu Sans Mono" w:hAnsi="DejaVu Sans Mono"/>
+          <w:color w:val="CC7832"/>
+          <w:sz w:val="18"/>
+        </w:rPr>
+        <w:t>;</w:t>
+      </w:r>
+    </w:p>
+    <w:p>
+      <w:pPr>
+        <w:pStyle w:val="PreformattedText"/>
+        <w:shd w:fill="2B2B2B" w:val="clear"/>
+        <w:rPr>
+          <w:color w:val="A9B7C6"/>
+        </w:rPr>
+      </w:pPr>
+      <w:r>
+        <w:rPr>
+          <w:color w:val="CC7832"/>
+        </w:rPr>
+        <w:t xml:space="preserve">    </w:t>
+      </w:r>
+      <w:r>
+        <w:rPr>
+          <w:rFonts w:ascii="DejaVu Sans Mono" w:hAnsi="DejaVu Sans Mono"/>
+          <w:b/>
+          <w:color w:val="CC7832"/>
+          <w:sz w:val="18"/>
+        </w:rPr>
+        <w:t xml:space="preserve">for </w:t>
+      </w:r>
+      <w:r>
+        <w:rPr>
+          <w:rFonts w:ascii="DejaVu Sans Mono" w:hAnsi="DejaVu Sans Mono"/>
+          <w:color w:val="A9B7C6"/>
+          <w:sz w:val="18"/>
+        </w:rPr>
+        <w:t>(</w:t>
+      </w:r>
+      <w:r>
+        <w:rPr>
+          <w:rFonts w:ascii="DejaVu Sans Mono" w:hAnsi="DejaVu Sans Mono"/>
+          <w:b/>
+          <w:color w:val="CC7832"/>
+          <w:sz w:val="18"/>
+        </w:rPr>
+        <w:t xml:space="preserve">int </w:t>
+      </w:r>
+      <w:r>
+        <w:rPr>
+          <w:rFonts w:ascii="DejaVu Sans Mono" w:hAnsi="DejaVu Sans Mono"/>
+          <w:color w:val="A9B7C6"/>
+          <w:sz w:val="18"/>
+        </w:rPr>
+        <w:t xml:space="preserve">j = </w:t>
+      </w:r>
+      <w:r>
+        <w:rPr>
+          <w:rFonts w:ascii="DejaVu Sans Mono" w:hAnsi="DejaVu Sans Mono"/>
+          <w:color w:val="6897BB"/>
+          <w:sz w:val="18"/>
+        </w:rPr>
+        <w:t>0</w:t>
+      </w:r>
+      <w:r>
+        <w:rPr>
+          <w:rFonts w:ascii="DejaVu Sans Mono" w:hAnsi="DejaVu Sans Mono"/>
+          <w:color w:val="CC7832"/>
+          <w:sz w:val="18"/>
+        </w:rPr>
+        <w:t xml:space="preserve">; </w:t>
+      </w:r>
+      <w:r>
+        <w:rPr>
+          <w:rFonts w:ascii="DejaVu Sans Mono" w:hAnsi="DejaVu Sans Mono"/>
+          <w:color w:val="A9B7C6"/>
+          <w:sz w:val="18"/>
+        </w:rPr>
+        <w:t>j &lt; len1</w:t>
+      </w:r>
+      <w:r>
+        <w:rPr>
+          <w:rFonts w:ascii="DejaVu Sans Mono" w:hAnsi="DejaVu Sans Mono"/>
+          <w:color w:val="CC7832"/>
+          <w:sz w:val="18"/>
+        </w:rPr>
+        <w:t xml:space="preserve">; </w:t>
+      </w:r>
+      <w:r>
+        <w:rPr>
+          <w:rFonts w:ascii="DejaVu Sans Mono" w:hAnsi="DejaVu Sans Mono"/>
+          <w:color w:val="A9B7C6"/>
+          <w:sz w:val="18"/>
+        </w:rPr>
+        <w:t xml:space="preserve">++j) occurrence[j] = </w:t>
+      </w:r>
+      <w:r>
+        <w:rPr>
+          <w:rFonts w:ascii="DejaVu Sans Mono" w:hAnsi="DejaVu Sans Mono"/>
+          <w:b/>
+          <w:color w:val="CC7832"/>
+          <w:sz w:val="18"/>
+        </w:rPr>
+        <w:t>false</w:t>
+      </w:r>
+      <w:r>
+        <w:rPr>
+          <w:rFonts w:ascii="DejaVu Sans Mono" w:hAnsi="DejaVu Sans Mono"/>
+          <w:color w:val="CC7832"/>
+          <w:sz w:val="18"/>
+        </w:rPr>
+        <w:t>;</w:t>
+      </w:r>
+    </w:p>
+    <w:p>
+      <w:pPr>
+        <w:pStyle w:val="PreformattedText"/>
+        <w:shd w:fill="2B2B2B" w:val="clear"/>
+        <w:rPr>
+          <w:color w:val="A9B7C6"/>
+        </w:rPr>
+      </w:pPr>
+      <w:r>
+        <w:rPr>
+          <w:color w:val="CC7832"/>
+        </w:rPr>
+        <w:t xml:space="preserve">    </w:t>
+      </w:r>
+      <w:r>
+        <w:rPr>
+          <w:rFonts w:ascii="DejaVu Sans Mono" w:hAnsi="DejaVu Sans Mono"/>
+          <w:b/>
+          <w:color w:val="CC7832"/>
+          <w:sz w:val="18"/>
+        </w:rPr>
+        <w:t xml:space="preserve">for </w:t>
+      </w:r>
+      <w:r>
+        <w:rPr>
+          <w:rFonts w:ascii="DejaVu Sans Mono" w:hAnsi="DejaVu Sans Mono"/>
+          <w:color w:val="A9B7C6"/>
+          <w:sz w:val="18"/>
+        </w:rPr>
+        <w:t>(</w:t>
+      </w:r>
+      <w:r>
+        <w:rPr>
+          <w:rFonts w:ascii="DejaVu Sans Mono" w:hAnsi="DejaVu Sans Mono"/>
+          <w:b/>
+          <w:color w:val="CC7832"/>
+          <w:sz w:val="18"/>
+        </w:rPr>
+        <w:t xml:space="preserve">int </w:t>
+      </w:r>
+      <w:r>
+        <w:rPr>
+          <w:rFonts w:ascii="DejaVu Sans Mono" w:hAnsi="DejaVu Sans Mono"/>
+          <w:color w:val="A9B7C6"/>
+          <w:sz w:val="18"/>
+        </w:rPr>
+        <w:t xml:space="preserve">i = </w:t>
+      </w:r>
+      <w:r>
+        <w:rPr>
+          <w:rFonts w:ascii="DejaVu Sans Mono" w:hAnsi="DejaVu Sans Mono"/>
+          <w:color w:val="6897BB"/>
+          <w:sz w:val="18"/>
+        </w:rPr>
+        <w:t>0</w:t>
+      </w:r>
+      <w:r>
+        <w:rPr>
+          <w:rFonts w:ascii="DejaVu Sans Mono" w:hAnsi="DejaVu Sans Mono"/>
+          <w:color w:val="CC7832"/>
+          <w:sz w:val="18"/>
+        </w:rPr>
+        <w:t xml:space="preserve">; </w:t>
+      </w:r>
+      <w:r>
+        <w:rPr>
+          <w:rFonts w:ascii="DejaVu Sans Mono" w:hAnsi="DejaVu Sans Mono"/>
+          <w:color w:val="A9B7C6"/>
+          <w:sz w:val="18"/>
+        </w:rPr>
+        <w:t xml:space="preserve">i &lt; len1 - (len2 &gt; </w:t>
+      </w:r>
+      <w:r>
+        <w:rPr>
+          <w:rFonts w:ascii="DejaVu Sans Mono" w:hAnsi="DejaVu Sans Mono"/>
+          <w:color w:val="6897BB"/>
+          <w:sz w:val="18"/>
+        </w:rPr>
+        <w:t xml:space="preserve">0 </w:t>
+      </w:r>
+      <w:r>
+        <w:rPr>
+          <w:rFonts w:ascii="DejaVu Sans Mono" w:hAnsi="DejaVu Sans Mono"/>
+          <w:color w:val="A9B7C6"/>
+          <w:sz w:val="18"/>
+        </w:rPr>
+        <w:t xml:space="preserve">? len2 : </w:t>
+      </w:r>
+      <w:r>
+        <w:rPr>
+          <w:rFonts w:ascii="DejaVu Sans Mono" w:hAnsi="DejaVu Sans Mono"/>
+          <w:color w:val="6897BB"/>
+          <w:sz w:val="18"/>
+        </w:rPr>
+        <w:t>1</w:t>
+      </w:r>
+      <w:r>
+        <w:rPr>
+          <w:rFonts w:ascii="DejaVu Sans Mono" w:hAnsi="DejaVu Sans Mono"/>
+          <w:color w:val="A9B7C6"/>
+          <w:sz w:val="18"/>
+        </w:rPr>
+        <w:t xml:space="preserve">) + </w:t>
+      </w:r>
+      <w:r>
+        <w:rPr>
+          <w:rFonts w:ascii="DejaVu Sans Mono" w:hAnsi="DejaVu Sans Mono"/>
+          <w:color w:val="6897BB"/>
+          <w:sz w:val="18"/>
+        </w:rPr>
+        <w:t>1</w:t>
+      </w:r>
+      <w:r>
+        <w:rPr>
+          <w:rFonts w:ascii="DejaVu Sans Mono" w:hAnsi="DejaVu Sans Mono"/>
+          <w:color w:val="CC7832"/>
+          <w:sz w:val="18"/>
+        </w:rPr>
+        <w:t xml:space="preserve">; </w:t>
+      </w:r>
+      <w:r>
+        <w:rPr>
+          <w:rFonts w:ascii="DejaVu Sans Mono" w:hAnsi="DejaVu Sans Mono"/>
+          <w:color w:val="A9B7C6"/>
+          <w:sz w:val="18"/>
+        </w:rPr>
+        <w:t>++i) {</w:t>
+      </w:r>
+    </w:p>
+    <w:p>
+      <w:pPr>
+        <w:pStyle w:val="PreformattedText"/>
+        <w:shd w:fill="2B2B2B" w:val="clear"/>
+        <w:rPr>
+          <w:color w:val="A9B7C6"/>
+        </w:rPr>
+      </w:pPr>
+      <w:r>
+        <w:rPr>
+          <w:color w:val="A9B7C6"/>
+        </w:rPr>
+        <w:t xml:space="preserve">        </w:t>
+      </w:r>
+      <w:r>
+        <w:rPr>
+          <w:rFonts w:ascii="DejaVu Sans Mono" w:hAnsi="DejaVu Sans Mono"/>
+          <w:b/>
+          <w:color w:val="CC7832"/>
+          <w:sz w:val="18"/>
+        </w:rPr>
+        <w:t xml:space="preserve">if </w:t>
+      </w:r>
+      <w:r>
+        <w:rPr>
+          <w:rFonts w:ascii="DejaVu Sans Mono" w:hAnsi="DejaVu Sans Mono"/>
+          <w:color w:val="A9B7C6"/>
+          <w:sz w:val="18"/>
+        </w:rPr>
+        <w:t>((*string1)[i] == string2[</w:t>
+      </w:r>
+      <w:r>
+        <w:rPr>
+          <w:rFonts w:ascii="DejaVu Sans Mono" w:hAnsi="DejaVu Sans Mono"/>
+          <w:color w:val="6897BB"/>
+          <w:sz w:val="18"/>
+        </w:rPr>
+        <w:t>0</w:t>
+      </w:r>
+      <w:r>
+        <w:rPr>
+          <w:rFonts w:ascii="DejaVu Sans Mono" w:hAnsi="DejaVu Sans Mono"/>
+          <w:color w:val="A9B7C6"/>
+          <w:sz w:val="18"/>
+        </w:rPr>
+        <w:t>]) {</w:t>
+      </w:r>
+    </w:p>
+    <w:p>
+      <w:pPr>
+        <w:pStyle w:val="PreformattedText"/>
+        <w:shd w:fill="2B2B2B" w:val="clear"/>
+        <w:rPr>
+          <w:color w:val="A9B7C6"/>
+        </w:rPr>
+      </w:pPr>
+      <w:r>
+        <w:rPr>
+          <w:color w:val="A9B7C6"/>
+        </w:rPr>
+        <w:t xml:space="preserve">            </w:t>
+      </w:r>
+      <w:r>
+        <w:rPr>
+          <w:rFonts w:ascii="DejaVu Sans Mono" w:hAnsi="DejaVu Sans Mono"/>
+          <w:b/>
+          <w:color w:val="CC7832"/>
+          <w:sz w:val="18"/>
+        </w:rPr>
+        <w:t xml:space="preserve">bool </w:t>
+      </w:r>
+      <w:r>
+        <w:rPr>
+          <w:rFonts w:ascii="DejaVu Sans Mono" w:hAnsi="DejaVu Sans Mono"/>
+          <w:color w:val="A9B7C6"/>
+          <w:sz w:val="18"/>
+        </w:rPr>
+        <w:t xml:space="preserve">match = </w:t>
+      </w:r>
+      <w:r>
+        <w:rPr>
+          <w:rFonts w:ascii="DejaVu Sans Mono" w:hAnsi="DejaVu Sans Mono"/>
+          <w:b/>
+          <w:color w:val="CC7832"/>
+          <w:sz w:val="18"/>
+        </w:rPr>
+        <w:t>false</w:t>
+      </w:r>
+      <w:r>
+        <w:rPr>
+          <w:rFonts w:ascii="DejaVu Sans Mono" w:hAnsi="DejaVu Sans Mono"/>
+          <w:color w:val="CC7832"/>
+          <w:sz w:val="18"/>
+        </w:rPr>
+        <w:t>;</w:t>
+      </w:r>
+    </w:p>
+    <w:p>
+      <w:pPr>
+        <w:pStyle w:val="PreformattedText"/>
+        <w:shd w:fill="2B2B2B" w:val="clear"/>
+        <w:rPr>
+          <w:color w:val="A9B7C6"/>
+        </w:rPr>
+      </w:pPr>
+      <w:r>
+        <w:rPr>
+          <w:color w:val="CC7832"/>
+        </w:rPr>
+        <w:t xml:space="preserve">            </w:t>
+      </w:r>
+      <w:r>
+        <w:rPr>
+          <w:rFonts w:ascii="DejaVu Sans Mono" w:hAnsi="DejaVu Sans Mono"/>
+          <w:b/>
+          <w:color w:val="CC7832"/>
+          <w:sz w:val="18"/>
+        </w:rPr>
+        <w:t xml:space="preserve">for </w:t>
+      </w:r>
+      <w:r>
+        <w:rPr>
+          <w:rFonts w:ascii="DejaVu Sans Mono" w:hAnsi="DejaVu Sans Mono"/>
+          <w:color w:val="A9B7C6"/>
+          <w:sz w:val="18"/>
+        </w:rPr>
+        <w:t>(</w:t>
+      </w:r>
+      <w:r>
+        <w:rPr>
+          <w:rFonts w:ascii="DejaVu Sans Mono" w:hAnsi="DejaVu Sans Mono"/>
+          <w:b/>
+          <w:color w:val="CC7832"/>
+          <w:sz w:val="18"/>
+        </w:rPr>
+        <w:t xml:space="preserve">int </w:t>
+      </w:r>
+      <w:r>
+        <w:rPr>
+          <w:rFonts w:ascii="DejaVu Sans Mono" w:hAnsi="DejaVu Sans Mono"/>
+          <w:color w:val="A9B7C6"/>
+          <w:sz w:val="18"/>
+        </w:rPr>
+        <w:t xml:space="preserve">j = </w:t>
+      </w:r>
+      <w:r>
+        <w:rPr>
+          <w:rFonts w:ascii="DejaVu Sans Mono" w:hAnsi="DejaVu Sans Mono"/>
+          <w:color w:val="6897BB"/>
+          <w:sz w:val="18"/>
+        </w:rPr>
+        <w:t>1</w:t>
+      </w:r>
+      <w:r>
+        <w:rPr>
+          <w:rFonts w:ascii="DejaVu Sans Mono" w:hAnsi="DejaVu Sans Mono"/>
+          <w:color w:val="CC7832"/>
+          <w:sz w:val="18"/>
+        </w:rPr>
+        <w:t xml:space="preserve">; </w:t>
+      </w:r>
+      <w:r>
+        <w:rPr>
+          <w:rFonts w:ascii="DejaVu Sans Mono" w:hAnsi="DejaVu Sans Mono"/>
+          <w:color w:val="A9B7C6"/>
+          <w:sz w:val="18"/>
+        </w:rPr>
+        <w:t>j &lt; len2</w:t>
+      </w:r>
+      <w:r>
+        <w:rPr>
+          <w:rFonts w:ascii="DejaVu Sans Mono" w:hAnsi="DejaVu Sans Mono"/>
+          <w:color w:val="CC7832"/>
+          <w:sz w:val="18"/>
+        </w:rPr>
+        <w:t xml:space="preserve">; </w:t>
+      </w:r>
+      <w:r>
+        <w:rPr>
+          <w:rFonts w:ascii="DejaVu Sans Mono" w:hAnsi="DejaVu Sans Mono"/>
+          <w:color w:val="A9B7C6"/>
+          <w:sz w:val="18"/>
+        </w:rPr>
+        <w:t>++j) {</w:t>
+      </w:r>
+    </w:p>
+    <w:p>
+      <w:pPr>
+        <w:pStyle w:val="PreformattedText"/>
+        <w:shd w:fill="2B2B2B" w:val="clear"/>
+        <w:rPr>
+          <w:color w:val="A9B7C6"/>
+        </w:rPr>
+      </w:pPr>
+      <w:r>
+        <w:rPr>
+          <w:color w:val="A9B7C6"/>
+        </w:rPr>
+        <w:t xml:space="preserve">                </w:t>
+      </w:r>
+      <w:r>
+        <w:rPr>
+          <w:rFonts w:ascii="DejaVu Sans Mono" w:hAnsi="DejaVu Sans Mono"/>
+          <w:b/>
+          <w:color w:val="CC7832"/>
+          <w:sz w:val="18"/>
+        </w:rPr>
+        <w:t xml:space="preserve">if </w:t>
+      </w:r>
+      <w:r>
+        <w:rPr>
+          <w:rFonts w:ascii="DejaVu Sans Mono" w:hAnsi="DejaVu Sans Mono"/>
+          <w:color w:val="A9B7C6"/>
+          <w:sz w:val="18"/>
+        </w:rPr>
+        <w:t xml:space="preserve">(string2[j] != (*string1)[i + j]) </w:t>
+      </w:r>
+      <w:r>
+        <w:rPr>
+          <w:rFonts w:ascii="DejaVu Sans Mono" w:hAnsi="DejaVu Sans Mono"/>
+          <w:b/>
+          <w:color w:val="CC7832"/>
+          <w:sz w:val="18"/>
+        </w:rPr>
+        <w:t>break</w:t>
+      </w:r>
+      <w:r>
+        <w:rPr>
+          <w:rFonts w:ascii="DejaVu Sans Mono" w:hAnsi="DejaVu Sans Mono"/>
+          <w:color w:val="CC7832"/>
+          <w:sz w:val="18"/>
+        </w:rPr>
+        <w:t>;</w:t>
+      </w:r>
+    </w:p>
+    <w:p>
+      <w:pPr>
+        <w:pStyle w:val="PreformattedText"/>
+        <w:shd w:fill="2B2B2B" w:val="clear"/>
+        <w:rPr>
+          <w:color w:val="A9B7C6"/>
+        </w:rPr>
+      </w:pPr>
+      <w:r>
+        <w:rPr>
+          <w:color w:val="CC7832"/>
+        </w:rPr>
+        <w:t xml:space="preserve">                </w:t>
+      </w:r>
+      <w:r>
+        <w:rPr>
+          <w:rFonts w:ascii="DejaVu Sans Mono" w:hAnsi="DejaVu Sans Mono"/>
+          <w:b/>
+          <w:color w:val="CC7832"/>
+          <w:sz w:val="18"/>
+        </w:rPr>
+        <w:t xml:space="preserve">if </w:t>
+      </w:r>
+      <w:r>
+        <w:rPr>
+          <w:rFonts w:ascii="DejaVu Sans Mono" w:hAnsi="DejaVu Sans Mono"/>
+          <w:color w:val="A9B7C6"/>
+          <w:sz w:val="18"/>
+        </w:rPr>
+        <w:t xml:space="preserve">((*string1)[i + len2 - </w:t>
+      </w:r>
+      <w:r>
+        <w:rPr>
+          <w:rFonts w:ascii="DejaVu Sans Mono" w:hAnsi="DejaVu Sans Mono"/>
+          <w:color w:val="6897BB"/>
+          <w:sz w:val="18"/>
+        </w:rPr>
+        <w:t>1</w:t>
+      </w:r>
+      <w:r>
+        <w:rPr>
+          <w:rFonts w:ascii="DejaVu Sans Mono" w:hAnsi="DejaVu Sans Mono"/>
+          <w:color w:val="A9B7C6"/>
+          <w:sz w:val="18"/>
+        </w:rPr>
+        <w:t xml:space="preserve">] == string2[len2 - </w:t>
+      </w:r>
+      <w:r>
+        <w:rPr>
+          <w:rFonts w:ascii="DejaVu Sans Mono" w:hAnsi="DejaVu Sans Mono"/>
+          <w:color w:val="6897BB"/>
+          <w:sz w:val="18"/>
+        </w:rPr>
+        <w:t>1</w:t>
+      </w:r>
+      <w:r>
+        <w:rPr>
+          <w:rFonts w:ascii="DejaVu Sans Mono" w:hAnsi="DejaVu Sans Mono"/>
+          <w:color w:val="A9B7C6"/>
+          <w:sz w:val="18"/>
+        </w:rPr>
+        <w:t>])</w:t>
+      </w:r>
+    </w:p>
+    <w:p>
+      <w:pPr>
+        <w:pStyle w:val="PreformattedText"/>
+        <w:shd w:fill="2B2B2B" w:val="clear"/>
+        <w:rPr>
+          <w:color w:val="A9B7C6"/>
+        </w:rPr>
+      </w:pPr>
+      <w:r>
+        <w:rPr>
+          <w:color w:val="A9B7C6"/>
+        </w:rPr>
+        <w:t xml:space="preserve">                    </w:t>
+      </w:r>
+      <w:r>
+        <w:rPr>
+          <w:rFonts w:ascii="DejaVu Sans Mono" w:hAnsi="DejaVu Sans Mono"/>
+          <w:color w:val="A9B7C6"/>
+          <w:sz w:val="18"/>
+        </w:rPr>
+        <w:t xml:space="preserve">match = </w:t>
+      </w:r>
+      <w:r>
+        <w:rPr>
+          <w:rFonts w:ascii="DejaVu Sans Mono" w:hAnsi="DejaVu Sans Mono"/>
+          <w:b/>
+          <w:color w:val="CC7832"/>
+          <w:sz w:val="18"/>
+        </w:rPr>
+        <w:t>true</w:t>
+      </w:r>
+      <w:r>
+        <w:rPr>
+          <w:rFonts w:ascii="DejaVu Sans Mono" w:hAnsi="DejaVu Sans Mono"/>
+          <w:color w:val="CC7832"/>
+          <w:sz w:val="18"/>
+        </w:rPr>
+        <w:t>;</w:t>
+      </w:r>
+    </w:p>
+    <w:p>
+      <w:pPr>
+        <w:pStyle w:val="PreformattedText"/>
+        <w:shd w:fill="2B2B2B" w:val="clear"/>
+        <w:rPr>
+          <w:color w:val="A9B7C6"/>
+        </w:rPr>
+      </w:pPr>
+      <w:r>
+        <w:rPr>
+          <w:color w:val="CC7832"/>
+        </w:rPr>
+        <w:t xml:space="preserve">            </w:t>
+      </w:r>
+      <w:r>
+        <w:rPr>
+          <w:rFonts w:ascii="DejaVu Sans Mono" w:hAnsi="DejaVu Sans Mono"/>
+          <w:color w:val="A9B7C6"/>
+          <w:sz w:val="18"/>
+        </w:rPr>
+        <w:t>}</w:t>
+      </w:r>
+    </w:p>
+    <w:p>
+      <w:pPr>
+        <w:pStyle w:val="PreformattedText"/>
+        <w:shd w:fill="2B2B2B" w:val="clear"/>
+        <w:rPr>
+          <w:color w:val="A9B7C6"/>
+        </w:rPr>
+      </w:pPr>
+      <w:r>
+        <w:rPr>
+          <w:color w:val="A9B7C6"/>
+        </w:rPr>
+        <w:t xml:space="preserve">            </w:t>
+      </w:r>
+      <w:r>
+        <w:rPr>
+          <w:rFonts w:ascii="DejaVu Sans Mono" w:hAnsi="DejaVu Sans Mono"/>
+          <w:b/>
+          <w:color w:val="CC7832"/>
+          <w:sz w:val="18"/>
+        </w:rPr>
+        <w:t xml:space="preserve">if </w:t>
+      </w:r>
+      <w:r>
+        <w:rPr>
+          <w:rFonts w:ascii="DejaVu Sans Mono" w:hAnsi="DejaVu Sans Mono"/>
+          <w:color w:val="A9B7C6"/>
+          <w:sz w:val="18"/>
+        </w:rPr>
+        <w:t>(match) {</w:t>
+      </w:r>
+    </w:p>
+    <w:p>
+      <w:pPr>
+        <w:pStyle w:val="PreformattedText"/>
+        <w:shd w:fill="2B2B2B" w:val="clear"/>
+        <w:rPr>
+          <w:color w:val="A9B7C6"/>
+        </w:rPr>
+      </w:pPr>
+      <w:r>
+        <w:rPr>
+          <w:color w:val="A9B7C6"/>
+        </w:rPr>
+        <w:t xml:space="preserve">                </w:t>
+      </w:r>
+      <w:r>
+        <w:rPr>
+          <w:rFonts w:ascii="DejaVu Sans Mono" w:hAnsi="DejaVu Sans Mono"/>
+          <w:color w:val="A9B7C6"/>
+          <w:sz w:val="18"/>
+        </w:rPr>
+        <w:t xml:space="preserve">occurrence[i] = </w:t>
+      </w:r>
+      <w:r>
+        <w:rPr>
+          <w:rFonts w:ascii="DejaVu Sans Mono" w:hAnsi="DejaVu Sans Mono"/>
+          <w:b/>
+          <w:color w:val="CC7832"/>
+          <w:sz w:val="18"/>
+        </w:rPr>
+        <w:t>true</w:t>
+      </w:r>
+      <w:r>
+        <w:rPr>
+          <w:rFonts w:ascii="DejaVu Sans Mono" w:hAnsi="DejaVu Sans Mono"/>
+          <w:color w:val="CC7832"/>
+          <w:sz w:val="18"/>
+        </w:rPr>
+        <w:t>;</w:t>
+      </w:r>
+    </w:p>
+    <w:p>
+      <w:pPr>
+        <w:pStyle w:val="PreformattedText"/>
+        <w:shd w:fill="2B2B2B" w:val="clear"/>
+        <w:rPr>
+          <w:color w:val="A9B7C6"/>
+        </w:rPr>
+      </w:pPr>
+      <w:r>
+        <w:rPr>
+          <w:color w:val="CC7832"/>
+        </w:rPr>
+        <w:t xml:space="preserve">                </w:t>
+      </w:r>
+      <w:r>
+        <w:rPr>
+          <w:rFonts w:ascii="DejaVu Sans Mono" w:hAnsi="DejaVu Sans Mono"/>
+          <w:color w:val="A9B7C6"/>
+          <w:sz w:val="18"/>
+        </w:rPr>
+        <w:t xml:space="preserve">i += len2 - </w:t>
+      </w:r>
+      <w:r>
+        <w:rPr>
+          <w:rFonts w:ascii="DejaVu Sans Mono" w:hAnsi="DejaVu Sans Mono"/>
+          <w:color w:val="6897BB"/>
+          <w:sz w:val="18"/>
+        </w:rPr>
+        <w:t>1</w:t>
+      </w:r>
+      <w:r>
+        <w:rPr>
+          <w:rFonts w:ascii="DejaVu Sans Mono" w:hAnsi="DejaVu Sans Mono"/>
+          <w:color w:val="CC7832"/>
+          <w:sz w:val="18"/>
+        </w:rPr>
+        <w:t>;</w:t>
+      </w:r>
+    </w:p>
+    <w:p>
+      <w:pPr>
+        <w:pStyle w:val="PreformattedText"/>
+        <w:shd w:fill="2B2B2B" w:val="clear"/>
+        <w:rPr>
+          <w:color w:val="A9B7C6"/>
+        </w:rPr>
+      </w:pPr>
+      <w:r>
+        <w:rPr>
+          <w:color w:val="CC7832"/>
+        </w:rPr>
+        <w:t xml:space="preserve">            </w:t>
+      </w:r>
+      <w:r>
+        <w:rPr>
+          <w:rFonts w:ascii="DejaVu Sans Mono" w:hAnsi="DejaVu Sans Mono"/>
+          <w:color w:val="A9B7C6"/>
+          <w:sz w:val="18"/>
+        </w:rPr>
+        <w:t>}</w:t>
+      </w:r>
+    </w:p>
+    <w:p>
+      <w:pPr>
+        <w:pStyle w:val="PreformattedText"/>
+        <w:shd w:fill="2B2B2B" w:val="clear"/>
+        <w:rPr>
+          <w:color w:val="A9B7C6"/>
+        </w:rPr>
+      </w:pPr>
+      <w:r>
+        <w:rPr>
+          <w:color w:val="A9B7C6"/>
+        </w:rPr>
+        <w:t xml:space="preserve">        </w:t>
+      </w:r>
+      <w:r>
+        <w:rPr>
+          <w:rFonts w:ascii="DejaVu Sans Mono" w:hAnsi="DejaVu Sans Mono"/>
+          <w:color w:val="A9B7C6"/>
+          <w:sz w:val="18"/>
+        </w:rPr>
+        <w:t>}</w:t>
+      </w:r>
+    </w:p>
+    <w:p>
+      <w:pPr>
+        <w:pStyle w:val="PreformattedText"/>
+        <w:shd w:fill="2B2B2B" w:val="clear"/>
+        <w:rPr>
+          <w:color w:val="A9B7C6"/>
+        </w:rPr>
+      </w:pPr>
+      <w:r>
+        <w:rPr>
+          <w:color w:val="A9B7C6"/>
+        </w:rPr>
+        <w:t xml:space="preserve">    </w:t>
+      </w:r>
+      <w:r>
+        <w:rPr>
+          <w:rFonts w:ascii="DejaVu Sans Mono" w:hAnsi="DejaVu Sans Mono"/>
+          <w:color w:val="A9B7C6"/>
+          <w:sz w:val="18"/>
+        </w:rPr>
+        <w:t>}</w:t>
+      </w:r>
+    </w:p>
+    <w:p>
+      <w:pPr>
+        <w:pStyle w:val="PreformattedText"/>
+        <w:shd w:fill="2B2B2B" w:val="clear"/>
+        <w:rPr>
+          <w:color w:val="A9B7C6"/>
+        </w:rPr>
+      </w:pPr>
+      <w:r>
+        <w:rPr>
+          <w:color w:val="A9B7C6"/>
+        </w:rPr>
+        <w:t xml:space="preserve">    </w:t>
+      </w:r>
+      <w:r>
+        <w:rPr>
+          <w:rFonts w:ascii="DejaVu Sans Mono" w:hAnsi="DejaVu Sans Mono"/>
+          <w:color w:val="B9BCD1"/>
+          <w:sz w:val="18"/>
+        </w:rPr>
+        <w:t xml:space="preserve">size_t </w:t>
+      </w:r>
+      <w:r>
+        <w:rPr>
+          <w:rFonts w:ascii="DejaVu Sans Mono" w:hAnsi="DejaVu Sans Mono"/>
+          <w:color w:val="A9B7C6"/>
+          <w:sz w:val="18"/>
+        </w:rPr>
+        <w:t>len4 = len1</w:t>
+      </w:r>
+      <w:r>
+        <w:rPr>
+          <w:rFonts w:ascii="DejaVu Sans Mono" w:hAnsi="DejaVu Sans Mono"/>
+          <w:color w:val="CC7832"/>
+          <w:sz w:val="18"/>
+        </w:rPr>
+        <w:t>;</w:t>
+      </w:r>
+    </w:p>
+    <w:p>
+      <w:pPr>
+        <w:pStyle w:val="PreformattedText"/>
+        <w:shd w:fill="2B2B2B" w:val="clear"/>
+        <w:rPr>
+          <w:color w:val="A9B7C6"/>
+        </w:rPr>
+      </w:pPr>
+      <w:r>
+        <w:rPr>
+          <w:color w:val="CC7832"/>
+        </w:rPr>
+        <w:t xml:space="preserve">    </w:t>
+      </w:r>
+      <w:r>
+        <w:rPr>
+          <w:rFonts w:ascii="DejaVu Sans Mono" w:hAnsi="DejaVu Sans Mono"/>
+          <w:b/>
+          <w:color w:val="CC7832"/>
+          <w:sz w:val="18"/>
+        </w:rPr>
+        <w:t xml:space="preserve">for </w:t>
+      </w:r>
+      <w:r>
+        <w:rPr>
+          <w:rFonts w:ascii="DejaVu Sans Mono" w:hAnsi="DejaVu Sans Mono"/>
+          <w:color w:val="A9B7C6"/>
+          <w:sz w:val="18"/>
+        </w:rPr>
+        <w:t>(</w:t>
+      </w:r>
+      <w:r>
+        <w:rPr>
+          <w:rFonts w:ascii="DejaVu Sans Mono" w:hAnsi="DejaVu Sans Mono"/>
+          <w:b/>
+          <w:color w:val="CC7832"/>
+          <w:sz w:val="18"/>
+        </w:rPr>
+        <w:t xml:space="preserve">int </w:t>
+      </w:r>
+      <w:r>
+        <w:rPr>
+          <w:rFonts w:ascii="DejaVu Sans Mono" w:hAnsi="DejaVu Sans Mono"/>
+          <w:color w:val="A9B7C6"/>
+          <w:sz w:val="18"/>
+        </w:rPr>
+        <w:t xml:space="preserve">i = </w:t>
+      </w:r>
+      <w:r>
+        <w:rPr>
+          <w:rFonts w:ascii="DejaVu Sans Mono" w:hAnsi="DejaVu Sans Mono"/>
+          <w:color w:val="6897BB"/>
+          <w:sz w:val="18"/>
+        </w:rPr>
+        <w:t>0</w:t>
+      </w:r>
+      <w:r>
+        <w:rPr>
+          <w:rFonts w:ascii="DejaVu Sans Mono" w:hAnsi="DejaVu Sans Mono"/>
+          <w:color w:val="CC7832"/>
+          <w:sz w:val="18"/>
+        </w:rPr>
+        <w:t xml:space="preserve">; </w:t>
+      </w:r>
+      <w:r>
+        <w:rPr>
+          <w:rFonts w:ascii="DejaVu Sans Mono" w:hAnsi="DejaVu Sans Mono"/>
+          <w:color w:val="A9B7C6"/>
+          <w:sz w:val="18"/>
+        </w:rPr>
+        <w:t>i &lt; len1</w:t>
+      </w:r>
+      <w:r>
+        <w:rPr>
+          <w:rFonts w:ascii="DejaVu Sans Mono" w:hAnsi="DejaVu Sans Mono"/>
+          <w:color w:val="CC7832"/>
+          <w:sz w:val="18"/>
+        </w:rPr>
+        <w:t xml:space="preserve">; </w:t>
+      </w:r>
+      <w:r>
+        <w:rPr>
+          <w:rFonts w:ascii="DejaVu Sans Mono" w:hAnsi="DejaVu Sans Mono"/>
+          <w:color w:val="A9B7C6"/>
+          <w:sz w:val="18"/>
+        </w:rPr>
+        <w:t>++i) {</w:t>
+      </w:r>
+    </w:p>
+    <w:p>
+      <w:pPr>
+        <w:pStyle w:val="PreformattedText"/>
+        <w:shd w:fill="2B2B2B" w:val="clear"/>
+        <w:rPr>
+          <w:color w:val="A9B7C6"/>
+        </w:rPr>
+      </w:pPr>
+      <w:r>
+        <w:rPr>
+          <w:color w:val="A9B7C6"/>
+        </w:rPr>
+        <w:t xml:space="preserve">        </w:t>
+      </w:r>
+      <w:r>
+        <w:rPr>
+          <w:rFonts w:ascii="DejaVu Sans Mono" w:hAnsi="DejaVu Sans Mono"/>
+          <w:b/>
+          <w:color w:val="CC7832"/>
+          <w:sz w:val="18"/>
+        </w:rPr>
+        <w:t xml:space="preserve">if </w:t>
+      </w:r>
+      <w:r>
+        <w:rPr>
+          <w:rFonts w:ascii="DejaVu Sans Mono" w:hAnsi="DejaVu Sans Mono"/>
+          <w:color w:val="A9B7C6"/>
+          <w:sz w:val="18"/>
+        </w:rPr>
+        <w:t>(occurrence[i]) len4 += (len3 - len2)</w:t>
+      </w:r>
+      <w:r>
+        <w:rPr>
+          <w:rFonts w:ascii="DejaVu Sans Mono" w:hAnsi="DejaVu Sans Mono"/>
+          <w:color w:val="CC7832"/>
+          <w:sz w:val="18"/>
+        </w:rPr>
+        <w:t>;</w:t>
+      </w:r>
+    </w:p>
+    <w:p>
+      <w:pPr>
+        <w:pStyle w:val="PreformattedText"/>
+        <w:shd w:fill="2B2B2B" w:val="clear"/>
+        <w:rPr>
+          <w:color w:val="A9B7C6"/>
+        </w:rPr>
+      </w:pPr>
+      <w:r>
+        <w:rPr>
+          <w:color w:val="CC7832"/>
+        </w:rPr>
+        <w:t xml:space="preserve">    </w:t>
+      </w:r>
+      <w:r>
+        <w:rPr>
+          <w:rFonts w:ascii="DejaVu Sans Mono" w:hAnsi="DejaVu Sans Mono"/>
+          <w:color w:val="A9B7C6"/>
+          <w:sz w:val="18"/>
+        </w:rPr>
+        <w:t>}</w:t>
+      </w:r>
+    </w:p>
+    <w:p>
+      <w:pPr>
+        <w:pStyle w:val="PreformattedText"/>
+        <w:shd w:fill="2B2B2B" w:val="clear"/>
+        <w:rPr>
+          <w:color w:val="A9B7C6"/>
+        </w:rPr>
+      </w:pPr>
+      <w:r>
+        <w:rPr>
+          <w:color w:val="A9B7C6"/>
+        </w:rPr>
+        <w:t xml:space="preserve">    </w:t>
+      </w:r>
+      <w:r>
+        <w:rPr>
+          <w:rFonts w:ascii="DejaVu Sans Mono" w:hAnsi="DejaVu Sans Mono"/>
+          <w:b/>
+          <w:color w:val="CC7832"/>
+          <w:sz w:val="18"/>
+        </w:rPr>
+        <w:t xml:space="preserve">char </w:t>
+      </w:r>
+      <w:r>
+        <w:rPr>
+          <w:rFonts w:ascii="DejaVu Sans Mono" w:hAnsi="DejaVu Sans Mono"/>
+          <w:color w:val="A9B7C6"/>
+          <w:sz w:val="18"/>
+        </w:rPr>
+        <w:t xml:space="preserve">stringres[len4 + </w:t>
+      </w:r>
+      <w:r>
+        <w:rPr>
+          <w:rFonts w:ascii="DejaVu Sans Mono" w:hAnsi="DejaVu Sans Mono"/>
+          <w:color w:val="6897BB"/>
+          <w:sz w:val="18"/>
+        </w:rPr>
+        <w:t>1</w:t>
+      </w:r>
+      <w:r>
+        <w:rPr>
+          <w:rFonts w:ascii="DejaVu Sans Mono" w:hAnsi="DejaVu Sans Mono"/>
+          <w:color w:val="A9B7C6"/>
+          <w:sz w:val="18"/>
+        </w:rPr>
+        <w:t>]</w:t>
+      </w:r>
+      <w:r>
+        <w:rPr>
+          <w:rFonts w:ascii="DejaVu Sans Mono" w:hAnsi="DejaVu Sans Mono"/>
+          <w:color w:val="CC7832"/>
+          <w:sz w:val="18"/>
+        </w:rPr>
+        <w:t>;</w:t>
+      </w:r>
+    </w:p>
+    <w:p>
+      <w:pPr>
+        <w:pStyle w:val="PreformattedText"/>
+        <w:shd w:fill="2B2B2B" w:val="clear"/>
+        <w:rPr>
+          <w:color w:val="A9B7C6"/>
+        </w:rPr>
+      </w:pPr>
+      <w:r>
+        <w:rPr>
+          <w:color w:val="CC7832"/>
+        </w:rPr>
+        <w:t xml:space="preserve">    </w:t>
+      </w:r>
+      <w:r>
+        <w:rPr>
+          <w:rFonts w:ascii="DejaVu Sans Mono" w:hAnsi="DejaVu Sans Mono"/>
+          <w:b/>
+          <w:color w:val="CC7832"/>
+          <w:sz w:val="18"/>
+        </w:rPr>
+        <w:t xml:space="preserve">int </w:t>
+      </w:r>
+      <w:r>
+        <w:rPr>
+          <w:rFonts w:ascii="DejaVu Sans Mono" w:hAnsi="DejaVu Sans Mono"/>
+          <w:color w:val="A9B7C6"/>
+          <w:sz w:val="18"/>
+        </w:rPr>
+        <w:t xml:space="preserve">offset = </w:t>
+      </w:r>
+      <w:r>
+        <w:rPr>
+          <w:rFonts w:ascii="DejaVu Sans Mono" w:hAnsi="DejaVu Sans Mono"/>
+          <w:color w:val="6897BB"/>
+          <w:sz w:val="18"/>
+        </w:rPr>
+        <w:t>0</w:t>
+      </w:r>
+      <w:r>
+        <w:rPr>
+          <w:rFonts w:ascii="DejaVu Sans Mono" w:hAnsi="DejaVu Sans Mono"/>
+          <w:color w:val="CC7832"/>
+          <w:sz w:val="18"/>
+        </w:rPr>
+        <w:t>;</w:t>
+      </w:r>
+    </w:p>
+    <w:p>
+      <w:pPr>
+        <w:pStyle w:val="PreformattedText"/>
+        <w:shd w:fill="2B2B2B" w:val="clear"/>
+        <w:rPr>
+          <w:color w:val="A9B7C6"/>
+        </w:rPr>
+      </w:pPr>
+      <w:r>
+        <w:rPr>
+          <w:color w:val="CC7832"/>
+        </w:rPr>
+        <w:t xml:space="preserve">    </w:t>
+      </w:r>
+      <w:r>
+        <w:rPr>
+          <w:rFonts w:ascii="DejaVu Sans Mono" w:hAnsi="DejaVu Sans Mono"/>
+          <w:b/>
+          <w:color w:val="CC7832"/>
+          <w:sz w:val="18"/>
+        </w:rPr>
+        <w:t xml:space="preserve">for </w:t>
+      </w:r>
+      <w:r>
+        <w:rPr>
+          <w:rFonts w:ascii="DejaVu Sans Mono" w:hAnsi="DejaVu Sans Mono"/>
+          <w:color w:val="A9B7C6"/>
+          <w:sz w:val="18"/>
+        </w:rPr>
+        <w:t>(</w:t>
+      </w:r>
+      <w:r>
+        <w:rPr>
+          <w:rFonts w:ascii="DejaVu Sans Mono" w:hAnsi="DejaVu Sans Mono"/>
+          <w:b/>
+          <w:color w:val="CC7832"/>
+          <w:sz w:val="18"/>
+        </w:rPr>
+        <w:t xml:space="preserve">int </w:t>
+      </w:r>
+      <w:r>
+        <w:rPr>
+          <w:rFonts w:ascii="DejaVu Sans Mono" w:hAnsi="DejaVu Sans Mono"/>
+          <w:color w:val="A9B7C6"/>
+          <w:sz w:val="18"/>
+        </w:rPr>
+        <w:t xml:space="preserve">i = </w:t>
+      </w:r>
+      <w:r>
+        <w:rPr>
+          <w:rFonts w:ascii="DejaVu Sans Mono" w:hAnsi="DejaVu Sans Mono"/>
+          <w:color w:val="6897BB"/>
+          <w:sz w:val="18"/>
+        </w:rPr>
+        <w:t>0</w:t>
+      </w:r>
+      <w:r>
+        <w:rPr>
+          <w:rFonts w:ascii="DejaVu Sans Mono" w:hAnsi="DejaVu Sans Mono"/>
+          <w:color w:val="CC7832"/>
+          <w:sz w:val="18"/>
+        </w:rPr>
+        <w:t xml:space="preserve">; </w:t>
+      </w:r>
+      <w:r>
+        <w:rPr>
+          <w:rFonts w:ascii="DejaVu Sans Mono" w:hAnsi="DejaVu Sans Mono"/>
+          <w:color w:val="A9B7C6"/>
+          <w:sz w:val="18"/>
+        </w:rPr>
+        <w:t>i &lt; len1</w:t>
+      </w:r>
+      <w:r>
+        <w:rPr>
+          <w:rFonts w:ascii="DejaVu Sans Mono" w:hAnsi="DejaVu Sans Mono"/>
+          <w:color w:val="CC7832"/>
+          <w:sz w:val="18"/>
+        </w:rPr>
+        <w:t xml:space="preserve">; </w:t>
+      </w:r>
+      <w:r>
+        <w:rPr>
+          <w:rFonts w:ascii="DejaVu Sans Mono" w:hAnsi="DejaVu Sans Mono"/>
+          <w:color w:val="A9B7C6"/>
+          <w:sz w:val="18"/>
+        </w:rPr>
+        <w:t>++i) {</w:t>
+      </w:r>
+    </w:p>
+    <w:p>
+      <w:pPr>
+        <w:pStyle w:val="PreformattedText"/>
+        <w:shd w:fill="2B2B2B" w:val="clear"/>
+        <w:rPr>
+          <w:color w:val="A9B7C6"/>
+        </w:rPr>
+      </w:pPr>
+      <w:r>
+        <w:rPr>
+          <w:color w:val="A9B7C6"/>
+        </w:rPr>
+        <w:t xml:space="preserve">        </w:t>
+      </w:r>
+      <w:r>
+        <w:rPr>
+          <w:rFonts w:ascii="DejaVu Sans Mono" w:hAnsi="DejaVu Sans Mono"/>
+          <w:b/>
+          <w:color w:val="CC7832"/>
+          <w:sz w:val="18"/>
+        </w:rPr>
+        <w:t xml:space="preserve">if </w:t>
+      </w:r>
+      <w:r>
+        <w:rPr>
+          <w:rFonts w:ascii="DejaVu Sans Mono" w:hAnsi="DejaVu Sans Mono"/>
+          <w:color w:val="A9B7C6"/>
+          <w:sz w:val="18"/>
+        </w:rPr>
+        <w:t>(occurrence[i]) {</w:t>
+      </w:r>
+    </w:p>
+    <w:p>
+      <w:pPr>
+        <w:pStyle w:val="PreformattedText"/>
+        <w:shd w:fill="2B2B2B" w:val="clear"/>
+        <w:rPr>
+          <w:color w:val="A9B7C6"/>
+        </w:rPr>
+      </w:pPr>
+      <w:r>
+        <w:rPr>
+          <w:color w:val="A9B7C6"/>
+        </w:rPr>
+        <w:t xml:space="preserve">            </w:t>
+      </w:r>
+      <w:r>
+        <w:rPr>
+          <w:rFonts w:ascii="DejaVu Sans Mono" w:hAnsi="DejaVu Sans Mono"/>
+          <w:b/>
+          <w:color w:val="CC7832"/>
+          <w:sz w:val="18"/>
+        </w:rPr>
+        <w:t xml:space="preserve">for </w:t>
+      </w:r>
+      <w:r>
+        <w:rPr>
+          <w:rFonts w:ascii="DejaVu Sans Mono" w:hAnsi="DejaVu Sans Mono"/>
+          <w:color w:val="A9B7C6"/>
+          <w:sz w:val="18"/>
+        </w:rPr>
+        <w:t>(</w:t>
+      </w:r>
+      <w:r>
+        <w:rPr>
+          <w:rFonts w:ascii="DejaVu Sans Mono" w:hAnsi="DejaVu Sans Mono"/>
+          <w:b/>
+          <w:color w:val="CC7832"/>
+          <w:sz w:val="18"/>
+        </w:rPr>
+        <w:t xml:space="preserve">int </w:t>
+      </w:r>
+      <w:r>
+        <w:rPr>
+          <w:rFonts w:ascii="DejaVu Sans Mono" w:hAnsi="DejaVu Sans Mono"/>
+          <w:color w:val="A9B7C6"/>
+          <w:sz w:val="18"/>
+        </w:rPr>
+        <w:t xml:space="preserve">j = </w:t>
+      </w:r>
+      <w:r>
+        <w:rPr>
+          <w:rFonts w:ascii="DejaVu Sans Mono" w:hAnsi="DejaVu Sans Mono"/>
+          <w:color w:val="6897BB"/>
+          <w:sz w:val="18"/>
+        </w:rPr>
+        <w:t>0</w:t>
+      </w:r>
+      <w:r>
+        <w:rPr>
+          <w:rFonts w:ascii="DejaVu Sans Mono" w:hAnsi="DejaVu Sans Mono"/>
+          <w:color w:val="CC7832"/>
+          <w:sz w:val="18"/>
+        </w:rPr>
+        <w:t xml:space="preserve">; </w:t>
+      </w:r>
+      <w:r>
+        <w:rPr>
+          <w:rFonts w:ascii="DejaVu Sans Mono" w:hAnsi="DejaVu Sans Mono"/>
+          <w:color w:val="A9B7C6"/>
+          <w:sz w:val="18"/>
+        </w:rPr>
+        <w:t>j &lt; len3</w:t>
+      </w:r>
+      <w:r>
+        <w:rPr>
+          <w:rFonts w:ascii="DejaVu Sans Mono" w:hAnsi="DejaVu Sans Mono"/>
+          <w:color w:val="CC7832"/>
+          <w:sz w:val="18"/>
+        </w:rPr>
+        <w:t xml:space="preserve">; </w:t>
+      </w:r>
+      <w:r>
+        <w:rPr>
+          <w:rFonts w:ascii="DejaVu Sans Mono" w:hAnsi="DejaVu Sans Mono"/>
+          <w:color w:val="A9B7C6"/>
+          <w:sz w:val="18"/>
+        </w:rPr>
+        <w:t>++j) {</w:t>
+      </w:r>
+    </w:p>
+    <w:p>
+      <w:pPr>
+        <w:pStyle w:val="PreformattedText"/>
+        <w:shd w:fill="2B2B2B" w:val="clear"/>
+        <w:rPr>
+          <w:color w:val="A9B7C6"/>
+        </w:rPr>
+      </w:pPr>
+      <w:r>
+        <w:rPr>
+          <w:color w:val="A9B7C6"/>
+        </w:rPr>
+        <w:t xml:space="preserve">                </w:t>
+      </w:r>
+      <w:r>
+        <w:rPr>
+          <w:rFonts w:ascii="DejaVu Sans Mono" w:hAnsi="DejaVu Sans Mono"/>
+          <w:color w:val="A9B7C6"/>
+          <w:sz w:val="18"/>
+        </w:rPr>
+        <w:t>stringres[i + offset + j] = string3[j]</w:t>
+      </w:r>
+      <w:r>
+        <w:rPr>
+          <w:rFonts w:ascii="DejaVu Sans Mono" w:hAnsi="DejaVu Sans Mono"/>
+          <w:color w:val="CC7832"/>
+          <w:sz w:val="18"/>
+        </w:rPr>
+        <w:t>;</w:t>
+      </w:r>
+    </w:p>
+    <w:p>
+      <w:pPr>
+        <w:pStyle w:val="PreformattedText"/>
+        <w:shd w:fill="2B2B2B" w:val="clear"/>
+        <w:rPr>
+          <w:color w:val="A9B7C6"/>
+        </w:rPr>
+      </w:pPr>
+      <w:r>
+        <w:rPr>
+          <w:color w:val="CC7832"/>
+        </w:rPr>
+        <w:t xml:space="preserve">            </w:t>
+      </w:r>
+      <w:r>
+        <w:rPr>
+          <w:rFonts w:ascii="DejaVu Sans Mono" w:hAnsi="DejaVu Sans Mono"/>
+          <w:color w:val="A9B7C6"/>
+          <w:sz w:val="18"/>
+        </w:rPr>
+        <w:t>}</w:t>
+      </w:r>
+    </w:p>
+    <w:p>
+      <w:pPr>
+        <w:pStyle w:val="PreformattedText"/>
+        <w:shd w:fill="2B2B2B" w:val="clear"/>
+        <w:rPr>
+          <w:color w:val="A9B7C6"/>
+        </w:rPr>
+      </w:pPr>
+      <w:r>
+        <w:rPr>
+          <w:color w:val="A9B7C6"/>
+        </w:rPr>
+        <w:t xml:space="preserve">            </w:t>
+      </w:r>
+      <w:r>
+        <w:rPr>
+          <w:rFonts w:ascii="DejaVu Sans Mono" w:hAnsi="DejaVu Sans Mono"/>
+          <w:color w:val="A9B7C6"/>
+          <w:sz w:val="18"/>
+        </w:rPr>
+        <w:t xml:space="preserve">i += len2 - </w:t>
+      </w:r>
+      <w:r>
+        <w:rPr>
+          <w:rFonts w:ascii="DejaVu Sans Mono" w:hAnsi="DejaVu Sans Mono"/>
+          <w:color w:val="6897BB"/>
+          <w:sz w:val="18"/>
+        </w:rPr>
+        <w:t>1</w:t>
+      </w:r>
+      <w:r>
+        <w:rPr>
+          <w:rFonts w:ascii="DejaVu Sans Mono" w:hAnsi="DejaVu Sans Mono"/>
+          <w:color w:val="CC7832"/>
+          <w:sz w:val="18"/>
+        </w:rPr>
+        <w:t>;</w:t>
+      </w:r>
+    </w:p>
+    <w:p>
+      <w:pPr>
+        <w:pStyle w:val="PreformattedText"/>
+        <w:shd w:fill="2B2B2B" w:val="clear"/>
+        <w:rPr>
+          <w:color w:val="A9B7C6"/>
+        </w:rPr>
+      </w:pPr>
+      <w:r>
+        <w:rPr>
+          <w:color w:val="CC7832"/>
+        </w:rPr>
+        <w:t xml:space="preserve">            </w:t>
+      </w:r>
+      <w:r>
+        <w:rPr>
+          <w:rFonts w:ascii="DejaVu Sans Mono" w:hAnsi="DejaVu Sans Mono"/>
+          <w:color w:val="A9B7C6"/>
+          <w:sz w:val="18"/>
+        </w:rPr>
+        <w:t>offset += len3 - len2</w:t>
+      </w:r>
+      <w:r>
+        <w:rPr>
+          <w:rFonts w:ascii="DejaVu Sans Mono" w:hAnsi="DejaVu Sans Mono"/>
+          <w:color w:val="CC7832"/>
+          <w:sz w:val="18"/>
+        </w:rPr>
+        <w:t>;</w:t>
+      </w:r>
+    </w:p>
+    <w:p>
+      <w:pPr>
+        <w:pStyle w:val="PreformattedText"/>
+        <w:shd w:fill="2B2B2B" w:val="clear"/>
+        <w:rPr>
+          <w:color w:val="A9B7C6"/>
+        </w:rPr>
+      </w:pPr>
+      <w:r>
+        <w:rPr>
+          <w:color w:val="CC7832"/>
+        </w:rPr>
+        <w:t xml:space="preserve">        </w:t>
+      </w:r>
+      <w:r>
+        <w:rPr>
+          <w:rFonts w:ascii="DejaVu Sans Mono" w:hAnsi="DejaVu Sans Mono"/>
+          <w:color w:val="A9B7C6"/>
+          <w:sz w:val="18"/>
+        </w:rPr>
+        <w:t xml:space="preserve">} </w:t>
+      </w:r>
+      <w:r>
+        <w:rPr>
+          <w:rFonts w:ascii="DejaVu Sans Mono" w:hAnsi="DejaVu Sans Mono"/>
+          <w:b/>
+          <w:color w:val="CC7832"/>
+          <w:sz w:val="18"/>
+        </w:rPr>
+        <w:t xml:space="preserve">else </w:t>
+      </w:r>
+      <w:r>
+        <w:rPr>
+          <w:rFonts w:ascii="DejaVu Sans Mono" w:hAnsi="DejaVu Sans Mono"/>
+          <w:color w:val="A9B7C6"/>
+          <w:sz w:val="18"/>
+        </w:rPr>
+        <w:t>stringres[i + offset] = (*string1)[i]</w:t>
+      </w:r>
+      <w:r>
+        <w:rPr>
+          <w:rFonts w:ascii="DejaVu Sans Mono" w:hAnsi="DejaVu Sans Mono"/>
+          <w:color w:val="CC7832"/>
+          <w:sz w:val="18"/>
+        </w:rPr>
+        <w:t>;</w:t>
+      </w:r>
+    </w:p>
+    <w:p>
+      <w:pPr>
+        <w:pStyle w:val="PreformattedText"/>
+        <w:shd w:fill="2B2B2B" w:val="clear"/>
+        <w:rPr>
+          <w:color w:val="A9B7C6"/>
+        </w:rPr>
+      </w:pPr>
+      <w:r>
+        <w:rPr>
+          <w:color w:val="CC7832"/>
+        </w:rPr>
+        <w:t xml:space="preserve">    </w:t>
+      </w:r>
+      <w:r>
+        <w:rPr>
+          <w:rFonts w:ascii="DejaVu Sans Mono" w:hAnsi="DejaVu Sans Mono"/>
+          <w:color w:val="A9B7C6"/>
+          <w:sz w:val="18"/>
+        </w:rPr>
+        <w:t>}</w:t>
+      </w:r>
+    </w:p>
+    <w:p>
+      <w:pPr>
+        <w:pStyle w:val="PreformattedText"/>
+        <w:shd w:fill="2B2B2B" w:val="clear"/>
+        <w:rPr>
+          <w:color w:val="A9B7C6"/>
+        </w:rPr>
+      </w:pPr>
+      <w:r>
+        <w:rPr>
+          <w:color w:val="A9B7C6"/>
+        </w:rPr>
+        <w:t xml:space="preserve">    </w:t>
+      </w:r>
+      <w:r>
+        <w:rPr>
+          <w:rFonts w:ascii="DejaVu Sans Mono" w:hAnsi="DejaVu Sans Mono"/>
+          <w:color w:val="A9B7C6"/>
+          <w:sz w:val="18"/>
+        </w:rPr>
+        <w:t xml:space="preserve">stringres[len4] = </w:t>
+      </w:r>
+      <w:r>
+        <w:rPr>
+          <w:rFonts w:ascii="DejaVu Sans Mono" w:hAnsi="DejaVu Sans Mono"/>
+          <w:color w:val="6A8759"/>
+          <w:sz w:val="18"/>
+        </w:rPr>
+        <w:t>'</w:t>
+      </w:r>
+      <w:r>
+        <w:rPr>
+          <w:rFonts w:ascii="DejaVu Sans Mono" w:hAnsi="DejaVu Sans Mono"/>
+          <w:color w:val="CC7832"/>
+          <w:sz w:val="18"/>
+        </w:rPr>
+        <w:t>\0</w:t>
+      </w:r>
+      <w:r>
+        <w:rPr>
+          <w:rFonts w:ascii="DejaVu Sans Mono" w:hAnsi="DejaVu Sans Mono"/>
+          <w:color w:val="6A8759"/>
+          <w:sz w:val="18"/>
+        </w:rPr>
+        <w:t>'</w:t>
+      </w:r>
+      <w:r>
+        <w:rPr>
+          <w:rFonts w:ascii="DejaVu Sans Mono" w:hAnsi="DejaVu Sans Mono"/>
+          <w:color w:val="CC7832"/>
+          <w:sz w:val="18"/>
+        </w:rPr>
+        <w:t>;</w:t>
+      </w:r>
+    </w:p>
+    <w:p>
+      <w:pPr>
+        <w:pStyle w:val="PreformattedText"/>
+        <w:shd w:fill="2B2B2B" w:val="clear"/>
+        <w:rPr>
+          <w:color w:val="A9B7C6"/>
+        </w:rPr>
+      </w:pPr>
+      <w:r>
+        <w:rPr>
+          <w:color w:val="CC7832"/>
+        </w:rPr>
+        <w:t xml:space="preserve">    </w:t>
+      </w:r>
+      <w:r>
+        <w:rPr>
+          <w:rFonts w:ascii="DejaVu Sans Mono" w:hAnsi="DejaVu Sans Mono"/>
+          <w:color w:val="A9B7C6"/>
+          <w:sz w:val="18"/>
+        </w:rPr>
+        <w:t xml:space="preserve">*string1 = </w:t>
+      </w:r>
+      <w:r>
+        <w:rPr>
+          <w:rFonts w:ascii="DejaVu Sans Mono" w:hAnsi="DejaVu Sans Mono"/>
+          <w:b/>
+          <w:color w:val="CC7832"/>
+          <w:sz w:val="18"/>
+        </w:rPr>
+        <w:t>new char</w:t>
+      </w:r>
+      <w:r>
+        <w:rPr>
+          <w:rFonts w:ascii="DejaVu Sans Mono" w:hAnsi="DejaVu Sans Mono"/>
+          <w:color w:val="A9B7C6"/>
+          <w:sz w:val="18"/>
+        </w:rPr>
+        <w:t xml:space="preserve">[len4 + </w:t>
+      </w:r>
+      <w:r>
+        <w:rPr>
+          <w:rFonts w:ascii="DejaVu Sans Mono" w:hAnsi="DejaVu Sans Mono"/>
+          <w:color w:val="6897BB"/>
+          <w:sz w:val="18"/>
+        </w:rPr>
+        <w:t>1</w:t>
+      </w:r>
+      <w:r>
+        <w:rPr>
+          <w:rFonts w:ascii="DejaVu Sans Mono" w:hAnsi="DejaVu Sans Mono"/>
+          <w:color w:val="A9B7C6"/>
+          <w:sz w:val="18"/>
+        </w:rPr>
+        <w:t>]</w:t>
+      </w:r>
+      <w:r>
+        <w:rPr>
+          <w:rFonts w:ascii="DejaVu Sans Mono" w:hAnsi="DejaVu Sans Mono"/>
+          <w:color w:val="CC7832"/>
+          <w:sz w:val="18"/>
+        </w:rPr>
+        <w:t>;</w:t>
+      </w:r>
+    </w:p>
+    <w:p>
+      <w:pPr>
+        <w:pStyle w:val="PreformattedText"/>
+        <w:shd w:fill="2B2B2B" w:val="clear"/>
+        <w:rPr>
+          <w:color w:val="A9B7C6"/>
+        </w:rPr>
+      </w:pPr>
+      <w:r>
+        <w:rPr>
+          <w:color w:val="CC7832"/>
+        </w:rPr>
+        <w:t xml:space="preserve">    </w:t>
+      </w:r>
+      <w:r>
+        <w:rPr>
+          <w:rFonts w:ascii="DejaVu Sans Mono" w:hAnsi="DejaVu Sans Mono"/>
+          <w:color w:val="A9B7C6"/>
+          <w:sz w:val="18"/>
+        </w:rPr>
+        <w:t>strcpy(*string1</w:t>
+      </w:r>
+      <w:r>
+        <w:rPr>
+          <w:rFonts w:ascii="DejaVu Sans Mono" w:hAnsi="DejaVu Sans Mono"/>
+          <w:color w:val="CC7832"/>
+          <w:sz w:val="18"/>
+        </w:rPr>
+        <w:t xml:space="preserve">, </w:t>
+      </w:r>
+      <w:r>
+        <w:rPr>
+          <w:rFonts w:ascii="DejaVu Sans Mono" w:hAnsi="DejaVu Sans Mono"/>
+          <w:color w:val="A9B7C6"/>
+          <w:sz w:val="18"/>
+        </w:rPr>
+        <w:t>stringres)</w:t>
+      </w:r>
+      <w:r>
+        <w:rPr>
+          <w:rFonts w:ascii="DejaVu Sans Mono" w:hAnsi="DejaVu Sans Mono"/>
+          <w:color w:val="CC7832"/>
+          <w:sz w:val="18"/>
+        </w:rPr>
+        <w:t>;</w:t>
+      </w:r>
+    </w:p>
+    <w:p>
+      <w:pPr>
+        <w:pStyle w:val="PreformattedText"/>
+        <w:shd w:fill="2B2B2B" w:val="clear"/>
+        <w:rPr>
+          <w:rFonts w:ascii="DejaVu Sans Mono" w:hAnsi="DejaVu Sans Mono"/>
+          <w:color w:val="A9B7C6"/>
+          <w:sz w:val="18"/>
+        </w:rPr>
+      </w:pPr>
+      <w:r>
+        <w:rPr>
+          <w:rFonts w:ascii="DejaVu Sans Mono" w:hAnsi="DejaVu Sans Mono"/>
+          <w:color w:val="A9B7C6"/>
+          <w:sz w:val="18"/>
+        </w:rPr>
+        <w:t>}</w:t>
+      </w:r>
+    </w:p>
+    <w:p>
+      <w:pPr>
+        <w:pStyle w:val="PreformattedText"/>
+        <w:shd w:fill="2B2B2B" w:val="clear"/>
+        <w:rPr>
+          <w:rFonts w:ascii="DejaVu Sans Mono" w:hAnsi="DejaVu Sans Mono"/>
+          <w:color w:val="A9B7C6"/>
+          <w:sz w:val="18"/>
+        </w:rPr>
+      </w:pPr>
+      <w:r>
+        <w:rPr>
+          <w:rFonts w:ascii="DejaVu Sans Mono" w:hAnsi="DejaVu Sans Mono"/>
+          <w:color w:val="A9B7C6"/>
+          <w:sz w:val="18"/>
+        </w:rPr>
+      </w:r>
+    </w:p>
+    <w:p>
+      <w:pPr>
+        <w:pStyle w:val="PreformattedText"/>
+        <w:shd w:fill="2B2B2B" w:val="clear"/>
+        <w:rPr>
+          <w:rFonts w:ascii="DejaVu Sans Mono" w:hAnsi="DejaVu Sans Mono"/>
+          <w:color w:val="808080"/>
+          <w:sz w:val="18"/>
+        </w:rPr>
+      </w:pPr>
+      <w:r>
+        <w:rPr>
+          <w:rFonts w:ascii="DejaVu Sans Mono" w:hAnsi="DejaVu Sans Mono"/>
+          <w:color w:val="808080"/>
+          <w:sz w:val="18"/>
+        </w:rPr>
+        <w:t>/**</w:t>
+      </w:r>
+    </w:p>
+    <w:p>
+      <w:pPr>
+        <w:pStyle w:val="PreformattedText"/>
+        <w:shd w:fill="2B2B2B" w:val="clear"/>
+        <w:rPr>
+          <w:color w:val="808080"/>
+        </w:rPr>
+      </w:pPr>
+      <w:r>
+        <w:rPr>
+          <w:color w:val="808080"/>
+        </w:rPr>
+        <w:t xml:space="preserve"> </w:t>
+      </w:r>
+      <w:r>
+        <w:rPr>
+          <w:rFonts w:ascii="DejaVu Sans Mono" w:hAnsi="DejaVu Sans Mono"/>
+          <w:color w:val="808080"/>
+          <w:sz w:val="18"/>
+        </w:rPr>
+        <w:t>* @note string2 and string 3 must be like const string &amp;str because</w:t>
+      </w:r>
+    </w:p>
+    <w:p>
+      <w:pPr>
+        <w:pStyle w:val="PreformattedText"/>
+        <w:shd w:fill="2B2B2B" w:val="clear"/>
+        <w:rPr>
+          <w:color w:val="808080"/>
+        </w:rPr>
+      </w:pPr>
+      <w:r>
+        <w:rPr>
+          <w:color w:val="808080"/>
+        </w:rPr>
+        <w:t xml:space="preserve"> </w:t>
+      </w:r>
+      <w:r>
+        <w:rPr>
+          <w:rFonts w:ascii="DejaVu Sans Mono" w:hAnsi="DejaVu Sans Mono"/>
+          <w:color w:val="808080"/>
+          <w:sz w:val="18"/>
+        </w:rPr>
+        <w:t>* if not the object of that string will be copied not the value. we can</w:t>
+      </w:r>
+    </w:p>
+    <w:p>
+      <w:pPr>
+        <w:pStyle w:val="PreformattedText"/>
+        <w:shd w:fill="2B2B2B" w:val="clear"/>
+        <w:rPr>
+          <w:color w:val="808080"/>
+        </w:rPr>
+      </w:pPr>
+      <w:r>
+        <w:rPr>
+          <w:color w:val="808080"/>
+        </w:rPr>
+        <w:t xml:space="preserve"> </w:t>
+      </w:r>
+      <w:r>
+        <w:rPr>
+          <w:rFonts w:ascii="DejaVu Sans Mono" w:hAnsi="DejaVu Sans Mono"/>
+          <w:color w:val="808080"/>
+          <w:sz w:val="18"/>
+        </w:rPr>
+        <w:t>* make a promise not to change anything by using const keyword</w:t>
+      </w:r>
+    </w:p>
+    <w:p>
+      <w:pPr>
+        <w:pStyle w:val="PreformattedText"/>
+        <w:shd w:fill="2B2B2B" w:val="clear"/>
+        <w:rPr>
+          <w:color w:val="808080"/>
+        </w:rPr>
+      </w:pPr>
+      <w:r>
+        <w:rPr>
+          <w:color w:val="808080"/>
+        </w:rPr>
+        <w:t xml:space="preserve"> </w:t>
+      </w:r>
+      <w:r>
+        <w:rPr>
+          <w:rFonts w:ascii="DejaVu Sans Mono" w:hAnsi="DejaVu Sans Mono"/>
+          <w:color w:val="808080"/>
+          <w:sz w:val="18"/>
+        </w:rPr>
+        <w:t>*</w:t>
+      </w:r>
+    </w:p>
+    <w:p>
+      <w:pPr>
+        <w:pStyle w:val="PreformattedText"/>
+        <w:shd w:fill="2B2B2B" w:val="clear"/>
+        <w:rPr>
+          <w:color w:val="808080"/>
+        </w:rPr>
+      </w:pPr>
+      <w:r>
+        <w:rPr>
+          <w:color w:val="808080"/>
+        </w:rPr>
+        <w:t xml:space="preserve"> </w:t>
+      </w:r>
+      <w:r>
+        <w:rPr>
+          <w:rFonts w:ascii="DejaVu Sans Mono" w:hAnsi="DejaVu Sans Mono"/>
+          <w:color w:val="808080"/>
+          <w:sz w:val="18"/>
+        </w:rPr>
+        <w:t>* @param str1 original string</w:t>
+      </w:r>
+    </w:p>
+    <w:p>
+      <w:pPr>
+        <w:pStyle w:val="PreformattedText"/>
+        <w:shd w:fill="2B2B2B" w:val="clear"/>
+        <w:rPr>
+          <w:color w:val="808080"/>
+        </w:rPr>
+      </w:pPr>
+      <w:r>
+        <w:rPr>
+          <w:color w:val="808080"/>
+        </w:rPr>
+        <w:t xml:space="preserve"> </w:t>
+      </w:r>
+      <w:r>
+        <w:rPr>
+          <w:rFonts w:ascii="DejaVu Sans Mono" w:hAnsi="DejaVu Sans Mono"/>
+          <w:color w:val="808080"/>
+          <w:sz w:val="18"/>
+        </w:rPr>
+        <w:t>* @param str2 the string to search for</w:t>
+      </w:r>
+    </w:p>
+    <w:p>
+      <w:pPr>
+        <w:pStyle w:val="PreformattedText"/>
+        <w:shd w:fill="2B2B2B" w:val="clear"/>
+        <w:rPr>
+          <w:color w:val="808080"/>
+        </w:rPr>
+      </w:pPr>
+      <w:r>
+        <w:rPr>
+          <w:color w:val="808080"/>
+        </w:rPr>
+        <w:t xml:space="preserve"> </w:t>
+      </w:r>
+      <w:r>
+        <w:rPr>
+          <w:rFonts w:ascii="DejaVu Sans Mono" w:hAnsi="DejaVu Sans Mono"/>
+          <w:color w:val="808080"/>
+          <w:sz w:val="18"/>
+        </w:rPr>
+        <w:t>* @param str3 the string to replace with</w:t>
+      </w:r>
+    </w:p>
+    <w:p>
+      <w:pPr>
+        <w:pStyle w:val="PreformattedText"/>
+        <w:shd w:fill="2B2B2B" w:val="clear"/>
+        <w:rPr>
+          <w:color w:val="808080"/>
+        </w:rPr>
+      </w:pPr>
+      <w:r>
+        <w:rPr>
+          <w:color w:val="808080"/>
+        </w:rPr>
+        <w:t xml:space="preserve"> </w:t>
+      </w:r>
+      <w:r>
+        <w:rPr>
+          <w:rFonts w:ascii="DejaVu Sans Mono" w:hAnsi="DejaVu Sans Mono"/>
+          <w:color w:val="808080"/>
+          <w:sz w:val="18"/>
+        </w:rPr>
+        <w:t>*/</w:t>
+      </w:r>
+    </w:p>
+    <w:p>
+      <w:pPr>
+        <w:pStyle w:val="PreformattedText"/>
+        <w:shd w:fill="2B2B2B" w:val="clear"/>
+        <w:rPr>
+          <w:rFonts w:ascii="DejaVu Sans Mono" w:hAnsi="DejaVu Sans Mono"/>
+          <w:color w:val="A9B7C6"/>
+          <w:sz w:val="18"/>
+        </w:rPr>
+      </w:pPr>
+      <w:r>
+        <w:rPr>
+          <w:rFonts w:ascii="DejaVu Sans Mono" w:hAnsi="DejaVu Sans Mono"/>
+          <w:b/>
+          <w:color w:val="CC7832"/>
+          <w:sz w:val="18"/>
+        </w:rPr>
+        <w:t xml:space="preserve">void </w:t>
+      </w:r>
+      <w:r>
+        <w:rPr>
+          <w:rFonts w:ascii="DejaVu Sans Mono" w:hAnsi="DejaVu Sans Mono"/>
+          <w:color w:val="FFC66D"/>
+          <w:sz w:val="18"/>
+        </w:rPr>
+        <w:t>replaceSubstring</w:t>
+      </w:r>
+      <w:r>
+        <w:rPr>
+          <w:rFonts w:ascii="DejaVu Sans Mono" w:hAnsi="DejaVu Sans Mono"/>
+          <w:color w:val="A9B7C6"/>
+          <w:sz w:val="18"/>
+        </w:rPr>
+        <w:t>(</w:t>
+      </w:r>
+      <w:r>
+        <w:rPr>
+          <w:rFonts w:ascii="DejaVu Sans Mono" w:hAnsi="DejaVu Sans Mono"/>
+          <w:color w:val="B9BCD1"/>
+          <w:sz w:val="18"/>
+        </w:rPr>
+        <w:t xml:space="preserve">string </w:t>
+      </w:r>
+      <w:r>
+        <w:rPr>
+          <w:rFonts w:ascii="DejaVu Sans Mono" w:hAnsi="DejaVu Sans Mono"/>
+          <w:color w:val="A9B7C6"/>
+          <w:sz w:val="18"/>
+        </w:rPr>
+        <w:t>&amp;str1</w:t>
+      </w:r>
+      <w:r>
+        <w:rPr>
+          <w:rFonts w:ascii="DejaVu Sans Mono" w:hAnsi="DejaVu Sans Mono"/>
+          <w:color w:val="CC7832"/>
+          <w:sz w:val="18"/>
+        </w:rPr>
+        <w:t xml:space="preserve">, </w:t>
+      </w:r>
+      <w:r>
+        <w:rPr>
+          <w:rFonts w:ascii="DejaVu Sans Mono" w:hAnsi="DejaVu Sans Mono"/>
+          <w:b/>
+          <w:color w:val="CC7832"/>
+          <w:sz w:val="18"/>
+        </w:rPr>
+        <w:t xml:space="preserve">const </w:t>
+      </w:r>
+      <w:r>
+        <w:rPr>
+          <w:rFonts w:ascii="DejaVu Sans Mono" w:hAnsi="DejaVu Sans Mono"/>
+          <w:color w:val="B9BCD1"/>
+          <w:sz w:val="18"/>
+        </w:rPr>
+        <w:t xml:space="preserve">string </w:t>
+      </w:r>
+      <w:r>
+        <w:rPr>
+          <w:rFonts w:ascii="DejaVu Sans Mono" w:hAnsi="DejaVu Sans Mono"/>
+          <w:color w:val="A9B7C6"/>
+          <w:sz w:val="18"/>
+        </w:rPr>
+        <w:t>&amp;str2</w:t>
+      </w:r>
+      <w:r>
+        <w:rPr>
+          <w:rFonts w:ascii="DejaVu Sans Mono" w:hAnsi="DejaVu Sans Mono"/>
+          <w:color w:val="CC7832"/>
+          <w:sz w:val="18"/>
+        </w:rPr>
+        <w:t xml:space="preserve">, </w:t>
+      </w:r>
+      <w:r>
+        <w:rPr>
+          <w:rFonts w:ascii="DejaVu Sans Mono" w:hAnsi="DejaVu Sans Mono"/>
+          <w:b/>
+          <w:color w:val="CC7832"/>
+          <w:sz w:val="18"/>
+        </w:rPr>
+        <w:t xml:space="preserve">const </w:t>
+      </w:r>
+      <w:r>
+        <w:rPr>
+          <w:rFonts w:ascii="DejaVu Sans Mono" w:hAnsi="DejaVu Sans Mono"/>
+          <w:color w:val="B9BCD1"/>
+          <w:sz w:val="18"/>
+        </w:rPr>
+        <w:t xml:space="preserve">string </w:t>
+      </w:r>
+      <w:r>
+        <w:rPr>
+          <w:rFonts w:ascii="DejaVu Sans Mono" w:hAnsi="DejaVu Sans Mono"/>
+          <w:color w:val="A9B7C6"/>
+          <w:sz w:val="18"/>
+        </w:rPr>
+        <w:t>&amp;str3){</w:t>
+      </w:r>
+    </w:p>
+    <w:p>
+      <w:pPr>
+        <w:pStyle w:val="PreformattedText"/>
+        <w:shd w:fill="2B2B2B" w:val="clear"/>
+        <w:rPr>
+          <w:color w:val="A9B7C6"/>
+        </w:rPr>
+      </w:pPr>
+      <w:r>
+        <w:rPr>
+          <w:color w:val="A9B7C6"/>
+        </w:rPr>
+        <w:t xml:space="preserve">    </w:t>
+      </w:r>
+      <w:r>
+        <w:rPr>
+          <w:rFonts w:ascii="DejaVu Sans Mono" w:hAnsi="DejaVu Sans Mono"/>
+          <w:b/>
+          <w:color w:val="CC7832"/>
+          <w:sz w:val="18"/>
+        </w:rPr>
+        <w:t xml:space="preserve">for </w:t>
+      </w:r>
+      <w:r>
+        <w:rPr>
+          <w:rFonts w:ascii="DejaVu Sans Mono" w:hAnsi="DejaVu Sans Mono"/>
+          <w:color w:val="A9B7C6"/>
+          <w:sz w:val="18"/>
+        </w:rPr>
+        <w:t>(</w:t>
+      </w:r>
+      <w:r>
+        <w:rPr>
+          <w:rFonts w:ascii="DejaVu Sans Mono" w:hAnsi="DejaVu Sans Mono"/>
+          <w:b/>
+          <w:color w:val="CC7832"/>
+          <w:sz w:val="18"/>
+        </w:rPr>
+        <w:t xml:space="preserve">unsigned long </w:t>
+      </w:r>
+      <w:r>
+        <w:rPr>
+          <w:rFonts w:ascii="DejaVu Sans Mono" w:hAnsi="DejaVu Sans Mono"/>
+          <w:color w:val="A9B7C6"/>
+          <w:sz w:val="18"/>
+        </w:rPr>
+        <w:t xml:space="preserve">i = </w:t>
+      </w:r>
+      <w:r>
+        <w:rPr>
+          <w:rFonts w:ascii="DejaVu Sans Mono" w:hAnsi="DejaVu Sans Mono"/>
+          <w:color w:val="6897BB"/>
+          <w:sz w:val="18"/>
+        </w:rPr>
+        <w:t>0</w:t>
+      </w:r>
+      <w:r>
+        <w:rPr>
+          <w:rFonts w:ascii="DejaVu Sans Mono" w:hAnsi="DejaVu Sans Mono"/>
+          <w:color w:val="CC7832"/>
+          <w:sz w:val="18"/>
+        </w:rPr>
+        <w:t xml:space="preserve">; </w:t>
+      </w:r>
+      <w:r>
+        <w:rPr>
+          <w:rFonts w:ascii="DejaVu Sans Mono" w:hAnsi="DejaVu Sans Mono"/>
+          <w:color w:val="A9B7C6"/>
+          <w:sz w:val="18"/>
+        </w:rPr>
+        <w:t xml:space="preserve">i &lt;= str1.length() - str2.length() + </w:t>
+      </w:r>
+      <w:r>
+        <w:rPr>
+          <w:rFonts w:ascii="DejaVu Sans Mono" w:hAnsi="DejaVu Sans Mono"/>
+          <w:color w:val="6897BB"/>
+          <w:sz w:val="18"/>
+        </w:rPr>
+        <w:t>1</w:t>
+      </w:r>
+      <w:r>
+        <w:rPr>
+          <w:rFonts w:ascii="DejaVu Sans Mono" w:hAnsi="DejaVu Sans Mono"/>
+          <w:color w:val="CC7832"/>
+          <w:sz w:val="18"/>
+        </w:rPr>
+        <w:t xml:space="preserve">; </w:t>
+      </w:r>
+      <w:r>
+        <w:rPr>
+          <w:rFonts w:ascii="DejaVu Sans Mono" w:hAnsi="DejaVu Sans Mono"/>
+          <w:color w:val="A9B7C6"/>
+          <w:sz w:val="18"/>
+        </w:rPr>
+        <w:t>i++){</w:t>
+      </w:r>
+    </w:p>
+    <w:p>
+      <w:pPr>
+        <w:pStyle w:val="PreformattedText"/>
+        <w:shd w:fill="2B2B2B" w:val="clear"/>
+        <w:rPr>
+          <w:color w:val="A9B7C6"/>
+        </w:rPr>
+      </w:pPr>
+      <w:r>
+        <w:rPr>
+          <w:color w:val="A9B7C6"/>
+        </w:rPr>
+        <w:t xml:space="preserve">        </w:t>
+      </w:r>
+      <w:r>
+        <w:rPr>
+          <w:rFonts w:ascii="DejaVu Sans Mono" w:hAnsi="DejaVu Sans Mono"/>
+          <w:b/>
+          <w:color w:val="CC7832"/>
+          <w:sz w:val="18"/>
+        </w:rPr>
+        <w:t xml:space="preserve">if </w:t>
+      </w:r>
+      <w:r>
+        <w:rPr>
+          <w:rFonts w:ascii="DejaVu Sans Mono" w:hAnsi="DejaVu Sans Mono"/>
+          <w:color w:val="A9B7C6"/>
+          <w:sz w:val="18"/>
+        </w:rPr>
+        <w:t>(str1.compare(i</w:t>
+      </w:r>
+      <w:r>
+        <w:rPr>
+          <w:rFonts w:ascii="DejaVu Sans Mono" w:hAnsi="DejaVu Sans Mono"/>
+          <w:color w:val="CC7832"/>
+          <w:sz w:val="18"/>
+        </w:rPr>
+        <w:t xml:space="preserve">, </w:t>
+      </w:r>
+      <w:r>
+        <w:rPr>
+          <w:rFonts w:ascii="DejaVu Sans Mono" w:hAnsi="DejaVu Sans Mono"/>
+          <w:color w:val="A9B7C6"/>
+          <w:sz w:val="18"/>
+        </w:rPr>
+        <w:t>str2.length()</w:t>
+      </w:r>
+      <w:r>
+        <w:rPr>
+          <w:rFonts w:ascii="DejaVu Sans Mono" w:hAnsi="DejaVu Sans Mono"/>
+          <w:color w:val="CC7832"/>
+          <w:sz w:val="18"/>
+        </w:rPr>
+        <w:t xml:space="preserve">, </w:t>
+      </w:r>
+      <w:r>
+        <w:rPr>
+          <w:rFonts w:ascii="DejaVu Sans Mono" w:hAnsi="DejaVu Sans Mono"/>
+          <w:color w:val="A9B7C6"/>
+          <w:sz w:val="18"/>
+        </w:rPr>
+        <w:t xml:space="preserve">str2) == </w:t>
+      </w:r>
+      <w:r>
+        <w:rPr>
+          <w:rFonts w:ascii="DejaVu Sans Mono" w:hAnsi="DejaVu Sans Mono"/>
+          <w:color w:val="6897BB"/>
+          <w:sz w:val="18"/>
+        </w:rPr>
+        <w:t>0</w:t>
+      </w:r>
+      <w:r>
+        <w:rPr>
+          <w:rFonts w:ascii="DejaVu Sans Mono" w:hAnsi="DejaVu Sans Mono"/>
+          <w:color w:val="A9B7C6"/>
+          <w:sz w:val="18"/>
+        </w:rPr>
+        <w:t>){</w:t>
+      </w:r>
+    </w:p>
+    <w:p>
+      <w:pPr>
+        <w:pStyle w:val="PreformattedText"/>
+        <w:shd w:fill="2B2B2B" w:val="clear"/>
+        <w:rPr>
+          <w:color w:val="A9B7C6"/>
+        </w:rPr>
+      </w:pPr>
+      <w:r>
+        <w:rPr>
+          <w:color w:val="A9B7C6"/>
+        </w:rPr>
+        <w:t xml:space="preserve">            </w:t>
+      </w:r>
+      <w:r>
+        <w:rPr>
+          <w:rFonts w:ascii="DejaVu Sans Mono" w:hAnsi="DejaVu Sans Mono"/>
+          <w:color w:val="A9B7C6"/>
+          <w:sz w:val="18"/>
+        </w:rPr>
+        <w:t>str1.replace(i</w:t>
+      </w:r>
+      <w:r>
+        <w:rPr>
+          <w:rFonts w:ascii="DejaVu Sans Mono" w:hAnsi="DejaVu Sans Mono"/>
+          <w:color w:val="CC7832"/>
+          <w:sz w:val="18"/>
+        </w:rPr>
+        <w:t xml:space="preserve">, </w:t>
+      </w:r>
+      <w:r>
+        <w:rPr>
+          <w:rFonts w:ascii="DejaVu Sans Mono" w:hAnsi="DejaVu Sans Mono"/>
+          <w:color w:val="A9B7C6"/>
+          <w:sz w:val="18"/>
+        </w:rPr>
+        <w:t>str2.length()</w:t>
+      </w:r>
+      <w:r>
+        <w:rPr>
+          <w:rFonts w:ascii="DejaVu Sans Mono" w:hAnsi="DejaVu Sans Mono"/>
+          <w:color w:val="CC7832"/>
+          <w:sz w:val="18"/>
+        </w:rPr>
+        <w:t xml:space="preserve">, </w:t>
+      </w:r>
+      <w:r>
+        <w:rPr>
+          <w:rFonts w:ascii="DejaVu Sans Mono" w:hAnsi="DejaVu Sans Mono"/>
+          <w:color w:val="A9B7C6"/>
+          <w:sz w:val="18"/>
+        </w:rPr>
+        <w:t>str3)</w:t>
+      </w:r>
+      <w:r>
+        <w:rPr>
+          <w:rFonts w:ascii="DejaVu Sans Mono" w:hAnsi="DejaVu Sans Mono"/>
+          <w:color w:val="CC7832"/>
+          <w:sz w:val="18"/>
+        </w:rPr>
+        <w:t>;</w:t>
+      </w:r>
+    </w:p>
+    <w:p>
+      <w:pPr>
+        <w:pStyle w:val="PreformattedText"/>
+        <w:shd w:fill="2B2B2B" w:val="clear"/>
+        <w:rPr>
+          <w:color w:val="A9B7C6"/>
+        </w:rPr>
+      </w:pPr>
+      <w:r>
+        <w:rPr>
+          <w:color w:val="CC7832"/>
+        </w:rPr>
+        <w:t xml:space="preserve">        </w:t>
+      </w:r>
+      <w:r>
+        <w:rPr>
+          <w:rFonts w:ascii="DejaVu Sans Mono" w:hAnsi="DejaVu Sans Mono"/>
+          <w:color w:val="A9B7C6"/>
+          <w:sz w:val="18"/>
+        </w:rPr>
+        <w:t>}</w:t>
+      </w:r>
+    </w:p>
+    <w:p>
+      <w:pPr>
+        <w:pStyle w:val="PreformattedText"/>
+        <w:shd w:fill="2B2B2B" w:val="clear"/>
+        <w:rPr>
+          <w:color w:val="A9B7C6"/>
+        </w:rPr>
+      </w:pPr>
+      <w:r>
+        <w:rPr>
+          <w:color w:val="A9B7C6"/>
+        </w:rPr>
+        <w:t xml:space="preserve">    </w:t>
+      </w:r>
+      <w:r>
+        <w:rPr>
+          <w:rFonts w:ascii="DejaVu Sans Mono" w:hAnsi="DejaVu Sans Mono"/>
+          <w:color w:val="A9B7C6"/>
+          <w:sz w:val="18"/>
+        </w:rPr>
+        <w:t>}</w:t>
+      </w:r>
+    </w:p>
+    <w:p>
+      <w:pPr>
+        <w:pStyle w:val="PreformattedText"/>
+        <w:shd w:fill="2B2B2B" w:val="clear"/>
+        <w:rPr>
+          <w:rFonts w:ascii="DejaVu Sans Mono" w:hAnsi="DejaVu Sans Mono"/>
+          <w:color w:val="A9B7C6"/>
+          <w:sz w:val="18"/>
+        </w:rPr>
+      </w:pPr>
+      <w:r>
+        <w:rPr>
+          <w:rFonts w:ascii="DejaVu Sans Mono" w:hAnsi="DejaVu Sans Mono"/>
+          <w:color w:val="A9B7C6"/>
+          <w:sz w:val="18"/>
+        </w:rPr>
+        <w:t>}</w:t>
+      </w:r>
+    </w:p>
+    <w:p>
+      <w:pPr>
+        <w:pStyle w:val="PreformattedText"/>
+        <w:shd w:fill="2B2B2B" w:val="clear"/>
+        <w:rPr>
+          <w:rFonts w:ascii="DejaVu Sans Mono" w:hAnsi="DejaVu Sans Mono"/>
+          <w:color w:val="A9B7C6"/>
+          <w:sz w:val="18"/>
+        </w:rPr>
+      </w:pPr>
+      <w:r>
+        <w:rPr>
+          <w:rFonts w:ascii="DejaVu Sans Mono" w:hAnsi="DejaVu Sans Mono"/>
+          <w:color w:val="A9B7C6"/>
+          <w:sz w:val="18"/>
+        </w:rPr>
+      </w:r>
+    </w:p>
+    <w:p>
+      <w:pPr>
+        <w:pStyle w:val="PreformattedText"/>
+        <w:shd w:fill="2B2B2B" w:val="clear"/>
+        <w:rPr>
+          <w:rFonts w:ascii="DejaVu Sans Mono" w:hAnsi="DejaVu Sans Mono"/>
+          <w:color w:val="A9B7C6"/>
+          <w:sz w:val="18"/>
+        </w:rPr>
+      </w:pPr>
+      <w:r>
+        <w:rPr>
+          <w:rFonts w:ascii="DejaVu Sans Mono" w:hAnsi="DejaVu Sans Mono"/>
+          <w:b/>
+          <w:color w:val="CC7832"/>
+          <w:sz w:val="18"/>
+        </w:rPr>
+        <w:t xml:space="preserve">int </w:t>
+      </w:r>
+      <w:r>
+        <w:rPr>
+          <w:rFonts w:ascii="DejaVu Sans Mono" w:hAnsi="DejaVu Sans Mono"/>
+          <w:color w:val="FFC66D"/>
+          <w:sz w:val="18"/>
+        </w:rPr>
+        <w:t>main</w:t>
+      </w:r>
+      <w:r>
+        <w:rPr>
+          <w:rFonts w:ascii="DejaVu Sans Mono" w:hAnsi="DejaVu Sans Mono"/>
+          <w:color w:val="A9B7C6"/>
+          <w:sz w:val="18"/>
+        </w:rPr>
+        <w:t>() {</w:t>
+      </w:r>
+    </w:p>
+    <w:p>
+      <w:pPr>
+        <w:pStyle w:val="PreformattedText"/>
+        <w:shd w:fill="2B2B2B" w:val="clear"/>
+        <w:rPr>
+          <w:color w:val="A9B7C6"/>
+        </w:rPr>
+      </w:pPr>
+      <w:r>
+        <w:rPr>
+          <w:color w:val="A9B7C6"/>
+        </w:rPr>
+        <w:t xml:space="preserve">    </w:t>
+      </w:r>
+      <w:r>
+        <w:rPr>
+          <w:rFonts w:ascii="DejaVu Sans Mono" w:hAnsi="DejaVu Sans Mono"/>
+          <w:color w:val="B9BCD1"/>
+          <w:sz w:val="18"/>
+        </w:rPr>
+        <w:t xml:space="preserve">string </w:t>
+      </w:r>
+      <w:r>
+        <w:rPr>
+          <w:rFonts w:ascii="DejaVu Sans Mono" w:hAnsi="DejaVu Sans Mono"/>
+          <w:color w:val="A9B7C6"/>
+          <w:sz w:val="18"/>
+        </w:rPr>
+        <w:t>str1</w:t>
+      </w:r>
+      <w:r>
+        <w:rPr>
+          <w:rFonts w:ascii="DejaVu Sans Mono" w:hAnsi="DejaVu Sans Mono"/>
+          <w:color w:val="CC7832"/>
+          <w:sz w:val="18"/>
+        </w:rPr>
+        <w:t xml:space="preserve">, </w:t>
+      </w:r>
+      <w:r>
+        <w:rPr>
+          <w:rFonts w:ascii="DejaVu Sans Mono" w:hAnsi="DejaVu Sans Mono"/>
+          <w:color w:val="A9B7C6"/>
+          <w:sz w:val="18"/>
+        </w:rPr>
+        <w:t>str2</w:t>
+      </w:r>
+      <w:r>
+        <w:rPr>
+          <w:rFonts w:ascii="DejaVu Sans Mono" w:hAnsi="DejaVu Sans Mono"/>
+          <w:color w:val="CC7832"/>
+          <w:sz w:val="18"/>
+        </w:rPr>
+        <w:t xml:space="preserve">, </w:t>
+      </w:r>
+      <w:r>
+        <w:rPr>
+          <w:rFonts w:ascii="DejaVu Sans Mono" w:hAnsi="DejaVu Sans Mono"/>
+          <w:color w:val="A9B7C6"/>
+          <w:sz w:val="18"/>
+        </w:rPr>
+        <w:t>str3</w:t>
+      </w:r>
+      <w:r>
+        <w:rPr>
+          <w:rFonts w:ascii="DejaVu Sans Mono" w:hAnsi="DejaVu Sans Mono"/>
+          <w:color w:val="CC7832"/>
+          <w:sz w:val="18"/>
+        </w:rPr>
+        <w:t>;</w:t>
+      </w:r>
+    </w:p>
+    <w:p>
+      <w:pPr>
+        <w:pStyle w:val="PreformattedText"/>
+        <w:shd w:fill="2B2B2B" w:val="clear"/>
+        <w:rPr>
+          <w:color w:val="A9B7C6"/>
+        </w:rPr>
+      </w:pPr>
+      <w:r>
+        <w:rPr>
+          <w:color w:val="CC7832"/>
+        </w:rPr>
+        <w:t xml:space="preserve">    </w:t>
+      </w:r>
+      <w:r>
+        <w:rPr>
+          <w:rFonts w:ascii="DejaVu Sans Mono" w:hAnsi="DejaVu Sans Mono"/>
+          <w:color w:val="A9B7C6"/>
+          <w:sz w:val="18"/>
+        </w:rPr>
+        <w:t xml:space="preserve">cout </w:t>
+      </w:r>
+      <w:r>
+        <w:rPr>
+          <w:rFonts w:ascii="DejaVu Sans Mono" w:hAnsi="DejaVu Sans Mono"/>
+          <w:color w:val="5F8C8A"/>
+          <w:sz w:val="18"/>
+        </w:rPr>
+        <w:t xml:space="preserve">&lt;&lt; </w:t>
+      </w:r>
+      <w:r>
+        <w:rPr>
+          <w:rFonts w:ascii="DejaVu Sans Mono" w:hAnsi="DejaVu Sans Mono"/>
+          <w:color w:val="6A8759"/>
+          <w:sz w:val="18"/>
+        </w:rPr>
+        <w:t>"The ocurrences of string 2 in string 1 will be replaced by string 3.</w:t>
+      </w:r>
+      <w:r>
+        <w:rPr>
+          <w:rFonts w:ascii="DejaVu Sans Mono" w:hAnsi="DejaVu Sans Mono"/>
+          <w:color w:val="CC7832"/>
+          <w:sz w:val="18"/>
+        </w:rPr>
+        <w:t>\n</w:t>
+      </w:r>
+      <w:r>
+        <w:rPr>
+          <w:rFonts w:ascii="DejaVu Sans Mono" w:hAnsi="DejaVu Sans Mono"/>
+          <w:color w:val="6A8759"/>
+          <w:sz w:val="18"/>
+        </w:rPr>
+        <w:t>"</w:t>
+      </w:r>
+      <w:r>
+        <w:rPr>
+          <w:rFonts w:ascii="DejaVu Sans Mono" w:hAnsi="DejaVu Sans Mono"/>
+          <w:color w:val="CC7832"/>
+          <w:sz w:val="18"/>
+        </w:rPr>
+        <w:t>;</w:t>
+      </w:r>
+    </w:p>
+    <w:p>
+      <w:pPr>
+        <w:pStyle w:val="PreformattedText"/>
+        <w:shd w:fill="2B2B2B" w:val="clear"/>
+        <w:rPr>
+          <w:color w:val="A9B7C6"/>
+        </w:rPr>
+      </w:pPr>
+      <w:r>
+        <w:rPr>
+          <w:color w:val="CC7832"/>
+        </w:rPr>
+        <w:t xml:space="preserve">    </w:t>
+      </w:r>
+      <w:r>
+        <w:rPr>
+          <w:rFonts w:ascii="DejaVu Sans Mono" w:hAnsi="DejaVu Sans Mono"/>
+          <w:color w:val="A9B7C6"/>
+          <w:sz w:val="18"/>
+        </w:rPr>
+        <w:t xml:space="preserve">cout </w:t>
+      </w:r>
+      <w:r>
+        <w:rPr>
+          <w:rFonts w:ascii="DejaVu Sans Mono" w:hAnsi="DejaVu Sans Mono"/>
+          <w:color w:val="5F8C8A"/>
+          <w:sz w:val="18"/>
+        </w:rPr>
+        <w:t xml:space="preserve">&lt;&lt; </w:t>
+      </w:r>
+      <w:r>
+        <w:rPr>
+          <w:rFonts w:ascii="DejaVu Sans Mono" w:hAnsi="DejaVu Sans Mono"/>
+          <w:color w:val="6A8759"/>
+          <w:sz w:val="18"/>
+        </w:rPr>
+        <w:t>"String 1: "</w:t>
+      </w:r>
+      <w:r>
+        <w:rPr>
+          <w:rFonts w:ascii="DejaVu Sans Mono" w:hAnsi="DejaVu Sans Mono"/>
+          <w:color w:val="CC7832"/>
+          <w:sz w:val="18"/>
+        </w:rPr>
+        <w:t xml:space="preserve">; </w:t>
+      </w:r>
+      <w:r>
+        <w:rPr>
+          <w:rFonts w:ascii="DejaVu Sans Mono" w:hAnsi="DejaVu Sans Mono"/>
+          <w:color w:val="A9B7C6"/>
+          <w:sz w:val="18"/>
+        </w:rPr>
+        <w:t>getline(cin</w:t>
+      </w:r>
+      <w:r>
+        <w:rPr>
+          <w:rFonts w:ascii="DejaVu Sans Mono" w:hAnsi="DejaVu Sans Mono"/>
+          <w:color w:val="CC7832"/>
+          <w:sz w:val="18"/>
+        </w:rPr>
+        <w:t xml:space="preserve">, </w:t>
+      </w:r>
+      <w:r>
+        <w:rPr>
+          <w:rFonts w:ascii="DejaVu Sans Mono" w:hAnsi="DejaVu Sans Mono"/>
+          <w:color w:val="A9B7C6"/>
+          <w:sz w:val="18"/>
+        </w:rPr>
+        <w:t>str1)</w:t>
+      </w:r>
+      <w:r>
+        <w:rPr>
+          <w:rFonts w:ascii="DejaVu Sans Mono" w:hAnsi="DejaVu Sans Mono"/>
+          <w:color w:val="CC7832"/>
+          <w:sz w:val="18"/>
+        </w:rPr>
+        <w:t>;</w:t>
+      </w:r>
+    </w:p>
+    <w:p>
+      <w:pPr>
+        <w:pStyle w:val="PreformattedText"/>
+        <w:shd w:fill="2B2B2B" w:val="clear"/>
+        <w:rPr>
+          <w:color w:val="A9B7C6"/>
+        </w:rPr>
+      </w:pPr>
+      <w:r>
+        <w:rPr>
+          <w:color w:val="CC7832"/>
+        </w:rPr>
+        <w:t xml:space="preserve">    </w:t>
+      </w:r>
+      <w:r>
+        <w:rPr>
+          <w:rFonts w:ascii="DejaVu Sans Mono" w:hAnsi="DejaVu Sans Mono"/>
+          <w:color w:val="A9B7C6"/>
+          <w:sz w:val="18"/>
+        </w:rPr>
+        <w:t xml:space="preserve">cout </w:t>
+      </w:r>
+      <w:r>
+        <w:rPr>
+          <w:rFonts w:ascii="DejaVu Sans Mono" w:hAnsi="DejaVu Sans Mono"/>
+          <w:color w:val="5F8C8A"/>
+          <w:sz w:val="18"/>
+        </w:rPr>
+        <w:t xml:space="preserve">&lt;&lt; </w:t>
+      </w:r>
+      <w:r>
+        <w:rPr>
+          <w:rFonts w:ascii="DejaVu Sans Mono" w:hAnsi="DejaVu Sans Mono"/>
+          <w:color w:val="6A8759"/>
+          <w:sz w:val="18"/>
+        </w:rPr>
+        <w:t>"String 2: "</w:t>
+      </w:r>
+      <w:r>
+        <w:rPr>
+          <w:rFonts w:ascii="DejaVu Sans Mono" w:hAnsi="DejaVu Sans Mono"/>
+          <w:color w:val="CC7832"/>
+          <w:sz w:val="18"/>
+        </w:rPr>
+        <w:t xml:space="preserve">; </w:t>
+      </w:r>
+      <w:r>
+        <w:rPr>
+          <w:rFonts w:ascii="DejaVu Sans Mono" w:hAnsi="DejaVu Sans Mono"/>
+          <w:color w:val="A9B7C6"/>
+          <w:sz w:val="18"/>
+        </w:rPr>
+        <w:t>getline(cin</w:t>
+      </w:r>
+      <w:r>
+        <w:rPr>
+          <w:rFonts w:ascii="DejaVu Sans Mono" w:hAnsi="DejaVu Sans Mono"/>
+          <w:color w:val="CC7832"/>
+          <w:sz w:val="18"/>
+        </w:rPr>
+        <w:t xml:space="preserve">, </w:t>
+      </w:r>
+      <w:r>
+        <w:rPr>
+          <w:rFonts w:ascii="DejaVu Sans Mono" w:hAnsi="DejaVu Sans Mono"/>
+          <w:color w:val="A9B7C6"/>
+          <w:sz w:val="18"/>
+        </w:rPr>
+        <w:t>str2)</w:t>
+      </w:r>
+      <w:r>
+        <w:rPr>
+          <w:rFonts w:ascii="DejaVu Sans Mono" w:hAnsi="DejaVu Sans Mono"/>
+          <w:color w:val="CC7832"/>
+          <w:sz w:val="18"/>
+        </w:rPr>
+        <w:t>;</w:t>
+      </w:r>
+    </w:p>
+    <w:p>
+      <w:pPr>
+        <w:pStyle w:val="PreformattedText"/>
+        <w:shd w:fill="2B2B2B" w:val="clear"/>
+        <w:rPr>
+          <w:color w:val="A9B7C6"/>
+        </w:rPr>
+      </w:pPr>
+      <w:r>
+        <w:rPr>
+          <w:color w:val="CC7832"/>
+        </w:rPr>
+        <w:t xml:space="preserve">    </w:t>
+      </w:r>
+      <w:r>
+        <w:rPr>
+          <w:rFonts w:ascii="DejaVu Sans Mono" w:hAnsi="DejaVu Sans Mono"/>
+          <w:color w:val="A9B7C6"/>
+          <w:sz w:val="18"/>
+        </w:rPr>
+        <w:t xml:space="preserve">cout </w:t>
+      </w:r>
+      <w:r>
+        <w:rPr>
+          <w:rFonts w:ascii="DejaVu Sans Mono" w:hAnsi="DejaVu Sans Mono"/>
+          <w:color w:val="5F8C8A"/>
+          <w:sz w:val="18"/>
+        </w:rPr>
+        <w:t xml:space="preserve">&lt;&lt; </w:t>
+      </w:r>
+      <w:r>
+        <w:rPr>
+          <w:rFonts w:ascii="DejaVu Sans Mono" w:hAnsi="DejaVu Sans Mono"/>
+          <w:color w:val="6A8759"/>
+          <w:sz w:val="18"/>
+        </w:rPr>
+        <w:t>"String 3: "</w:t>
+      </w:r>
+      <w:r>
+        <w:rPr>
+          <w:rFonts w:ascii="DejaVu Sans Mono" w:hAnsi="DejaVu Sans Mono"/>
+          <w:color w:val="CC7832"/>
+          <w:sz w:val="18"/>
+        </w:rPr>
+        <w:t xml:space="preserve">; </w:t>
+      </w:r>
+      <w:r>
+        <w:rPr>
+          <w:rFonts w:ascii="DejaVu Sans Mono" w:hAnsi="DejaVu Sans Mono"/>
+          <w:color w:val="A9B7C6"/>
+          <w:sz w:val="18"/>
+        </w:rPr>
+        <w:t>getline(cin</w:t>
+      </w:r>
+      <w:r>
+        <w:rPr>
+          <w:rFonts w:ascii="DejaVu Sans Mono" w:hAnsi="DejaVu Sans Mono"/>
+          <w:color w:val="CC7832"/>
+          <w:sz w:val="18"/>
+        </w:rPr>
+        <w:t xml:space="preserve">, </w:t>
+      </w:r>
+      <w:r>
+        <w:rPr>
+          <w:rFonts w:ascii="DejaVu Sans Mono" w:hAnsi="DejaVu Sans Mono"/>
+          <w:color w:val="A9B7C6"/>
+          <w:sz w:val="18"/>
+        </w:rPr>
+        <w:t>str3)</w:t>
+      </w:r>
+      <w:r>
+        <w:rPr>
+          <w:rFonts w:ascii="DejaVu Sans Mono" w:hAnsi="DejaVu Sans Mono"/>
+          <w:color w:val="CC7832"/>
+          <w:sz w:val="18"/>
+        </w:rPr>
+        <w:t>;</w:t>
+      </w:r>
+    </w:p>
+    <w:p>
+      <w:pPr>
+        <w:pStyle w:val="PreformattedText"/>
+        <w:shd w:fill="2B2B2B" w:val="clear"/>
+        <w:rPr>
+          <w:color w:val="A9B7C6"/>
+        </w:rPr>
+      </w:pPr>
+      <w:r>
+        <w:rPr>
+          <w:color w:val="CC7832"/>
+        </w:rPr>
+        <w:t xml:space="preserve">    </w:t>
+      </w:r>
+      <w:r>
+        <w:rPr>
+          <w:rFonts w:ascii="DejaVu Sans Mono" w:hAnsi="DejaVu Sans Mono"/>
+          <w:color w:val="A9B7C6"/>
+          <w:sz w:val="18"/>
+        </w:rPr>
+        <w:t>replaceSubstring(str1</w:t>
+      </w:r>
+      <w:r>
+        <w:rPr>
+          <w:rFonts w:ascii="DejaVu Sans Mono" w:hAnsi="DejaVu Sans Mono"/>
+          <w:color w:val="CC7832"/>
+          <w:sz w:val="18"/>
+        </w:rPr>
+        <w:t xml:space="preserve">, </w:t>
+      </w:r>
+      <w:r>
+        <w:rPr>
+          <w:rFonts w:ascii="DejaVu Sans Mono" w:hAnsi="DejaVu Sans Mono"/>
+          <w:color w:val="A9B7C6"/>
+          <w:sz w:val="18"/>
+        </w:rPr>
+        <w:t>str2</w:t>
+      </w:r>
+      <w:r>
+        <w:rPr>
+          <w:rFonts w:ascii="DejaVu Sans Mono" w:hAnsi="DejaVu Sans Mono"/>
+          <w:color w:val="CC7832"/>
+          <w:sz w:val="18"/>
+        </w:rPr>
+        <w:t xml:space="preserve">, </w:t>
+      </w:r>
+      <w:r>
+        <w:rPr>
+          <w:rFonts w:ascii="DejaVu Sans Mono" w:hAnsi="DejaVu Sans Mono"/>
+          <w:color w:val="A9B7C6"/>
+          <w:sz w:val="18"/>
+        </w:rPr>
+        <w:t>str3)</w:t>
+      </w:r>
+      <w:r>
+        <w:rPr>
+          <w:rFonts w:ascii="DejaVu Sans Mono" w:hAnsi="DejaVu Sans Mono"/>
+          <w:color w:val="CC7832"/>
+          <w:sz w:val="18"/>
+        </w:rPr>
+        <w:t>;</w:t>
+      </w:r>
+    </w:p>
+    <w:p>
+      <w:pPr>
+        <w:pStyle w:val="PreformattedText"/>
+        <w:shd w:fill="2B2B2B" w:val="clear"/>
+        <w:rPr>
+          <w:color w:val="A9B7C6"/>
+        </w:rPr>
+      </w:pPr>
+      <w:r>
+        <w:rPr>
+          <w:color w:val="CC7832"/>
+        </w:rPr>
+        <w:t xml:space="preserve">    </w:t>
+      </w:r>
+      <w:r>
+        <w:rPr>
+          <w:rFonts w:ascii="DejaVu Sans Mono" w:hAnsi="DejaVu Sans Mono"/>
+          <w:color w:val="A9B7C6"/>
+          <w:sz w:val="18"/>
+        </w:rPr>
+        <w:t xml:space="preserve">cout </w:t>
+      </w:r>
+      <w:r>
+        <w:rPr>
+          <w:rFonts w:ascii="DejaVu Sans Mono" w:hAnsi="DejaVu Sans Mono"/>
+          <w:color w:val="5F8C8A"/>
+          <w:sz w:val="18"/>
+        </w:rPr>
+        <w:t xml:space="preserve">&lt;&lt; </w:t>
+      </w:r>
+      <w:r>
+        <w:rPr>
+          <w:rFonts w:ascii="DejaVu Sans Mono" w:hAnsi="DejaVu Sans Mono"/>
+          <w:color w:val="6A8759"/>
+          <w:sz w:val="18"/>
+        </w:rPr>
+        <w:t xml:space="preserve">"Edited string 1: " </w:t>
+      </w:r>
+      <w:r>
+        <w:rPr>
+          <w:rFonts w:ascii="DejaVu Sans Mono" w:hAnsi="DejaVu Sans Mono"/>
+          <w:color w:val="5F8C8A"/>
+          <w:sz w:val="18"/>
+        </w:rPr>
+        <w:t xml:space="preserve">&lt;&lt; </w:t>
+      </w:r>
+      <w:r>
+        <w:rPr>
+          <w:rFonts w:ascii="DejaVu Sans Mono" w:hAnsi="DejaVu Sans Mono"/>
+          <w:color w:val="A9B7C6"/>
+          <w:sz w:val="18"/>
+        </w:rPr>
+        <w:t>str1</w:t>
+      </w:r>
+      <w:r>
+        <w:rPr>
+          <w:rFonts w:ascii="DejaVu Sans Mono" w:hAnsi="DejaVu Sans Mono"/>
+          <w:color w:val="CC7832"/>
+          <w:sz w:val="18"/>
+        </w:rPr>
+        <w:t>;</w:t>
+      </w:r>
+    </w:p>
+    <w:p>
+      <w:pPr>
+        <w:pStyle w:val="PreformattedText"/>
+        <w:shd w:fill="2B2B2B" w:val="clear"/>
+        <w:rPr>
+          <w:color w:val="A9B7C6"/>
+        </w:rPr>
+      </w:pPr>
+      <w:r>
+        <w:rPr>
+          <w:color w:val="CC7832"/>
+        </w:rPr>
+        <w:t xml:space="preserve">    </w:t>
+      </w:r>
+      <w:r>
+        <w:rPr>
+          <w:rFonts w:ascii="DejaVu Sans Mono" w:hAnsi="DejaVu Sans Mono"/>
+          <w:b/>
+          <w:color w:val="CC7832"/>
+          <w:sz w:val="18"/>
+        </w:rPr>
+        <w:t xml:space="preserve">return </w:t>
+      </w:r>
+      <w:r>
+        <w:rPr>
+          <w:rFonts w:ascii="DejaVu Sans Mono" w:hAnsi="DejaVu Sans Mono"/>
+          <w:color w:val="6897BB"/>
+          <w:sz w:val="18"/>
+        </w:rPr>
+        <w:t>0</w:t>
+      </w:r>
+      <w:r>
+        <w:rPr>
+          <w:rFonts w:ascii="DejaVu Sans Mono" w:hAnsi="DejaVu Sans Mono"/>
+          <w:color w:val="CC7832"/>
+          <w:sz w:val="18"/>
+        </w:rPr>
+        <w:t>;</w:t>
+      </w:r>
+    </w:p>
+    <w:p>
+      <w:pPr>
+        <w:pStyle w:val="PreformattedText"/>
+        <w:shd w:fill="2B2B2B" w:val="clear"/>
+        <w:spacing w:before="0" w:after="283"/>
+        <w:rPr>
+          <w:rFonts w:ascii="DejaVu Sans Mono" w:hAnsi="DejaVu Sans Mono"/>
+          <w:color w:val="A9B7C6"/>
+          <w:sz w:val="18"/>
+        </w:rPr>
+      </w:pPr>
+      <w:r>
+        <w:rPr>
+          <w:rFonts w:ascii="DejaVu Sans Mono" w:hAnsi="DejaVu Sans Mono"/>
+          <w:color w:val="A9B7C6"/>
+          <w:sz w:val="18"/>
+        </w:rPr>
+        <w:t>}</w:t>
+      </w:r>
+    </w:p>
+    <w:p>
+      <w:pPr>
+        <w:pStyle w:val="Heading4"/>
+        <w:numPr>
+          <w:ilvl w:val="0"/>
+          <w:numId w:val="0"/>
+        </w:numPr>
+        <w:spacing w:before="120" w:after="120"/>
+        <w:ind w:left="0" w:hanging="0"/>
+        <w:rPr/>
+      </w:pPr>
+      <w:r>
+        <w:rPr/>
+        <w:t>11. Case Manipulator</w:t>
+      </w:r>
+    </w:p>
+    <w:p>
+      <w:pPr>
+        <w:pStyle w:val="Heading4"/>
+        <w:numPr>
+          <w:ilvl w:val="0"/>
+          <w:numId w:val="0"/>
+        </w:numPr>
+        <w:spacing w:before="120" w:after="120"/>
+        <w:ind w:left="0" w:hanging="0"/>
+        <w:rPr/>
+      </w:pPr>
+      <w:r>
+        <w:rPr/>
+        <w:t>Write a program with three functions: upper , lower , and reverse . The upper function should accept a pointer to a C-string as an argument. It should step through each character in the string, converting it to uppercase. The lower function, too, should accept a pointer to a C-string as an argument. It should step through each character in the string, converting it to lowercase. Like upper and lower , reverse should also accept a pointer to a string. As it steps through the string, it should test each character to determine whether it is upper- or lowercase. If a character is uppercase, it should be converted to lowercase. Likewise, if a character is lowercase, it should be converted to uppercase.</w:t>
+      </w:r>
+    </w:p>
+    <w:p>
+      <w:pPr>
+        <w:pStyle w:val="Heading4"/>
+        <w:numPr>
+          <w:ilvl w:val="0"/>
+          <w:numId w:val="0"/>
+        </w:numPr>
+        <w:spacing w:before="120" w:after="120"/>
+        <w:ind w:left="0" w:hanging="0"/>
+        <w:rPr/>
+      </w:pPr>
+      <w:r>
+        <w:rPr/>
+        <w:t>Test the functions by asking for a string in function main , then passing it to them in the following order: reverse , lower , and upper .</w:t>
       </w:r>
     </w:p>
     <w:sectPr>

--- a/Project10/Group3_Project3.docx
+++ b/Project10/Group3_Project3.docx
@@ -10883,6 +10883,2263 @@
       <w:r>
         <w:rPr/>
         <w:t>Test the functions by asking for a string in function main , then passing it to them in the following order: reverse , lower , and upper .</w:t>
+      </w:r>
+    </w:p>
+    <w:p>
+      <w:pPr>
+        <w:pStyle w:val="Heading4"/>
+        <w:numPr>
+          <w:ilvl w:val="0"/>
+          <w:numId w:val="0"/>
+        </w:numPr>
+        <w:spacing w:before="120" w:after="120"/>
+        <w:ind w:left="0" w:hanging="0"/>
+        <w:rPr/>
+      </w:pPr>
+      <w:r>
+        <w:rPr/>
+      </w:r>
+    </w:p>
+    <w:p>
+      <w:pPr>
+        <w:pStyle w:val="PreformattedText"/>
+        <w:numPr>
+          <w:ilvl w:val="0"/>
+          <w:numId w:val="0"/>
+        </w:numPr>
+        <w:spacing w:before="120" w:after="120"/>
+        <w:ind w:left="0" w:hanging="0"/>
+        <w:rPr>
+          <w:color w:val="6A8759"/>
+        </w:rPr>
+      </w:pPr>
+      <w:r>
+        <w:rPr>
+          <w:rFonts w:ascii="DejaVu Sans Mono" w:hAnsi="DejaVu Sans Mono"/>
+          <w:color w:val="A9B7C6"/>
+          <w:sz w:val="18"/>
+        </w:rPr>
+      </w:r>
+    </w:p>
+    <w:p>
+      <w:pPr>
+        <w:pStyle w:val="PreformattedText"/>
+        <w:shd w:fill="2B2B2B" w:val="clear"/>
+        <w:rPr>
+          <w:rFonts w:ascii="DejaVu Sans Mono" w:hAnsi="DejaVu Sans Mono"/>
+          <w:color w:val="A9B7C6"/>
+          <w:sz w:val="18"/>
+        </w:rPr>
+      </w:pPr>
+      <w:r>
+        <w:rPr>
+          <w:rFonts w:ascii="DejaVu Sans Mono" w:hAnsi="DejaVu Sans Mono"/>
+          <w:color w:val="BBB529"/>
+          <w:sz w:val="18"/>
+        </w:rPr>
+        <w:t xml:space="preserve">#include </w:t>
+      </w:r>
+      <w:r>
+        <w:rPr>
+          <w:rFonts w:ascii="DejaVu Sans Mono" w:hAnsi="DejaVu Sans Mono"/>
+          <w:color w:val="6A8759"/>
+          <w:sz w:val="18"/>
+        </w:rPr>
+        <w:t>&lt;iostream&gt;</w:t>
+      </w:r>
+      <w:r>
+        <w:rPr>
+          <w:rFonts w:ascii="DejaVu Sans Mono" w:hAnsi="DejaVu Sans Mono"/>
+          <w:color w:val="BBB529"/>
+          <w:sz w:val="18"/>
+        </w:rPr>
+        <w:br/>
+        <w:t xml:space="preserve">#include </w:t>
+      </w:r>
+      <w:r>
+        <w:rPr>
+          <w:rFonts w:ascii="DejaVu Sans Mono" w:hAnsi="DejaVu Sans Mono"/>
+          <w:color w:val="6A8759"/>
+          <w:sz w:val="18"/>
+        </w:rPr>
+        <w:t>&lt;cstring&gt;</w:t>
+      </w:r>
+    </w:p>
+    <w:p>
+      <w:pPr>
+        <w:pStyle w:val="PreformattedText"/>
+        <w:shd w:fill="2B2B2B" w:val="clear"/>
+        <w:rPr>
+          <w:color w:val="6A8759"/>
+        </w:rPr>
+      </w:pPr>
+      <w:r>
+        <w:rPr>
+          <w:rFonts w:ascii="DejaVu Sans Mono" w:hAnsi="DejaVu Sans Mono"/>
+          <w:color w:val="A9B7C6"/>
+          <w:sz w:val="18"/>
+        </w:rPr>
+      </w:r>
+    </w:p>
+    <w:p>
+      <w:pPr>
+        <w:pStyle w:val="PreformattedText"/>
+        <w:shd w:fill="2B2B2B" w:val="clear"/>
+        <w:rPr>
+          <w:rFonts w:ascii="DejaVu Sans Mono" w:hAnsi="DejaVu Sans Mono"/>
+          <w:color w:val="A9B7C6"/>
+          <w:sz w:val="18"/>
+        </w:rPr>
+      </w:pPr>
+      <w:r>
+        <w:rPr>
+          <w:rFonts w:ascii="DejaVu Sans Mono" w:hAnsi="DejaVu Sans Mono"/>
+          <w:b/>
+          <w:color w:val="CC7832"/>
+          <w:sz w:val="18"/>
+        </w:rPr>
+        <w:t xml:space="preserve">using namespace </w:t>
+      </w:r>
+      <w:r>
+        <w:rPr>
+          <w:rFonts w:ascii="DejaVu Sans Mono" w:hAnsi="DejaVu Sans Mono"/>
+          <w:color w:val="B5B6E3"/>
+          <w:sz w:val="18"/>
+        </w:rPr>
+        <w:t>std</w:t>
+      </w:r>
+      <w:r>
+        <w:rPr>
+          <w:rFonts w:ascii="DejaVu Sans Mono" w:hAnsi="DejaVu Sans Mono"/>
+          <w:color w:val="CC7832"/>
+          <w:sz w:val="18"/>
+        </w:rPr>
+        <w:t>;</w:t>
+      </w:r>
+    </w:p>
+    <w:p>
+      <w:pPr>
+        <w:pStyle w:val="PreformattedText"/>
+        <w:shd w:fill="2B2B2B" w:val="clear"/>
+        <w:rPr>
+          <w:color w:val="CC7832"/>
+        </w:rPr>
+      </w:pPr>
+      <w:r>
+        <w:rPr>
+          <w:rFonts w:ascii="DejaVu Sans Mono" w:hAnsi="DejaVu Sans Mono"/>
+          <w:color w:val="A9B7C6"/>
+          <w:sz w:val="18"/>
+        </w:rPr>
+      </w:r>
+    </w:p>
+    <w:p>
+      <w:pPr>
+        <w:pStyle w:val="PreformattedText"/>
+        <w:shd w:fill="2B2B2B" w:val="clear"/>
+        <w:rPr>
+          <w:rFonts w:ascii="DejaVu Sans Mono" w:hAnsi="DejaVu Sans Mono"/>
+          <w:color w:val="808080"/>
+          <w:sz w:val="18"/>
+        </w:rPr>
+      </w:pPr>
+      <w:r>
+        <w:rPr>
+          <w:rFonts w:ascii="DejaVu Sans Mono" w:hAnsi="DejaVu Sans Mono"/>
+          <w:color w:val="808080"/>
+          <w:sz w:val="18"/>
+        </w:rPr>
+        <w:t>//These function will not modify or change the initial array.</w:t>
+      </w:r>
+    </w:p>
+    <w:p>
+      <w:pPr>
+        <w:pStyle w:val="PreformattedText"/>
+        <w:shd w:fill="2B2B2B" w:val="clear"/>
+        <w:rPr>
+          <w:rFonts w:ascii="DejaVu Sans Mono" w:hAnsi="DejaVu Sans Mono"/>
+          <w:color w:val="A9B7C6"/>
+          <w:sz w:val="18"/>
+        </w:rPr>
+      </w:pPr>
+      <w:r>
+        <w:rPr>
+          <w:rFonts w:ascii="DejaVu Sans Mono" w:hAnsi="DejaVu Sans Mono"/>
+          <w:b/>
+          <w:color w:val="CC7832"/>
+          <w:sz w:val="18"/>
+        </w:rPr>
+        <w:t xml:space="preserve">void </w:t>
+      </w:r>
+      <w:r>
+        <w:rPr>
+          <w:rFonts w:ascii="DejaVu Sans Mono" w:hAnsi="DejaVu Sans Mono"/>
+          <w:color w:val="FFC66D"/>
+          <w:sz w:val="18"/>
+        </w:rPr>
+        <w:t>toUpper</w:t>
+      </w:r>
+      <w:r>
+        <w:rPr>
+          <w:rFonts w:ascii="DejaVu Sans Mono" w:hAnsi="DejaVu Sans Mono"/>
+          <w:color w:val="A9B7C6"/>
+          <w:sz w:val="18"/>
+        </w:rPr>
+        <w:t>(</w:t>
+      </w:r>
+      <w:r>
+        <w:rPr>
+          <w:rFonts w:ascii="DejaVu Sans Mono" w:hAnsi="DejaVu Sans Mono"/>
+          <w:b/>
+          <w:color w:val="CC7832"/>
+          <w:sz w:val="18"/>
+        </w:rPr>
+        <w:t xml:space="preserve">char </w:t>
+      </w:r>
+      <w:r>
+        <w:rPr>
+          <w:rFonts w:ascii="DejaVu Sans Mono" w:hAnsi="DejaVu Sans Mono"/>
+          <w:color w:val="A9B7C6"/>
+          <w:sz w:val="18"/>
+        </w:rPr>
+        <w:t>*)</w:t>
+      </w:r>
+      <w:r>
+        <w:rPr>
+          <w:rFonts w:ascii="DejaVu Sans Mono" w:hAnsi="DejaVu Sans Mono"/>
+          <w:color w:val="CC7832"/>
+          <w:sz w:val="18"/>
+        </w:rPr>
+        <w:t>;</w:t>
+      </w:r>
+    </w:p>
+    <w:p>
+      <w:pPr>
+        <w:pStyle w:val="PreformattedText"/>
+        <w:shd w:fill="2B2B2B" w:val="clear"/>
+        <w:rPr>
+          <w:rFonts w:ascii="DejaVu Sans Mono" w:hAnsi="DejaVu Sans Mono"/>
+          <w:color w:val="A9B7C6"/>
+          <w:sz w:val="18"/>
+        </w:rPr>
+      </w:pPr>
+      <w:r>
+        <w:rPr>
+          <w:rFonts w:ascii="DejaVu Sans Mono" w:hAnsi="DejaVu Sans Mono"/>
+          <w:b/>
+          <w:color w:val="CC7832"/>
+          <w:sz w:val="18"/>
+        </w:rPr>
+        <w:t xml:space="preserve">void </w:t>
+      </w:r>
+      <w:r>
+        <w:rPr>
+          <w:rFonts w:ascii="DejaVu Sans Mono" w:hAnsi="DejaVu Sans Mono"/>
+          <w:color w:val="FFC66D"/>
+          <w:sz w:val="18"/>
+        </w:rPr>
+        <w:t>toLower</w:t>
+      </w:r>
+      <w:r>
+        <w:rPr>
+          <w:rFonts w:ascii="DejaVu Sans Mono" w:hAnsi="DejaVu Sans Mono"/>
+          <w:color w:val="A9B7C6"/>
+          <w:sz w:val="18"/>
+        </w:rPr>
+        <w:t>(</w:t>
+      </w:r>
+      <w:r>
+        <w:rPr>
+          <w:rFonts w:ascii="DejaVu Sans Mono" w:hAnsi="DejaVu Sans Mono"/>
+          <w:b/>
+          <w:color w:val="CC7832"/>
+          <w:sz w:val="18"/>
+        </w:rPr>
+        <w:t xml:space="preserve">char </w:t>
+      </w:r>
+      <w:r>
+        <w:rPr>
+          <w:rFonts w:ascii="DejaVu Sans Mono" w:hAnsi="DejaVu Sans Mono"/>
+          <w:color w:val="A9B7C6"/>
+          <w:sz w:val="18"/>
+        </w:rPr>
+        <w:t>*)</w:t>
+      </w:r>
+      <w:r>
+        <w:rPr>
+          <w:rFonts w:ascii="DejaVu Sans Mono" w:hAnsi="DejaVu Sans Mono"/>
+          <w:color w:val="CC7832"/>
+          <w:sz w:val="18"/>
+        </w:rPr>
+        <w:t>;</w:t>
+      </w:r>
+    </w:p>
+    <w:p>
+      <w:pPr>
+        <w:pStyle w:val="PreformattedText"/>
+        <w:shd w:fill="2B2B2B" w:val="clear"/>
+        <w:rPr>
+          <w:rFonts w:ascii="DejaVu Sans Mono" w:hAnsi="DejaVu Sans Mono"/>
+          <w:color w:val="A9B7C6"/>
+          <w:sz w:val="18"/>
+        </w:rPr>
+      </w:pPr>
+      <w:r>
+        <w:rPr>
+          <w:rFonts w:ascii="DejaVu Sans Mono" w:hAnsi="DejaVu Sans Mono"/>
+          <w:b/>
+          <w:color w:val="CC7832"/>
+          <w:sz w:val="18"/>
+        </w:rPr>
+        <w:t xml:space="preserve">void </w:t>
+      </w:r>
+      <w:r>
+        <w:rPr>
+          <w:rFonts w:ascii="DejaVu Sans Mono" w:hAnsi="DejaVu Sans Mono"/>
+          <w:color w:val="FFC66D"/>
+          <w:sz w:val="18"/>
+        </w:rPr>
+        <w:t>toReverse</w:t>
+      </w:r>
+      <w:r>
+        <w:rPr>
+          <w:rFonts w:ascii="DejaVu Sans Mono" w:hAnsi="DejaVu Sans Mono"/>
+          <w:color w:val="A9B7C6"/>
+          <w:sz w:val="18"/>
+        </w:rPr>
+        <w:t>(</w:t>
+      </w:r>
+      <w:r>
+        <w:rPr>
+          <w:rFonts w:ascii="DejaVu Sans Mono" w:hAnsi="DejaVu Sans Mono"/>
+          <w:b/>
+          <w:color w:val="CC7832"/>
+          <w:sz w:val="18"/>
+        </w:rPr>
+        <w:t xml:space="preserve">char </w:t>
+      </w:r>
+      <w:r>
+        <w:rPr>
+          <w:rFonts w:ascii="DejaVu Sans Mono" w:hAnsi="DejaVu Sans Mono"/>
+          <w:color w:val="A9B7C6"/>
+          <w:sz w:val="18"/>
+        </w:rPr>
+        <w:t>*)</w:t>
+      </w:r>
+      <w:r>
+        <w:rPr>
+          <w:rFonts w:ascii="DejaVu Sans Mono" w:hAnsi="DejaVu Sans Mono"/>
+          <w:color w:val="CC7832"/>
+          <w:sz w:val="18"/>
+        </w:rPr>
+        <w:t>;</w:t>
+      </w:r>
+    </w:p>
+    <w:p>
+      <w:pPr>
+        <w:pStyle w:val="PreformattedText"/>
+        <w:shd w:fill="2B2B2B" w:val="clear"/>
+        <w:rPr>
+          <w:color w:val="CC7832"/>
+        </w:rPr>
+      </w:pPr>
+      <w:r>
+        <w:rPr>
+          <w:rFonts w:ascii="DejaVu Sans Mono" w:hAnsi="DejaVu Sans Mono"/>
+          <w:color w:val="A9B7C6"/>
+          <w:sz w:val="18"/>
+        </w:rPr>
+      </w:r>
+    </w:p>
+    <w:p>
+      <w:pPr>
+        <w:pStyle w:val="PreformattedText"/>
+        <w:shd w:fill="2B2B2B" w:val="clear"/>
+        <w:rPr>
+          <w:rFonts w:ascii="DejaVu Sans Mono" w:hAnsi="DejaVu Sans Mono"/>
+          <w:color w:val="A9B7C6"/>
+          <w:sz w:val="18"/>
+        </w:rPr>
+      </w:pPr>
+      <w:r>
+        <w:rPr>
+          <w:rFonts w:ascii="DejaVu Sans Mono" w:hAnsi="DejaVu Sans Mono"/>
+          <w:b/>
+          <w:color w:val="CC7832"/>
+          <w:sz w:val="18"/>
+        </w:rPr>
+        <w:t xml:space="preserve">int const </w:t>
+      </w:r>
+      <w:r>
+        <w:rPr>
+          <w:rFonts w:ascii="DejaVu Sans Mono" w:hAnsi="DejaVu Sans Mono"/>
+          <w:color w:val="A9B7C6"/>
+          <w:sz w:val="18"/>
+        </w:rPr>
+        <w:t xml:space="preserve">SIZE = </w:t>
+      </w:r>
+      <w:r>
+        <w:rPr>
+          <w:rFonts w:ascii="DejaVu Sans Mono" w:hAnsi="DejaVu Sans Mono"/>
+          <w:color w:val="6897BB"/>
+          <w:sz w:val="18"/>
+        </w:rPr>
+        <w:t>50</w:t>
+      </w:r>
+      <w:r>
+        <w:rPr>
+          <w:rFonts w:ascii="DejaVu Sans Mono" w:hAnsi="DejaVu Sans Mono"/>
+          <w:color w:val="CC7832"/>
+          <w:sz w:val="18"/>
+        </w:rPr>
+        <w:t>;</w:t>
+      </w:r>
+    </w:p>
+    <w:p>
+      <w:pPr>
+        <w:pStyle w:val="PreformattedText"/>
+        <w:shd w:fill="2B2B2B" w:val="clear"/>
+        <w:rPr>
+          <w:rFonts w:ascii="DejaVu Sans Mono" w:hAnsi="DejaVu Sans Mono"/>
+          <w:color w:val="A9B7C6"/>
+          <w:sz w:val="18"/>
+        </w:rPr>
+      </w:pPr>
+      <w:r>
+        <w:rPr>
+          <w:rFonts w:ascii="DejaVu Sans Mono" w:hAnsi="DejaVu Sans Mono"/>
+          <w:b/>
+          <w:color w:val="CC7832"/>
+          <w:sz w:val="18"/>
+        </w:rPr>
+        <w:t xml:space="preserve">int </w:t>
+      </w:r>
+      <w:r>
+        <w:rPr>
+          <w:rFonts w:ascii="DejaVu Sans Mono" w:hAnsi="DejaVu Sans Mono"/>
+          <w:color w:val="FFC66D"/>
+          <w:sz w:val="18"/>
+        </w:rPr>
+        <w:t>main</w:t>
+      </w:r>
+      <w:r>
+        <w:rPr>
+          <w:rFonts w:ascii="DejaVu Sans Mono" w:hAnsi="DejaVu Sans Mono"/>
+          <w:color w:val="A9B7C6"/>
+          <w:sz w:val="18"/>
+        </w:rPr>
+        <w:t>(){</w:t>
+      </w:r>
+    </w:p>
+    <w:p>
+      <w:pPr>
+        <w:pStyle w:val="PreformattedText"/>
+        <w:shd w:fill="2B2B2B" w:val="clear"/>
+        <w:rPr>
+          <w:color w:val="A9B7C6"/>
+        </w:rPr>
+      </w:pPr>
+      <w:r>
+        <w:rPr>
+          <w:color w:val="A9B7C6"/>
+        </w:rPr>
+        <w:t xml:space="preserve">    </w:t>
+      </w:r>
+      <w:r>
+        <w:rPr>
+          <w:rFonts w:ascii="DejaVu Sans Mono" w:hAnsi="DejaVu Sans Mono"/>
+          <w:color w:val="808080"/>
+          <w:sz w:val="18"/>
+        </w:rPr>
+        <w:t>//Input string</w:t>
+      </w:r>
+    </w:p>
+    <w:p>
+      <w:pPr>
+        <w:pStyle w:val="PreformattedText"/>
+        <w:shd w:fill="2B2B2B" w:val="clear"/>
+        <w:rPr>
+          <w:color w:val="A9B7C6"/>
+        </w:rPr>
+      </w:pPr>
+      <w:r>
+        <w:rPr>
+          <w:color w:val="808080"/>
+        </w:rPr>
+        <w:t xml:space="preserve">    </w:t>
+      </w:r>
+      <w:r>
+        <w:rPr>
+          <w:rFonts w:ascii="DejaVu Sans Mono" w:hAnsi="DejaVu Sans Mono"/>
+          <w:b/>
+          <w:color w:val="CC7832"/>
+          <w:sz w:val="18"/>
+        </w:rPr>
+        <w:t xml:space="preserve">char </w:t>
+      </w:r>
+      <w:r>
+        <w:rPr>
+          <w:rFonts w:ascii="DejaVu Sans Mono" w:hAnsi="DejaVu Sans Mono"/>
+          <w:color w:val="A9B7C6"/>
+          <w:sz w:val="18"/>
+        </w:rPr>
+        <w:t>word[SIZE]</w:t>
+      </w:r>
+      <w:r>
+        <w:rPr>
+          <w:rFonts w:ascii="DejaVu Sans Mono" w:hAnsi="DejaVu Sans Mono"/>
+          <w:color w:val="CC7832"/>
+          <w:sz w:val="18"/>
+        </w:rPr>
+        <w:t>;</w:t>
+      </w:r>
+    </w:p>
+    <w:p>
+      <w:pPr>
+        <w:pStyle w:val="PreformattedText"/>
+        <w:shd w:fill="2B2B2B" w:val="clear"/>
+        <w:rPr>
+          <w:color w:val="A9B7C6"/>
+        </w:rPr>
+      </w:pPr>
+      <w:r>
+        <w:rPr>
+          <w:color w:val="CC7832"/>
+        </w:rPr>
+        <w:t xml:space="preserve">    </w:t>
+      </w:r>
+      <w:r>
+        <w:rPr>
+          <w:rFonts w:ascii="DejaVu Sans Mono" w:hAnsi="DejaVu Sans Mono"/>
+          <w:color w:val="A9B7C6"/>
+          <w:sz w:val="18"/>
+        </w:rPr>
+        <w:t xml:space="preserve">cout </w:t>
+      </w:r>
+      <w:r>
+        <w:rPr>
+          <w:rFonts w:ascii="DejaVu Sans Mono" w:hAnsi="DejaVu Sans Mono"/>
+          <w:color w:val="5F8C8A"/>
+          <w:sz w:val="18"/>
+        </w:rPr>
+        <w:t xml:space="preserve">&lt;&lt; </w:t>
+      </w:r>
+      <w:r>
+        <w:rPr>
+          <w:rFonts w:ascii="DejaVu Sans Mono" w:hAnsi="DejaVu Sans Mono"/>
+          <w:color w:val="6A8759"/>
+          <w:sz w:val="18"/>
+        </w:rPr>
+        <w:t xml:space="preserve">"Enter any string (no more than " </w:t>
+      </w:r>
+      <w:r>
+        <w:rPr>
+          <w:rFonts w:ascii="DejaVu Sans Mono" w:hAnsi="DejaVu Sans Mono"/>
+          <w:color w:val="5F8C8A"/>
+          <w:sz w:val="18"/>
+        </w:rPr>
+        <w:t xml:space="preserve">&lt;&lt; </w:t>
+      </w:r>
+      <w:r>
+        <w:rPr>
+          <w:rFonts w:ascii="DejaVu Sans Mono" w:hAnsi="DejaVu Sans Mono"/>
+          <w:color w:val="A9B7C6"/>
+          <w:sz w:val="18"/>
+        </w:rPr>
+        <w:t xml:space="preserve">SIZE </w:t>
+      </w:r>
+      <w:r>
+        <w:rPr>
+          <w:rFonts w:ascii="DejaVu Sans Mono" w:hAnsi="DejaVu Sans Mono"/>
+          <w:color w:val="5F8C8A"/>
+          <w:sz w:val="18"/>
+        </w:rPr>
+        <w:t xml:space="preserve">&lt;&lt; </w:t>
+      </w:r>
+      <w:r>
+        <w:rPr>
+          <w:rFonts w:ascii="DejaVu Sans Mono" w:hAnsi="DejaVu Sans Mono"/>
+          <w:color w:val="6A8759"/>
+          <w:sz w:val="18"/>
+        </w:rPr>
+        <w:t xml:space="preserve">" characters and better with Lower case): </w:t>
+      </w:r>
+      <w:r>
+        <w:rPr>
+          <w:rFonts w:ascii="DejaVu Sans Mono" w:hAnsi="DejaVu Sans Mono"/>
+          <w:color w:val="CC7832"/>
+          <w:sz w:val="18"/>
+        </w:rPr>
+        <w:t>\n</w:t>
+      </w:r>
+      <w:r>
+        <w:rPr>
+          <w:rFonts w:ascii="DejaVu Sans Mono" w:hAnsi="DejaVu Sans Mono"/>
+          <w:color w:val="6A8759"/>
+          <w:sz w:val="18"/>
+        </w:rPr>
+        <w:t>"</w:t>
+      </w:r>
+      <w:r>
+        <w:rPr>
+          <w:rFonts w:ascii="DejaVu Sans Mono" w:hAnsi="DejaVu Sans Mono"/>
+          <w:color w:val="CC7832"/>
+          <w:sz w:val="18"/>
+        </w:rPr>
+        <w:t>;</w:t>
+      </w:r>
+    </w:p>
+    <w:p>
+      <w:pPr>
+        <w:pStyle w:val="PreformattedText"/>
+        <w:shd w:fill="2B2B2B" w:val="clear"/>
+        <w:rPr>
+          <w:color w:val="A9B7C6"/>
+        </w:rPr>
+      </w:pPr>
+      <w:r>
+        <w:rPr>
+          <w:color w:val="CC7832"/>
+        </w:rPr>
+        <w:t xml:space="preserve">    </w:t>
+      </w:r>
+      <w:r>
+        <w:rPr>
+          <w:rFonts w:ascii="DejaVu Sans Mono" w:hAnsi="DejaVu Sans Mono"/>
+          <w:color w:val="A9B7C6"/>
+          <w:sz w:val="18"/>
+        </w:rPr>
+        <w:t>cin.getline(word</w:t>
+      </w:r>
+      <w:r>
+        <w:rPr>
+          <w:rFonts w:ascii="DejaVu Sans Mono" w:hAnsi="DejaVu Sans Mono"/>
+          <w:color w:val="CC7832"/>
+          <w:sz w:val="18"/>
+        </w:rPr>
+        <w:t>,</w:t>
+      </w:r>
+      <w:r>
+        <w:rPr>
+          <w:rFonts w:ascii="DejaVu Sans Mono" w:hAnsi="DejaVu Sans Mono"/>
+          <w:color w:val="A9B7C6"/>
+          <w:sz w:val="18"/>
+        </w:rPr>
+        <w:t>SIZE)</w:t>
+      </w:r>
+      <w:r>
+        <w:rPr>
+          <w:rFonts w:ascii="DejaVu Sans Mono" w:hAnsi="DejaVu Sans Mono"/>
+          <w:color w:val="CC7832"/>
+          <w:sz w:val="18"/>
+        </w:rPr>
+        <w:t>;</w:t>
+      </w:r>
+    </w:p>
+    <w:p>
+      <w:pPr>
+        <w:pStyle w:val="PreformattedText"/>
+        <w:shd w:fill="2B2B2B" w:val="clear"/>
+        <w:rPr>
+          <w:color w:val="A9B7C6"/>
+        </w:rPr>
+      </w:pPr>
+      <w:r>
+        <w:rPr>
+          <w:color w:val="CC7832"/>
+        </w:rPr>
+        <w:t xml:space="preserve">    </w:t>
+      </w:r>
+      <w:r>
+        <w:rPr>
+          <w:rFonts w:ascii="DejaVu Sans Mono" w:hAnsi="DejaVu Sans Mono"/>
+          <w:color w:val="808080"/>
+          <w:sz w:val="18"/>
+        </w:rPr>
+        <w:t>//Output string</w:t>
+      </w:r>
+    </w:p>
+    <w:p>
+      <w:pPr>
+        <w:pStyle w:val="PreformattedText"/>
+        <w:shd w:fill="2B2B2B" w:val="clear"/>
+        <w:rPr>
+          <w:color w:val="A9B7C6"/>
+        </w:rPr>
+      </w:pPr>
+      <w:r>
+        <w:rPr>
+          <w:color w:val="808080"/>
+        </w:rPr>
+        <w:t xml:space="preserve">    </w:t>
+      </w:r>
+      <w:r>
+        <w:rPr>
+          <w:rFonts w:ascii="DejaVu Sans Mono" w:hAnsi="DejaVu Sans Mono"/>
+          <w:color w:val="A9B7C6"/>
+          <w:sz w:val="18"/>
+        </w:rPr>
+        <w:t xml:space="preserve">cout </w:t>
+      </w:r>
+      <w:r>
+        <w:rPr>
+          <w:rFonts w:ascii="DejaVu Sans Mono" w:hAnsi="DejaVu Sans Mono"/>
+          <w:color w:val="5F8C8A"/>
+          <w:sz w:val="18"/>
+        </w:rPr>
+        <w:t xml:space="preserve">&lt;&lt; </w:t>
+      </w:r>
+      <w:r>
+        <w:rPr>
+          <w:rFonts w:ascii="DejaVu Sans Mono" w:hAnsi="DejaVu Sans Mono"/>
+          <w:color w:val="6A8759"/>
+          <w:sz w:val="18"/>
+        </w:rPr>
+        <w:t xml:space="preserve">"Your original string: " </w:t>
+      </w:r>
+      <w:r>
+        <w:rPr>
+          <w:rFonts w:ascii="DejaVu Sans Mono" w:hAnsi="DejaVu Sans Mono"/>
+          <w:color w:val="5F8C8A"/>
+          <w:sz w:val="18"/>
+        </w:rPr>
+        <w:t xml:space="preserve">&lt;&lt; </w:t>
+      </w:r>
+      <w:r>
+        <w:rPr>
+          <w:rFonts w:ascii="DejaVu Sans Mono" w:hAnsi="DejaVu Sans Mono"/>
+          <w:color w:val="A9B7C6"/>
+          <w:sz w:val="18"/>
+        </w:rPr>
+        <w:t>word</w:t>
+      </w:r>
+      <w:r>
+        <w:rPr>
+          <w:rFonts w:ascii="DejaVu Sans Mono" w:hAnsi="DejaVu Sans Mono"/>
+          <w:color w:val="CC7832"/>
+          <w:sz w:val="18"/>
+        </w:rPr>
+        <w:t>;</w:t>
+      </w:r>
+    </w:p>
+    <w:p>
+      <w:pPr>
+        <w:pStyle w:val="PreformattedText"/>
+        <w:shd w:fill="2B2B2B" w:val="clear"/>
+        <w:rPr>
+          <w:color w:val="A9B7C6"/>
+        </w:rPr>
+      </w:pPr>
+      <w:r>
+        <w:rPr>
+          <w:color w:val="CC7832"/>
+        </w:rPr>
+        <w:t xml:space="preserve">    </w:t>
+      </w:r>
+      <w:r>
+        <w:rPr>
+          <w:rFonts w:ascii="DejaVu Sans Mono" w:hAnsi="DejaVu Sans Mono"/>
+          <w:color w:val="A9B7C6"/>
+          <w:sz w:val="18"/>
+        </w:rPr>
+        <w:t>toUpper(word)</w:t>
+      </w:r>
+      <w:r>
+        <w:rPr>
+          <w:rFonts w:ascii="DejaVu Sans Mono" w:hAnsi="DejaVu Sans Mono"/>
+          <w:color w:val="CC7832"/>
+          <w:sz w:val="18"/>
+        </w:rPr>
+        <w:t>;</w:t>
+      </w:r>
+    </w:p>
+    <w:p>
+      <w:pPr>
+        <w:pStyle w:val="PreformattedText"/>
+        <w:shd w:fill="2B2B2B" w:val="clear"/>
+        <w:rPr>
+          <w:color w:val="A9B7C6"/>
+        </w:rPr>
+      </w:pPr>
+      <w:r>
+        <w:rPr>
+          <w:color w:val="CC7832"/>
+        </w:rPr>
+        <w:t xml:space="preserve">    </w:t>
+      </w:r>
+      <w:r>
+        <w:rPr>
+          <w:rFonts w:ascii="DejaVu Sans Mono" w:hAnsi="DejaVu Sans Mono"/>
+          <w:color w:val="A9B7C6"/>
+          <w:sz w:val="18"/>
+        </w:rPr>
+        <w:t>toLower(word)</w:t>
+      </w:r>
+      <w:r>
+        <w:rPr>
+          <w:rFonts w:ascii="DejaVu Sans Mono" w:hAnsi="DejaVu Sans Mono"/>
+          <w:color w:val="CC7832"/>
+          <w:sz w:val="18"/>
+        </w:rPr>
+        <w:t>;</w:t>
+      </w:r>
+    </w:p>
+    <w:p>
+      <w:pPr>
+        <w:pStyle w:val="PreformattedText"/>
+        <w:shd w:fill="2B2B2B" w:val="clear"/>
+        <w:rPr>
+          <w:color w:val="A9B7C6"/>
+        </w:rPr>
+      </w:pPr>
+      <w:r>
+        <w:rPr>
+          <w:color w:val="CC7832"/>
+        </w:rPr>
+        <w:t xml:space="preserve">    </w:t>
+      </w:r>
+      <w:r>
+        <w:rPr>
+          <w:rFonts w:ascii="DejaVu Sans Mono" w:hAnsi="DejaVu Sans Mono"/>
+          <w:color w:val="A9B7C6"/>
+          <w:sz w:val="18"/>
+        </w:rPr>
+        <w:t>toReverse(word)</w:t>
+      </w:r>
+      <w:r>
+        <w:rPr>
+          <w:rFonts w:ascii="DejaVu Sans Mono" w:hAnsi="DejaVu Sans Mono"/>
+          <w:color w:val="CC7832"/>
+          <w:sz w:val="18"/>
+        </w:rPr>
+        <w:t>;</w:t>
+      </w:r>
+    </w:p>
+    <w:p>
+      <w:pPr>
+        <w:pStyle w:val="PreformattedText"/>
+        <w:shd w:fill="2B2B2B" w:val="clear"/>
+        <w:rPr>
+          <w:color w:val="A9B7C6"/>
+        </w:rPr>
+      </w:pPr>
+      <w:r>
+        <w:rPr>
+          <w:color w:val="CC7832"/>
+        </w:rPr>
+        <w:t xml:space="preserve">    </w:t>
+      </w:r>
+      <w:r>
+        <w:rPr>
+          <w:rFonts w:ascii="DejaVu Sans Mono" w:hAnsi="DejaVu Sans Mono"/>
+          <w:b/>
+          <w:color w:val="CC7832"/>
+          <w:sz w:val="18"/>
+        </w:rPr>
+        <w:t xml:space="preserve">return </w:t>
+      </w:r>
+      <w:r>
+        <w:rPr>
+          <w:rFonts w:ascii="DejaVu Sans Mono" w:hAnsi="DejaVu Sans Mono"/>
+          <w:color w:val="6897BB"/>
+          <w:sz w:val="18"/>
+        </w:rPr>
+        <w:t>0</w:t>
+      </w:r>
+      <w:r>
+        <w:rPr>
+          <w:rFonts w:ascii="DejaVu Sans Mono" w:hAnsi="DejaVu Sans Mono"/>
+          <w:color w:val="CC7832"/>
+          <w:sz w:val="18"/>
+        </w:rPr>
+        <w:t>;</w:t>
+      </w:r>
+    </w:p>
+    <w:p>
+      <w:pPr>
+        <w:pStyle w:val="PreformattedText"/>
+        <w:shd w:fill="2B2B2B" w:val="clear"/>
+        <w:rPr>
+          <w:rFonts w:ascii="DejaVu Sans Mono" w:hAnsi="DejaVu Sans Mono"/>
+          <w:color w:val="A9B7C6"/>
+          <w:sz w:val="18"/>
+        </w:rPr>
+      </w:pPr>
+      <w:r>
+        <w:rPr>
+          <w:rFonts w:ascii="DejaVu Sans Mono" w:hAnsi="DejaVu Sans Mono"/>
+          <w:color w:val="A9B7C6"/>
+          <w:sz w:val="18"/>
+        </w:rPr>
+        <w:t>}</w:t>
+      </w:r>
+    </w:p>
+    <w:p>
+      <w:pPr>
+        <w:pStyle w:val="PreformattedText"/>
+        <w:shd w:fill="2B2B2B" w:val="clear"/>
+        <w:rPr>
+          <w:rFonts w:ascii="DejaVu Sans Mono" w:hAnsi="DejaVu Sans Mono"/>
+          <w:color w:val="A9B7C6"/>
+          <w:sz w:val="18"/>
+        </w:rPr>
+      </w:pPr>
+      <w:r>
+        <w:rPr>
+          <w:rFonts w:ascii="DejaVu Sans Mono" w:hAnsi="DejaVu Sans Mono"/>
+          <w:color w:val="A9B7C6"/>
+          <w:sz w:val="18"/>
+        </w:rPr>
+      </w:r>
+    </w:p>
+    <w:p>
+      <w:pPr>
+        <w:pStyle w:val="PreformattedText"/>
+        <w:shd w:fill="2B2B2B" w:val="clear"/>
+        <w:rPr>
+          <w:rFonts w:ascii="DejaVu Sans Mono" w:hAnsi="DejaVu Sans Mono"/>
+          <w:color w:val="A9B7C6"/>
+          <w:sz w:val="18"/>
+        </w:rPr>
+      </w:pPr>
+      <w:r>
+        <w:rPr>
+          <w:rFonts w:ascii="DejaVu Sans Mono" w:hAnsi="DejaVu Sans Mono"/>
+          <w:b/>
+          <w:color w:val="CC7832"/>
+          <w:sz w:val="18"/>
+        </w:rPr>
+        <w:t xml:space="preserve">void </w:t>
+      </w:r>
+      <w:r>
+        <w:rPr>
+          <w:rFonts w:ascii="DejaVu Sans Mono" w:hAnsi="DejaVu Sans Mono"/>
+          <w:color w:val="FFC66D"/>
+          <w:sz w:val="18"/>
+        </w:rPr>
+        <w:t>toUpper</w:t>
+      </w:r>
+      <w:r>
+        <w:rPr>
+          <w:rFonts w:ascii="DejaVu Sans Mono" w:hAnsi="DejaVu Sans Mono"/>
+          <w:color w:val="A9B7C6"/>
+          <w:sz w:val="18"/>
+        </w:rPr>
+        <w:t>(</w:t>
+      </w:r>
+      <w:r>
+        <w:rPr>
+          <w:rFonts w:ascii="DejaVu Sans Mono" w:hAnsi="DejaVu Sans Mono"/>
+          <w:b/>
+          <w:color w:val="CC7832"/>
+          <w:sz w:val="18"/>
+        </w:rPr>
+        <w:t xml:space="preserve">char </w:t>
+      </w:r>
+      <w:r>
+        <w:rPr>
+          <w:rFonts w:ascii="DejaVu Sans Mono" w:hAnsi="DejaVu Sans Mono"/>
+          <w:color w:val="A9B7C6"/>
+          <w:sz w:val="18"/>
+        </w:rPr>
+        <w:t>*str){</w:t>
+      </w:r>
+    </w:p>
+    <w:p>
+      <w:pPr>
+        <w:pStyle w:val="PreformattedText"/>
+        <w:shd w:fill="2B2B2B" w:val="clear"/>
+        <w:rPr>
+          <w:color w:val="A9B7C6"/>
+        </w:rPr>
+      </w:pPr>
+      <w:r>
+        <w:rPr>
+          <w:color w:val="A9B7C6"/>
+        </w:rPr>
+        <w:t xml:space="preserve">    </w:t>
+      </w:r>
+      <w:r>
+        <w:rPr>
+          <w:rFonts w:ascii="DejaVu Sans Mono" w:hAnsi="DejaVu Sans Mono"/>
+          <w:color w:val="B9BCD1"/>
+          <w:sz w:val="18"/>
+        </w:rPr>
+        <w:t xml:space="preserve">size_t </w:t>
+      </w:r>
+      <w:r>
+        <w:rPr>
+          <w:rFonts w:ascii="DejaVu Sans Mono" w:hAnsi="DejaVu Sans Mono"/>
+          <w:color w:val="A9B7C6"/>
+          <w:sz w:val="18"/>
+        </w:rPr>
+        <w:t>l = strlen(str)</w:t>
+      </w:r>
+      <w:r>
+        <w:rPr>
+          <w:rFonts w:ascii="DejaVu Sans Mono" w:hAnsi="DejaVu Sans Mono"/>
+          <w:color w:val="CC7832"/>
+          <w:sz w:val="18"/>
+        </w:rPr>
+        <w:t>;</w:t>
+      </w:r>
+    </w:p>
+    <w:p>
+      <w:pPr>
+        <w:pStyle w:val="PreformattedText"/>
+        <w:shd w:fill="2B2B2B" w:val="clear"/>
+        <w:rPr>
+          <w:color w:val="A9B7C6"/>
+        </w:rPr>
+      </w:pPr>
+      <w:r>
+        <w:rPr>
+          <w:color w:val="CC7832"/>
+        </w:rPr>
+        <w:t xml:space="preserve">    </w:t>
+      </w:r>
+      <w:r>
+        <w:rPr>
+          <w:rFonts w:ascii="DejaVu Sans Mono" w:hAnsi="DejaVu Sans Mono"/>
+          <w:b/>
+          <w:color w:val="CC7832"/>
+          <w:sz w:val="18"/>
+        </w:rPr>
+        <w:t xml:space="preserve">char </w:t>
+      </w:r>
+      <w:r>
+        <w:rPr>
+          <w:rFonts w:ascii="DejaVu Sans Mono" w:hAnsi="DejaVu Sans Mono"/>
+          <w:color w:val="A9B7C6"/>
+          <w:sz w:val="18"/>
+        </w:rPr>
+        <w:t>ptr[l]</w:t>
+      </w:r>
+      <w:r>
+        <w:rPr>
+          <w:rFonts w:ascii="DejaVu Sans Mono" w:hAnsi="DejaVu Sans Mono"/>
+          <w:color w:val="CC7832"/>
+          <w:sz w:val="18"/>
+        </w:rPr>
+        <w:t>;</w:t>
+      </w:r>
+    </w:p>
+    <w:p>
+      <w:pPr>
+        <w:pStyle w:val="PreformattedText"/>
+        <w:shd w:fill="2B2B2B" w:val="clear"/>
+        <w:rPr>
+          <w:color w:val="A9B7C6"/>
+        </w:rPr>
+      </w:pPr>
+      <w:r>
+        <w:rPr>
+          <w:color w:val="CC7832"/>
+        </w:rPr>
+        <w:t xml:space="preserve">    </w:t>
+      </w:r>
+      <w:r>
+        <w:rPr>
+          <w:rFonts w:ascii="DejaVu Sans Mono" w:hAnsi="DejaVu Sans Mono"/>
+          <w:b/>
+          <w:color w:val="CC7832"/>
+          <w:sz w:val="18"/>
+        </w:rPr>
+        <w:t xml:space="preserve">for </w:t>
+      </w:r>
+      <w:r>
+        <w:rPr>
+          <w:rFonts w:ascii="DejaVu Sans Mono" w:hAnsi="DejaVu Sans Mono"/>
+          <w:color w:val="A9B7C6"/>
+          <w:sz w:val="18"/>
+        </w:rPr>
+        <w:t>(</w:t>
+      </w:r>
+      <w:r>
+        <w:rPr>
+          <w:rFonts w:ascii="DejaVu Sans Mono" w:hAnsi="DejaVu Sans Mono"/>
+          <w:b/>
+          <w:color w:val="CC7832"/>
+          <w:sz w:val="18"/>
+        </w:rPr>
+        <w:t xml:space="preserve">int </w:t>
+      </w:r>
+      <w:r>
+        <w:rPr>
+          <w:rFonts w:ascii="DejaVu Sans Mono" w:hAnsi="DejaVu Sans Mono"/>
+          <w:color w:val="A9B7C6"/>
+          <w:sz w:val="18"/>
+        </w:rPr>
+        <w:t>i=</w:t>
+      </w:r>
+      <w:r>
+        <w:rPr>
+          <w:rFonts w:ascii="DejaVu Sans Mono" w:hAnsi="DejaVu Sans Mono"/>
+          <w:color w:val="6897BB"/>
+          <w:sz w:val="18"/>
+        </w:rPr>
+        <w:t>0</w:t>
+      </w:r>
+      <w:r>
+        <w:rPr>
+          <w:rFonts w:ascii="DejaVu Sans Mono" w:hAnsi="DejaVu Sans Mono"/>
+          <w:color w:val="CC7832"/>
+          <w:sz w:val="18"/>
+        </w:rPr>
+        <w:t>;</w:t>
+      </w:r>
+      <w:r>
+        <w:rPr>
+          <w:rFonts w:ascii="DejaVu Sans Mono" w:hAnsi="DejaVu Sans Mono"/>
+          <w:color w:val="A9B7C6"/>
+          <w:sz w:val="18"/>
+        </w:rPr>
+        <w:t>i &lt; l</w:t>
+      </w:r>
+      <w:r>
+        <w:rPr>
+          <w:rFonts w:ascii="DejaVu Sans Mono" w:hAnsi="DejaVu Sans Mono"/>
+          <w:color w:val="CC7832"/>
+          <w:sz w:val="18"/>
+        </w:rPr>
+        <w:t>;</w:t>
+      </w:r>
+      <w:r>
+        <w:rPr>
+          <w:rFonts w:ascii="DejaVu Sans Mono" w:hAnsi="DejaVu Sans Mono"/>
+          <w:color w:val="A9B7C6"/>
+          <w:sz w:val="18"/>
+        </w:rPr>
+        <w:t>i++)</w:t>
+      </w:r>
+    </w:p>
+    <w:p>
+      <w:pPr>
+        <w:pStyle w:val="PreformattedText"/>
+        <w:shd w:fill="2B2B2B" w:val="clear"/>
+        <w:rPr>
+          <w:color w:val="A9B7C6"/>
+        </w:rPr>
+      </w:pPr>
+      <w:r>
+        <w:rPr>
+          <w:color w:val="A9B7C6"/>
+        </w:rPr>
+        <w:t xml:space="preserve">        </w:t>
+      </w:r>
+      <w:r>
+        <w:rPr>
+          <w:rFonts w:ascii="DejaVu Sans Mono" w:hAnsi="DejaVu Sans Mono"/>
+          <w:color w:val="A9B7C6"/>
+          <w:sz w:val="18"/>
+        </w:rPr>
+        <w:t xml:space="preserve">ptr[i] = </w:t>
+      </w:r>
+      <w:r>
+        <w:rPr>
+          <w:rFonts w:ascii="DejaVu Sans Mono" w:hAnsi="DejaVu Sans Mono"/>
+          <w:b/>
+          <w:color w:val="CC7832"/>
+          <w:sz w:val="18"/>
+        </w:rPr>
+        <w:t>static_cast</w:t>
+      </w:r>
+      <w:r>
+        <w:rPr>
+          <w:rFonts w:ascii="DejaVu Sans Mono" w:hAnsi="DejaVu Sans Mono"/>
+          <w:color w:val="A9B7C6"/>
+          <w:sz w:val="18"/>
+        </w:rPr>
+        <w:t>&lt;</w:t>
+      </w:r>
+      <w:r>
+        <w:rPr>
+          <w:rFonts w:ascii="DejaVu Sans Mono" w:hAnsi="DejaVu Sans Mono"/>
+          <w:b/>
+          <w:color w:val="CC7832"/>
+          <w:sz w:val="18"/>
+        </w:rPr>
+        <w:t>char</w:t>
+      </w:r>
+      <w:r>
+        <w:rPr>
+          <w:rFonts w:ascii="DejaVu Sans Mono" w:hAnsi="DejaVu Sans Mono"/>
+          <w:color w:val="A9B7C6"/>
+          <w:sz w:val="18"/>
+        </w:rPr>
+        <w:t>&gt;(toupper(str[i]))</w:t>
+      </w:r>
+      <w:r>
+        <w:rPr>
+          <w:rFonts w:ascii="DejaVu Sans Mono" w:hAnsi="DejaVu Sans Mono"/>
+          <w:color w:val="CC7832"/>
+          <w:sz w:val="18"/>
+        </w:rPr>
+        <w:t>;</w:t>
+      </w:r>
+    </w:p>
+    <w:p>
+      <w:pPr>
+        <w:pStyle w:val="PreformattedText"/>
+        <w:shd w:fill="2B2B2B" w:val="clear"/>
+        <w:rPr>
+          <w:color w:val="A9B7C6"/>
+        </w:rPr>
+      </w:pPr>
+      <w:r>
+        <w:rPr>
+          <w:color w:val="CC7832"/>
+        </w:rPr>
+        <w:t xml:space="preserve">    </w:t>
+      </w:r>
+      <w:r>
+        <w:rPr>
+          <w:rFonts w:ascii="DejaVu Sans Mono" w:hAnsi="DejaVu Sans Mono"/>
+          <w:color w:val="A9B7C6"/>
+          <w:sz w:val="18"/>
+        </w:rPr>
+        <w:t xml:space="preserve">cout </w:t>
+      </w:r>
+      <w:r>
+        <w:rPr>
+          <w:rFonts w:ascii="DejaVu Sans Mono" w:hAnsi="DejaVu Sans Mono"/>
+          <w:color w:val="5F8C8A"/>
+          <w:sz w:val="18"/>
+        </w:rPr>
+        <w:t xml:space="preserve">&lt;&lt; </w:t>
+      </w:r>
+      <w:r>
+        <w:rPr>
+          <w:rFonts w:ascii="DejaVu Sans Mono" w:hAnsi="DejaVu Sans Mono"/>
+          <w:color w:val="6A8759"/>
+          <w:sz w:val="18"/>
+        </w:rPr>
+        <w:t>"</w:t>
+      </w:r>
+      <w:r>
+        <w:rPr>
+          <w:rFonts w:ascii="DejaVu Sans Mono" w:hAnsi="DejaVu Sans Mono"/>
+          <w:color w:val="CC7832"/>
+          <w:sz w:val="18"/>
+        </w:rPr>
+        <w:t>\n</w:t>
+      </w:r>
+      <w:r>
+        <w:rPr>
+          <w:rFonts w:ascii="DejaVu Sans Mono" w:hAnsi="DejaVu Sans Mono"/>
+          <w:color w:val="6A8759"/>
+          <w:sz w:val="18"/>
+        </w:rPr>
+        <w:t xml:space="preserve">Your string after call toUpper function: " </w:t>
+      </w:r>
+      <w:r>
+        <w:rPr>
+          <w:rFonts w:ascii="DejaVu Sans Mono" w:hAnsi="DejaVu Sans Mono"/>
+          <w:color w:val="5F8C8A"/>
+          <w:sz w:val="18"/>
+        </w:rPr>
+        <w:t xml:space="preserve">&lt;&lt; </w:t>
+      </w:r>
+      <w:r>
+        <w:rPr>
+          <w:rFonts w:ascii="DejaVu Sans Mono" w:hAnsi="DejaVu Sans Mono"/>
+          <w:color w:val="A9B7C6"/>
+          <w:sz w:val="18"/>
+        </w:rPr>
+        <w:t>ptr</w:t>
+      </w:r>
+      <w:r>
+        <w:rPr>
+          <w:rFonts w:ascii="DejaVu Sans Mono" w:hAnsi="DejaVu Sans Mono"/>
+          <w:color w:val="CC7832"/>
+          <w:sz w:val="18"/>
+        </w:rPr>
+        <w:t>;</w:t>
+      </w:r>
+    </w:p>
+    <w:p>
+      <w:pPr>
+        <w:pStyle w:val="PreformattedText"/>
+        <w:shd w:fill="2B2B2B" w:val="clear"/>
+        <w:rPr>
+          <w:rFonts w:ascii="DejaVu Sans Mono" w:hAnsi="DejaVu Sans Mono"/>
+          <w:color w:val="A9B7C6"/>
+          <w:sz w:val="18"/>
+        </w:rPr>
+      </w:pPr>
+      <w:r>
+        <w:rPr>
+          <w:rFonts w:ascii="DejaVu Sans Mono" w:hAnsi="DejaVu Sans Mono"/>
+          <w:color w:val="A9B7C6"/>
+          <w:sz w:val="18"/>
+        </w:rPr>
+        <w:t>}</w:t>
+      </w:r>
+    </w:p>
+    <w:p>
+      <w:pPr>
+        <w:pStyle w:val="PreformattedText"/>
+        <w:shd w:fill="2B2B2B" w:val="clear"/>
+        <w:rPr>
+          <w:rFonts w:ascii="DejaVu Sans Mono" w:hAnsi="DejaVu Sans Mono"/>
+          <w:color w:val="A9B7C6"/>
+          <w:sz w:val="18"/>
+        </w:rPr>
+      </w:pPr>
+      <w:r>
+        <w:rPr>
+          <w:rFonts w:ascii="DejaVu Sans Mono" w:hAnsi="DejaVu Sans Mono"/>
+          <w:color w:val="A9B7C6"/>
+          <w:sz w:val="18"/>
+        </w:rPr>
+      </w:r>
+    </w:p>
+    <w:p>
+      <w:pPr>
+        <w:pStyle w:val="PreformattedText"/>
+        <w:shd w:fill="2B2B2B" w:val="clear"/>
+        <w:rPr>
+          <w:rFonts w:ascii="DejaVu Sans Mono" w:hAnsi="DejaVu Sans Mono"/>
+          <w:color w:val="A9B7C6"/>
+          <w:sz w:val="18"/>
+        </w:rPr>
+      </w:pPr>
+      <w:r>
+        <w:rPr>
+          <w:rFonts w:ascii="DejaVu Sans Mono" w:hAnsi="DejaVu Sans Mono"/>
+          <w:b/>
+          <w:color w:val="CC7832"/>
+          <w:sz w:val="18"/>
+        </w:rPr>
+        <w:t xml:space="preserve">void </w:t>
+      </w:r>
+      <w:r>
+        <w:rPr>
+          <w:rFonts w:ascii="DejaVu Sans Mono" w:hAnsi="DejaVu Sans Mono"/>
+          <w:color w:val="FFC66D"/>
+          <w:sz w:val="18"/>
+        </w:rPr>
+        <w:t>toLower</w:t>
+      </w:r>
+      <w:r>
+        <w:rPr>
+          <w:rFonts w:ascii="DejaVu Sans Mono" w:hAnsi="DejaVu Sans Mono"/>
+          <w:color w:val="A9B7C6"/>
+          <w:sz w:val="18"/>
+        </w:rPr>
+        <w:t>(</w:t>
+      </w:r>
+      <w:r>
+        <w:rPr>
+          <w:rFonts w:ascii="DejaVu Sans Mono" w:hAnsi="DejaVu Sans Mono"/>
+          <w:b/>
+          <w:color w:val="CC7832"/>
+          <w:sz w:val="18"/>
+        </w:rPr>
+        <w:t xml:space="preserve">char </w:t>
+      </w:r>
+      <w:r>
+        <w:rPr>
+          <w:rFonts w:ascii="DejaVu Sans Mono" w:hAnsi="DejaVu Sans Mono"/>
+          <w:color w:val="A9B7C6"/>
+          <w:sz w:val="18"/>
+        </w:rPr>
+        <w:t>*str){</w:t>
+      </w:r>
+    </w:p>
+    <w:p>
+      <w:pPr>
+        <w:pStyle w:val="PreformattedText"/>
+        <w:shd w:fill="2B2B2B" w:val="clear"/>
+        <w:rPr>
+          <w:color w:val="A9B7C6"/>
+        </w:rPr>
+      </w:pPr>
+      <w:r>
+        <w:rPr>
+          <w:color w:val="A9B7C6"/>
+        </w:rPr>
+        <w:t xml:space="preserve">    </w:t>
+      </w:r>
+      <w:r>
+        <w:rPr>
+          <w:rFonts w:ascii="DejaVu Sans Mono" w:hAnsi="DejaVu Sans Mono"/>
+          <w:color w:val="B9BCD1"/>
+          <w:sz w:val="18"/>
+        </w:rPr>
+        <w:t xml:space="preserve">size_t </w:t>
+      </w:r>
+      <w:r>
+        <w:rPr>
+          <w:rFonts w:ascii="DejaVu Sans Mono" w:hAnsi="DejaVu Sans Mono"/>
+          <w:color w:val="A9B7C6"/>
+          <w:sz w:val="18"/>
+        </w:rPr>
+        <w:t>l = strlen(str)</w:t>
+      </w:r>
+      <w:r>
+        <w:rPr>
+          <w:rFonts w:ascii="DejaVu Sans Mono" w:hAnsi="DejaVu Sans Mono"/>
+          <w:color w:val="CC7832"/>
+          <w:sz w:val="18"/>
+        </w:rPr>
+        <w:t>;</w:t>
+      </w:r>
+    </w:p>
+    <w:p>
+      <w:pPr>
+        <w:pStyle w:val="PreformattedText"/>
+        <w:shd w:fill="2B2B2B" w:val="clear"/>
+        <w:rPr>
+          <w:color w:val="A9B7C6"/>
+        </w:rPr>
+      </w:pPr>
+      <w:r>
+        <w:rPr>
+          <w:color w:val="CC7832"/>
+        </w:rPr>
+        <w:t xml:space="preserve">    </w:t>
+      </w:r>
+      <w:r>
+        <w:rPr>
+          <w:rFonts w:ascii="DejaVu Sans Mono" w:hAnsi="DejaVu Sans Mono"/>
+          <w:b/>
+          <w:color w:val="CC7832"/>
+          <w:sz w:val="18"/>
+        </w:rPr>
+        <w:t xml:space="preserve">char </w:t>
+      </w:r>
+      <w:r>
+        <w:rPr>
+          <w:rFonts w:ascii="DejaVu Sans Mono" w:hAnsi="DejaVu Sans Mono"/>
+          <w:color w:val="A9B7C6"/>
+          <w:sz w:val="18"/>
+        </w:rPr>
+        <w:t>ptr[l]</w:t>
+      </w:r>
+      <w:r>
+        <w:rPr>
+          <w:rFonts w:ascii="DejaVu Sans Mono" w:hAnsi="DejaVu Sans Mono"/>
+          <w:color w:val="CC7832"/>
+          <w:sz w:val="18"/>
+        </w:rPr>
+        <w:t>;</w:t>
+      </w:r>
+    </w:p>
+    <w:p>
+      <w:pPr>
+        <w:pStyle w:val="PreformattedText"/>
+        <w:shd w:fill="2B2B2B" w:val="clear"/>
+        <w:rPr>
+          <w:color w:val="A9B7C6"/>
+        </w:rPr>
+      </w:pPr>
+      <w:r>
+        <w:rPr>
+          <w:color w:val="CC7832"/>
+        </w:rPr>
+        <w:t xml:space="preserve">    </w:t>
+      </w:r>
+      <w:r>
+        <w:rPr>
+          <w:rFonts w:ascii="DejaVu Sans Mono" w:hAnsi="DejaVu Sans Mono"/>
+          <w:b/>
+          <w:color w:val="CC7832"/>
+          <w:sz w:val="18"/>
+        </w:rPr>
+        <w:t xml:space="preserve">for </w:t>
+      </w:r>
+      <w:r>
+        <w:rPr>
+          <w:rFonts w:ascii="DejaVu Sans Mono" w:hAnsi="DejaVu Sans Mono"/>
+          <w:color w:val="A9B7C6"/>
+          <w:sz w:val="18"/>
+        </w:rPr>
+        <w:t>(</w:t>
+      </w:r>
+      <w:r>
+        <w:rPr>
+          <w:rFonts w:ascii="DejaVu Sans Mono" w:hAnsi="DejaVu Sans Mono"/>
+          <w:b/>
+          <w:color w:val="CC7832"/>
+          <w:sz w:val="18"/>
+        </w:rPr>
+        <w:t xml:space="preserve">int </w:t>
+      </w:r>
+      <w:r>
+        <w:rPr>
+          <w:rFonts w:ascii="DejaVu Sans Mono" w:hAnsi="DejaVu Sans Mono"/>
+          <w:color w:val="A9B7C6"/>
+          <w:sz w:val="18"/>
+        </w:rPr>
+        <w:t>i=</w:t>
+      </w:r>
+      <w:r>
+        <w:rPr>
+          <w:rFonts w:ascii="DejaVu Sans Mono" w:hAnsi="DejaVu Sans Mono"/>
+          <w:color w:val="6897BB"/>
+          <w:sz w:val="18"/>
+        </w:rPr>
+        <w:t>0</w:t>
+      </w:r>
+      <w:r>
+        <w:rPr>
+          <w:rFonts w:ascii="DejaVu Sans Mono" w:hAnsi="DejaVu Sans Mono"/>
+          <w:color w:val="CC7832"/>
+          <w:sz w:val="18"/>
+        </w:rPr>
+        <w:t>;</w:t>
+      </w:r>
+      <w:r>
+        <w:rPr>
+          <w:rFonts w:ascii="DejaVu Sans Mono" w:hAnsi="DejaVu Sans Mono"/>
+          <w:color w:val="A9B7C6"/>
+          <w:sz w:val="18"/>
+        </w:rPr>
+        <w:t>i &lt; l</w:t>
+      </w:r>
+      <w:r>
+        <w:rPr>
+          <w:rFonts w:ascii="DejaVu Sans Mono" w:hAnsi="DejaVu Sans Mono"/>
+          <w:color w:val="CC7832"/>
+          <w:sz w:val="18"/>
+        </w:rPr>
+        <w:t>;</w:t>
+      </w:r>
+      <w:r>
+        <w:rPr>
+          <w:rFonts w:ascii="DejaVu Sans Mono" w:hAnsi="DejaVu Sans Mono"/>
+          <w:color w:val="A9B7C6"/>
+          <w:sz w:val="18"/>
+        </w:rPr>
+        <w:t>i++)</w:t>
+      </w:r>
+    </w:p>
+    <w:p>
+      <w:pPr>
+        <w:pStyle w:val="PreformattedText"/>
+        <w:shd w:fill="2B2B2B" w:val="clear"/>
+        <w:rPr>
+          <w:color w:val="A9B7C6"/>
+        </w:rPr>
+      </w:pPr>
+      <w:r>
+        <w:rPr>
+          <w:color w:val="A9B7C6"/>
+        </w:rPr>
+        <w:t xml:space="preserve">        </w:t>
+      </w:r>
+      <w:r>
+        <w:rPr>
+          <w:rFonts w:ascii="DejaVu Sans Mono" w:hAnsi="DejaVu Sans Mono"/>
+          <w:color w:val="A9B7C6"/>
+          <w:sz w:val="18"/>
+        </w:rPr>
+        <w:t xml:space="preserve">ptr[i] = </w:t>
+      </w:r>
+      <w:r>
+        <w:rPr>
+          <w:rFonts w:ascii="DejaVu Sans Mono" w:hAnsi="DejaVu Sans Mono"/>
+          <w:b/>
+          <w:color w:val="CC7832"/>
+          <w:sz w:val="18"/>
+        </w:rPr>
+        <w:t>static_cast</w:t>
+      </w:r>
+      <w:r>
+        <w:rPr>
+          <w:rFonts w:ascii="DejaVu Sans Mono" w:hAnsi="DejaVu Sans Mono"/>
+          <w:color w:val="A9B7C6"/>
+          <w:sz w:val="18"/>
+        </w:rPr>
+        <w:t>&lt;</w:t>
+      </w:r>
+      <w:r>
+        <w:rPr>
+          <w:rFonts w:ascii="DejaVu Sans Mono" w:hAnsi="DejaVu Sans Mono"/>
+          <w:b/>
+          <w:color w:val="CC7832"/>
+          <w:sz w:val="18"/>
+        </w:rPr>
+        <w:t>char</w:t>
+      </w:r>
+      <w:r>
+        <w:rPr>
+          <w:rFonts w:ascii="DejaVu Sans Mono" w:hAnsi="DejaVu Sans Mono"/>
+          <w:color w:val="A9B7C6"/>
+          <w:sz w:val="18"/>
+        </w:rPr>
+        <w:t>&gt;(tolower(str[i]))</w:t>
+      </w:r>
+      <w:r>
+        <w:rPr>
+          <w:rFonts w:ascii="DejaVu Sans Mono" w:hAnsi="DejaVu Sans Mono"/>
+          <w:color w:val="CC7832"/>
+          <w:sz w:val="18"/>
+        </w:rPr>
+        <w:t>;</w:t>
+      </w:r>
+    </w:p>
+    <w:p>
+      <w:pPr>
+        <w:pStyle w:val="PreformattedText"/>
+        <w:shd w:fill="2B2B2B" w:val="clear"/>
+        <w:rPr>
+          <w:color w:val="A9B7C6"/>
+        </w:rPr>
+      </w:pPr>
+      <w:r>
+        <w:rPr>
+          <w:color w:val="CC7832"/>
+        </w:rPr>
+        <w:t xml:space="preserve">    </w:t>
+      </w:r>
+      <w:r>
+        <w:rPr>
+          <w:rFonts w:ascii="DejaVu Sans Mono" w:hAnsi="DejaVu Sans Mono"/>
+          <w:color w:val="A9B7C6"/>
+          <w:sz w:val="18"/>
+        </w:rPr>
+        <w:t xml:space="preserve">cout </w:t>
+      </w:r>
+      <w:r>
+        <w:rPr>
+          <w:rFonts w:ascii="DejaVu Sans Mono" w:hAnsi="DejaVu Sans Mono"/>
+          <w:color w:val="5F8C8A"/>
+          <w:sz w:val="18"/>
+        </w:rPr>
+        <w:t xml:space="preserve">&lt;&lt; </w:t>
+      </w:r>
+      <w:r>
+        <w:rPr>
+          <w:rFonts w:ascii="DejaVu Sans Mono" w:hAnsi="DejaVu Sans Mono"/>
+          <w:color w:val="6A8759"/>
+          <w:sz w:val="18"/>
+        </w:rPr>
+        <w:t>"</w:t>
+      </w:r>
+      <w:r>
+        <w:rPr>
+          <w:rFonts w:ascii="DejaVu Sans Mono" w:hAnsi="DejaVu Sans Mono"/>
+          <w:color w:val="CC7832"/>
+          <w:sz w:val="18"/>
+        </w:rPr>
+        <w:t>\n</w:t>
+      </w:r>
+      <w:r>
+        <w:rPr>
+          <w:rFonts w:ascii="DejaVu Sans Mono" w:hAnsi="DejaVu Sans Mono"/>
+          <w:color w:val="6A8759"/>
+          <w:sz w:val="18"/>
+        </w:rPr>
+        <w:t xml:space="preserve">Your string after call toLower function: " </w:t>
+      </w:r>
+      <w:r>
+        <w:rPr>
+          <w:rFonts w:ascii="DejaVu Sans Mono" w:hAnsi="DejaVu Sans Mono"/>
+          <w:color w:val="5F8C8A"/>
+          <w:sz w:val="18"/>
+        </w:rPr>
+        <w:t xml:space="preserve">&lt;&lt; </w:t>
+      </w:r>
+      <w:r>
+        <w:rPr>
+          <w:rFonts w:ascii="DejaVu Sans Mono" w:hAnsi="DejaVu Sans Mono"/>
+          <w:color w:val="A9B7C6"/>
+          <w:sz w:val="18"/>
+        </w:rPr>
+        <w:t>ptr</w:t>
+      </w:r>
+      <w:r>
+        <w:rPr>
+          <w:rFonts w:ascii="DejaVu Sans Mono" w:hAnsi="DejaVu Sans Mono"/>
+          <w:color w:val="CC7832"/>
+          <w:sz w:val="18"/>
+        </w:rPr>
+        <w:t>;</w:t>
+      </w:r>
+    </w:p>
+    <w:p>
+      <w:pPr>
+        <w:pStyle w:val="PreformattedText"/>
+        <w:shd w:fill="2B2B2B" w:val="clear"/>
+        <w:rPr>
+          <w:rFonts w:ascii="DejaVu Sans Mono" w:hAnsi="DejaVu Sans Mono"/>
+          <w:color w:val="A9B7C6"/>
+          <w:sz w:val="18"/>
+        </w:rPr>
+      </w:pPr>
+      <w:r>
+        <w:rPr>
+          <w:rFonts w:ascii="DejaVu Sans Mono" w:hAnsi="DejaVu Sans Mono"/>
+          <w:color w:val="A9B7C6"/>
+          <w:sz w:val="18"/>
+        </w:rPr>
+        <w:t>}</w:t>
+      </w:r>
+    </w:p>
+    <w:p>
+      <w:pPr>
+        <w:pStyle w:val="PreformattedText"/>
+        <w:shd w:fill="2B2B2B" w:val="clear"/>
+        <w:rPr>
+          <w:rFonts w:ascii="DejaVu Sans Mono" w:hAnsi="DejaVu Sans Mono"/>
+          <w:color w:val="A9B7C6"/>
+          <w:sz w:val="18"/>
+        </w:rPr>
+      </w:pPr>
+      <w:r>
+        <w:rPr>
+          <w:rFonts w:ascii="DejaVu Sans Mono" w:hAnsi="DejaVu Sans Mono"/>
+          <w:color w:val="A9B7C6"/>
+          <w:sz w:val="18"/>
+        </w:rPr>
+      </w:r>
+    </w:p>
+    <w:p>
+      <w:pPr>
+        <w:pStyle w:val="PreformattedText"/>
+        <w:shd w:fill="2B2B2B" w:val="clear"/>
+        <w:rPr>
+          <w:rFonts w:ascii="DejaVu Sans Mono" w:hAnsi="DejaVu Sans Mono"/>
+          <w:color w:val="A9B7C6"/>
+          <w:sz w:val="18"/>
+        </w:rPr>
+      </w:pPr>
+      <w:r>
+        <w:rPr>
+          <w:rFonts w:ascii="DejaVu Sans Mono" w:hAnsi="DejaVu Sans Mono"/>
+          <w:b/>
+          <w:color w:val="CC7832"/>
+          <w:sz w:val="18"/>
+        </w:rPr>
+        <w:t xml:space="preserve">void </w:t>
+      </w:r>
+      <w:r>
+        <w:rPr>
+          <w:rFonts w:ascii="DejaVu Sans Mono" w:hAnsi="DejaVu Sans Mono"/>
+          <w:color w:val="FFC66D"/>
+          <w:sz w:val="18"/>
+        </w:rPr>
+        <w:t>toReverse</w:t>
+      </w:r>
+      <w:r>
+        <w:rPr>
+          <w:rFonts w:ascii="DejaVu Sans Mono" w:hAnsi="DejaVu Sans Mono"/>
+          <w:color w:val="A9B7C6"/>
+          <w:sz w:val="18"/>
+        </w:rPr>
+        <w:t>(</w:t>
+      </w:r>
+      <w:r>
+        <w:rPr>
+          <w:rFonts w:ascii="DejaVu Sans Mono" w:hAnsi="DejaVu Sans Mono"/>
+          <w:b/>
+          <w:color w:val="CC7832"/>
+          <w:sz w:val="18"/>
+        </w:rPr>
+        <w:t xml:space="preserve">char </w:t>
+      </w:r>
+      <w:r>
+        <w:rPr>
+          <w:rFonts w:ascii="DejaVu Sans Mono" w:hAnsi="DejaVu Sans Mono"/>
+          <w:color w:val="A9B7C6"/>
+          <w:sz w:val="18"/>
+        </w:rPr>
+        <w:t>*str){</w:t>
+      </w:r>
+    </w:p>
+    <w:p>
+      <w:pPr>
+        <w:pStyle w:val="PreformattedText"/>
+        <w:shd w:fill="2B2B2B" w:val="clear"/>
+        <w:rPr>
+          <w:color w:val="A9B7C6"/>
+        </w:rPr>
+      </w:pPr>
+      <w:r>
+        <w:rPr>
+          <w:color w:val="A9B7C6"/>
+        </w:rPr>
+        <w:t xml:space="preserve">    </w:t>
+      </w:r>
+      <w:r>
+        <w:rPr>
+          <w:rFonts w:ascii="DejaVu Sans Mono" w:hAnsi="DejaVu Sans Mono"/>
+          <w:color w:val="B9BCD1"/>
+          <w:sz w:val="18"/>
+        </w:rPr>
+        <w:t xml:space="preserve">size_t </w:t>
+      </w:r>
+      <w:r>
+        <w:rPr>
+          <w:rFonts w:ascii="DejaVu Sans Mono" w:hAnsi="DejaVu Sans Mono"/>
+          <w:color w:val="A9B7C6"/>
+          <w:sz w:val="18"/>
+        </w:rPr>
+        <w:t>l = strlen(str)</w:t>
+      </w:r>
+      <w:r>
+        <w:rPr>
+          <w:rFonts w:ascii="DejaVu Sans Mono" w:hAnsi="DejaVu Sans Mono"/>
+          <w:color w:val="CC7832"/>
+          <w:sz w:val="18"/>
+        </w:rPr>
+        <w:t>;</w:t>
+      </w:r>
+    </w:p>
+    <w:p>
+      <w:pPr>
+        <w:pStyle w:val="PreformattedText"/>
+        <w:shd w:fill="2B2B2B" w:val="clear"/>
+        <w:rPr>
+          <w:color w:val="A9B7C6"/>
+        </w:rPr>
+      </w:pPr>
+      <w:r>
+        <w:rPr>
+          <w:color w:val="CC7832"/>
+        </w:rPr>
+        <w:t xml:space="preserve">    </w:t>
+      </w:r>
+      <w:r>
+        <w:rPr>
+          <w:rFonts w:ascii="DejaVu Sans Mono" w:hAnsi="DejaVu Sans Mono"/>
+          <w:b/>
+          <w:color w:val="CC7832"/>
+          <w:sz w:val="18"/>
+        </w:rPr>
+        <w:t xml:space="preserve">char </w:t>
+      </w:r>
+      <w:r>
+        <w:rPr>
+          <w:rFonts w:ascii="DejaVu Sans Mono" w:hAnsi="DejaVu Sans Mono"/>
+          <w:color w:val="A9B7C6"/>
+          <w:sz w:val="18"/>
+        </w:rPr>
+        <w:t>ptr[l]</w:t>
+      </w:r>
+      <w:r>
+        <w:rPr>
+          <w:rFonts w:ascii="DejaVu Sans Mono" w:hAnsi="DejaVu Sans Mono"/>
+          <w:color w:val="CC7832"/>
+          <w:sz w:val="18"/>
+        </w:rPr>
+        <w:t>;</w:t>
+      </w:r>
+    </w:p>
+    <w:p>
+      <w:pPr>
+        <w:pStyle w:val="PreformattedText"/>
+        <w:shd w:fill="2B2B2B" w:val="clear"/>
+        <w:rPr>
+          <w:color w:val="A9B7C6"/>
+        </w:rPr>
+      </w:pPr>
+      <w:r>
+        <w:rPr>
+          <w:color w:val="CC7832"/>
+        </w:rPr>
+        <w:t xml:space="preserve">    </w:t>
+      </w:r>
+      <w:r>
+        <w:rPr>
+          <w:rFonts w:ascii="DejaVu Sans Mono" w:hAnsi="DejaVu Sans Mono"/>
+          <w:b/>
+          <w:color w:val="CC7832"/>
+          <w:sz w:val="18"/>
+        </w:rPr>
+        <w:t xml:space="preserve">for </w:t>
+      </w:r>
+      <w:r>
+        <w:rPr>
+          <w:rFonts w:ascii="DejaVu Sans Mono" w:hAnsi="DejaVu Sans Mono"/>
+          <w:color w:val="A9B7C6"/>
+          <w:sz w:val="18"/>
+        </w:rPr>
+        <w:t>(</w:t>
+      </w:r>
+      <w:r>
+        <w:rPr>
+          <w:rFonts w:ascii="DejaVu Sans Mono" w:hAnsi="DejaVu Sans Mono"/>
+          <w:b/>
+          <w:color w:val="CC7832"/>
+          <w:sz w:val="18"/>
+        </w:rPr>
+        <w:t xml:space="preserve">int </w:t>
+      </w:r>
+      <w:r>
+        <w:rPr>
+          <w:rFonts w:ascii="DejaVu Sans Mono" w:hAnsi="DejaVu Sans Mono"/>
+          <w:color w:val="A9B7C6"/>
+          <w:sz w:val="18"/>
+        </w:rPr>
+        <w:t>i=</w:t>
+      </w:r>
+      <w:r>
+        <w:rPr>
+          <w:rFonts w:ascii="DejaVu Sans Mono" w:hAnsi="DejaVu Sans Mono"/>
+          <w:color w:val="6897BB"/>
+          <w:sz w:val="18"/>
+        </w:rPr>
+        <w:t>0</w:t>
+      </w:r>
+      <w:r>
+        <w:rPr>
+          <w:rFonts w:ascii="DejaVu Sans Mono" w:hAnsi="DejaVu Sans Mono"/>
+          <w:color w:val="CC7832"/>
+          <w:sz w:val="18"/>
+        </w:rPr>
+        <w:t>;</w:t>
+      </w:r>
+      <w:r>
+        <w:rPr>
+          <w:rFonts w:ascii="DejaVu Sans Mono" w:hAnsi="DejaVu Sans Mono"/>
+          <w:color w:val="A9B7C6"/>
+          <w:sz w:val="18"/>
+        </w:rPr>
+        <w:t>i &lt; l</w:t>
+      </w:r>
+      <w:r>
+        <w:rPr>
+          <w:rFonts w:ascii="DejaVu Sans Mono" w:hAnsi="DejaVu Sans Mono"/>
+          <w:color w:val="CC7832"/>
+          <w:sz w:val="18"/>
+        </w:rPr>
+        <w:t>;</w:t>
+      </w:r>
+      <w:r>
+        <w:rPr>
+          <w:rFonts w:ascii="DejaVu Sans Mono" w:hAnsi="DejaVu Sans Mono"/>
+          <w:color w:val="A9B7C6"/>
+          <w:sz w:val="18"/>
+        </w:rPr>
+        <w:t>i++){</w:t>
+      </w:r>
+    </w:p>
+    <w:p>
+      <w:pPr>
+        <w:pStyle w:val="PreformattedText"/>
+        <w:shd w:fill="2B2B2B" w:val="clear"/>
+        <w:rPr>
+          <w:color w:val="A9B7C6"/>
+        </w:rPr>
+      </w:pPr>
+      <w:r>
+        <w:rPr>
+          <w:color w:val="A9B7C6"/>
+        </w:rPr>
+        <w:t xml:space="preserve">        </w:t>
+      </w:r>
+      <w:r>
+        <w:rPr>
+          <w:rFonts w:ascii="DejaVu Sans Mono" w:hAnsi="DejaVu Sans Mono"/>
+          <w:b/>
+          <w:color w:val="CC7832"/>
+          <w:sz w:val="18"/>
+        </w:rPr>
+        <w:t xml:space="preserve">if </w:t>
+      </w:r>
+      <w:r>
+        <w:rPr>
+          <w:rFonts w:ascii="DejaVu Sans Mono" w:hAnsi="DejaVu Sans Mono"/>
+          <w:color w:val="A9B7C6"/>
+          <w:sz w:val="18"/>
+        </w:rPr>
+        <w:t xml:space="preserve">(islower(str[i])) ptr[i] = </w:t>
+      </w:r>
+      <w:r>
+        <w:rPr>
+          <w:rFonts w:ascii="DejaVu Sans Mono" w:hAnsi="DejaVu Sans Mono"/>
+          <w:b/>
+          <w:color w:val="CC7832"/>
+          <w:sz w:val="18"/>
+        </w:rPr>
+        <w:t>static_cast</w:t>
+      </w:r>
+      <w:r>
+        <w:rPr>
+          <w:rFonts w:ascii="DejaVu Sans Mono" w:hAnsi="DejaVu Sans Mono"/>
+          <w:color w:val="A9B7C6"/>
+          <w:sz w:val="18"/>
+        </w:rPr>
+        <w:t>&lt;</w:t>
+      </w:r>
+      <w:r>
+        <w:rPr>
+          <w:rFonts w:ascii="DejaVu Sans Mono" w:hAnsi="DejaVu Sans Mono"/>
+          <w:b/>
+          <w:color w:val="CC7832"/>
+          <w:sz w:val="18"/>
+        </w:rPr>
+        <w:t>char</w:t>
+      </w:r>
+      <w:r>
+        <w:rPr>
+          <w:rFonts w:ascii="DejaVu Sans Mono" w:hAnsi="DejaVu Sans Mono"/>
+          <w:color w:val="A9B7C6"/>
+          <w:sz w:val="18"/>
+        </w:rPr>
+        <w:t>&gt;(toupper(str[i]))</w:t>
+      </w:r>
+      <w:r>
+        <w:rPr>
+          <w:rFonts w:ascii="DejaVu Sans Mono" w:hAnsi="DejaVu Sans Mono"/>
+          <w:color w:val="CC7832"/>
+          <w:sz w:val="18"/>
+        </w:rPr>
+        <w:t>;</w:t>
+      </w:r>
+    </w:p>
+    <w:p>
+      <w:pPr>
+        <w:pStyle w:val="PreformattedText"/>
+        <w:shd w:fill="2B2B2B" w:val="clear"/>
+        <w:rPr>
+          <w:color w:val="A9B7C6"/>
+        </w:rPr>
+      </w:pPr>
+      <w:r>
+        <w:rPr>
+          <w:color w:val="CC7832"/>
+        </w:rPr>
+        <w:t xml:space="preserve">        </w:t>
+      </w:r>
+      <w:r>
+        <w:rPr>
+          <w:rFonts w:ascii="DejaVu Sans Mono" w:hAnsi="DejaVu Sans Mono"/>
+          <w:b/>
+          <w:color w:val="CC7832"/>
+          <w:sz w:val="18"/>
+        </w:rPr>
+        <w:t xml:space="preserve">else if </w:t>
+      </w:r>
+      <w:r>
+        <w:rPr>
+          <w:rFonts w:ascii="DejaVu Sans Mono" w:hAnsi="DejaVu Sans Mono"/>
+          <w:color w:val="A9B7C6"/>
+          <w:sz w:val="18"/>
+        </w:rPr>
+        <w:t xml:space="preserve">(isupper(str[i])) ptr[i] = </w:t>
+      </w:r>
+      <w:r>
+        <w:rPr>
+          <w:rFonts w:ascii="DejaVu Sans Mono" w:hAnsi="DejaVu Sans Mono"/>
+          <w:b/>
+          <w:color w:val="CC7832"/>
+          <w:sz w:val="18"/>
+        </w:rPr>
+        <w:t>static_cast</w:t>
+      </w:r>
+      <w:r>
+        <w:rPr>
+          <w:rFonts w:ascii="DejaVu Sans Mono" w:hAnsi="DejaVu Sans Mono"/>
+          <w:color w:val="A9B7C6"/>
+          <w:sz w:val="18"/>
+        </w:rPr>
+        <w:t>&lt;</w:t>
+      </w:r>
+      <w:r>
+        <w:rPr>
+          <w:rFonts w:ascii="DejaVu Sans Mono" w:hAnsi="DejaVu Sans Mono"/>
+          <w:b/>
+          <w:color w:val="CC7832"/>
+          <w:sz w:val="18"/>
+        </w:rPr>
+        <w:t>char</w:t>
+      </w:r>
+      <w:r>
+        <w:rPr>
+          <w:rFonts w:ascii="DejaVu Sans Mono" w:hAnsi="DejaVu Sans Mono"/>
+          <w:color w:val="A9B7C6"/>
+          <w:sz w:val="18"/>
+        </w:rPr>
+        <w:t>&gt;(tolower(str[i]))</w:t>
+      </w:r>
+      <w:r>
+        <w:rPr>
+          <w:rFonts w:ascii="DejaVu Sans Mono" w:hAnsi="DejaVu Sans Mono"/>
+          <w:color w:val="CC7832"/>
+          <w:sz w:val="18"/>
+        </w:rPr>
+        <w:t>;</w:t>
+      </w:r>
+    </w:p>
+    <w:p>
+      <w:pPr>
+        <w:pStyle w:val="PreformattedText"/>
+        <w:shd w:fill="2B2B2B" w:val="clear"/>
+        <w:rPr>
+          <w:color w:val="A9B7C6"/>
+        </w:rPr>
+      </w:pPr>
+      <w:r>
+        <w:rPr>
+          <w:color w:val="CC7832"/>
+        </w:rPr>
+        <w:t xml:space="preserve">        </w:t>
+      </w:r>
+      <w:r>
+        <w:rPr>
+          <w:rFonts w:ascii="DejaVu Sans Mono" w:hAnsi="DejaVu Sans Mono"/>
+          <w:b/>
+          <w:color w:val="CC7832"/>
+          <w:sz w:val="18"/>
+        </w:rPr>
+        <w:t xml:space="preserve">else </w:t>
+      </w:r>
+      <w:r>
+        <w:rPr>
+          <w:rFonts w:ascii="DejaVu Sans Mono" w:hAnsi="DejaVu Sans Mono"/>
+          <w:color w:val="A9B7C6"/>
+          <w:sz w:val="18"/>
+        </w:rPr>
+        <w:t>ptr[i] = str[i]</w:t>
+      </w:r>
+      <w:r>
+        <w:rPr>
+          <w:rFonts w:ascii="DejaVu Sans Mono" w:hAnsi="DejaVu Sans Mono"/>
+          <w:color w:val="CC7832"/>
+          <w:sz w:val="18"/>
+        </w:rPr>
+        <w:t>;</w:t>
+      </w:r>
+    </w:p>
+    <w:p>
+      <w:pPr>
+        <w:pStyle w:val="PreformattedText"/>
+        <w:shd w:fill="2B2B2B" w:val="clear"/>
+        <w:rPr>
+          <w:color w:val="A9B7C6"/>
+        </w:rPr>
+      </w:pPr>
+      <w:r>
+        <w:rPr>
+          <w:color w:val="CC7832"/>
+        </w:rPr>
+        <w:t xml:space="preserve">    </w:t>
+      </w:r>
+      <w:r>
+        <w:rPr>
+          <w:rFonts w:ascii="DejaVu Sans Mono" w:hAnsi="DejaVu Sans Mono"/>
+          <w:color w:val="A9B7C6"/>
+          <w:sz w:val="18"/>
+        </w:rPr>
+        <w:t>}</w:t>
+      </w:r>
+    </w:p>
+    <w:p>
+      <w:pPr>
+        <w:pStyle w:val="PreformattedText"/>
+        <w:shd w:fill="2B2B2B" w:val="clear"/>
+        <w:rPr>
+          <w:color w:val="A9B7C6"/>
+        </w:rPr>
+      </w:pPr>
+      <w:r>
+        <w:rPr>
+          <w:color w:val="A9B7C6"/>
+        </w:rPr>
+        <w:t xml:space="preserve">    </w:t>
+      </w:r>
+      <w:r>
+        <w:rPr>
+          <w:rFonts w:ascii="DejaVu Sans Mono" w:hAnsi="DejaVu Sans Mono"/>
+          <w:color w:val="A9B7C6"/>
+          <w:sz w:val="18"/>
+        </w:rPr>
+        <w:t xml:space="preserve">cout </w:t>
+      </w:r>
+      <w:r>
+        <w:rPr>
+          <w:rFonts w:ascii="DejaVu Sans Mono" w:hAnsi="DejaVu Sans Mono"/>
+          <w:color w:val="5F8C8A"/>
+          <w:sz w:val="18"/>
+        </w:rPr>
+        <w:t xml:space="preserve">&lt;&lt; </w:t>
+      </w:r>
+      <w:r>
+        <w:rPr>
+          <w:rFonts w:ascii="DejaVu Sans Mono" w:hAnsi="DejaVu Sans Mono"/>
+          <w:color w:val="6A8759"/>
+          <w:sz w:val="18"/>
+        </w:rPr>
+        <w:t>"</w:t>
+      </w:r>
+      <w:r>
+        <w:rPr>
+          <w:rFonts w:ascii="DejaVu Sans Mono" w:hAnsi="DejaVu Sans Mono"/>
+          <w:color w:val="CC7832"/>
+          <w:sz w:val="18"/>
+        </w:rPr>
+        <w:t>\n</w:t>
+      </w:r>
+      <w:r>
+        <w:rPr>
+          <w:rFonts w:ascii="DejaVu Sans Mono" w:hAnsi="DejaVu Sans Mono"/>
+          <w:color w:val="6A8759"/>
+          <w:sz w:val="18"/>
+        </w:rPr>
+        <w:t xml:space="preserve">Your string after call toReverse function: " </w:t>
+      </w:r>
+      <w:r>
+        <w:rPr>
+          <w:rFonts w:ascii="DejaVu Sans Mono" w:hAnsi="DejaVu Sans Mono"/>
+          <w:color w:val="5F8C8A"/>
+          <w:sz w:val="18"/>
+        </w:rPr>
+        <w:t xml:space="preserve">&lt;&lt; </w:t>
+      </w:r>
+      <w:r>
+        <w:rPr>
+          <w:rFonts w:ascii="DejaVu Sans Mono" w:hAnsi="DejaVu Sans Mono"/>
+          <w:color w:val="A9B7C6"/>
+          <w:sz w:val="18"/>
+        </w:rPr>
+        <w:t>ptr</w:t>
+      </w:r>
+      <w:r>
+        <w:rPr>
+          <w:rFonts w:ascii="DejaVu Sans Mono" w:hAnsi="DejaVu Sans Mono"/>
+          <w:color w:val="CC7832"/>
+          <w:sz w:val="18"/>
+        </w:rPr>
+        <w:t>;</w:t>
+      </w:r>
+    </w:p>
+    <w:p>
+      <w:pPr>
+        <w:pStyle w:val="PreformattedText"/>
+        <w:shd w:fill="2B2B2B" w:val="clear"/>
+        <w:spacing w:before="0" w:after="283"/>
+        <w:rPr>
+          <w:rFonts w:ascii="DejaVu Sans Mono" w:hAnsi="DejaVu Sans Mono"/>
+          <w:color w:val="A9B7C6"/>
+          <w:sz w:val="18"/>
+        </w:rPr>
+      </w:pPr>
+      <w:r>
+        <w:rPr>
+          <w:rFonts w:ascii="DejaVu Sans Mono" w:hAnsi="DejaVu Sans Mono"/>
+          <w:color w:val="A9B7C6"/>
+          <w:sz w:val="18"/>
+        </w:rPr>
+        <w:t>}</w:t>
+      </w:r>
+    </w:p>
+    <w:p>
+      <w:pPr>
+        <w:pStyle w:val="Heading4"/>
+        <w:numPr>
+          <w:ilvl w:val="0"/>
+          <w:numId w:val="0"/>
+        </w:numPr>
+        <w:spacing w:before="120" w:after="120"/>
+        <w:ind w:left="0" w:hanging="0"/>
+        <w:rPr/>
+      </w:pPr>
+      <w:r>
+        <w:rPr/>
       </w:r>
     </w:p>
     <w:sectPr>
